--- a/Техническое задание/Техническое задание.docx
+++ b/Техническое задание/Техническое задание.docx
@@ -1,6 +1,6 @@
 
 <file path=word/document.xml><?xml version="1.0" encoding="utf-8"?>
-<w:document xmlns:wpc="http://schemas.microsoft.com/office/word/2010/wordprocessingCanvas" xmlns:cx="http://schemas.microsoft.com/office/drawing/2014/chartex" xmlns:cx1="http://schemas.microsoft.com/office/drawing/2015/9/8/chartex" xmlns:cx2="http://schemas.microsoft.com/office/drawing/2015/10/21/chartex" xmlns:cx3="http://schemas.microsoft.com/office/drawing/2016/5/9/chartex" xmlns:cx4="http://schemas.microsoft.com/office/drawing/2016/5/10/chartex" xmlns:cx5="http://schemas.microsoft.com/office/drawing/2016/5/11/chartex" xmlns:cx6="http://schemas.microsoft.com/office/drawing/2016/5/12/chartex" xmlns:cx7="http://schemas.microsoft.com/office/drawing/2016/5/13/chartex" xmlns:cx8="http://schemas.microsoft.com/office/drawing/2016/5/14/chartex" xmlns:mc="http://schemas.openxmlformats.org/markup-compatibility/2006" xmlns:aink="http://schemas.microsoft.com/office/drawing/2016/ink" xmlns:am3d="http://schemas.microsoft.com/office/drawing/2017/model3d" xmlns:o="urn:schemas-microsoft-com:office:office" xmlns:oel="http://schemas.microsoft.com/office/2019/extlst" xmlns:r="http://schemas.openxmlformats.org/officeDocument/2006/relationships" xmlns:m="http://schemas.openxmlformats.org/officeDocument/2006/math" xmlns:v="urn:schemas-microsoft-com:vml" xmlns:wp14="http://schemas.microsoft.com/office/word/2010/wordprocessingDrawing" xmlns:wp="http://schemas.openxmlformats.org/drawingml/2006/wordprocessingDrawing" xmlns:w10="urn:schemas-microsoft-com:office:word" xmlns:w="http://schemas.openxmlformats.org/wordprocessingml/2006/main" xmlns:w14="http://schemas.microsoft.com/office/word/2010/wordml" xmlns:w15="http://schemas.microsoft.com/office/word/2012/wordml" xmlns:w16cex="http://schemas.microsoft.com/office/word/2018/wordml/cex" xmlns:w16cid="http://schemas.microsoft.com/office/word/2016/wordml/cid" xmlns:w16="http://schemas.microsoft.com/office/word/2018/wordml" xmlns:w16sdtdh="http://schemas.microsoft.com/office/word/2020/wordml/sdtdatahash" xmlns:w16se="http://schemas.microsoft.com/office/word/2015/wordml/symex" xmlns:wpg="http://schemas.microsoft.com/office/word/2010/wordprocessingGroup" xmlns:wpi="http://schemas.microsoft.com/office/word/2010/wordprocessingInk" xmlns:wne="http://schemas.microsoft.com/office/word/2006/wordml" xmlns:wps="http://schemas.microsoft.com/office/word/2010/wordprocessingShape" mc:Ignorable="w14 w15 w16se w16cid w16 w16cex w16sdtdh wp14">
+<w:document xmlns:wpc="http://schemas.microsoft.com/office/word/2010/wordprocessingCanvas" xmlns:cx="http://schemas.microsoft.com/office/drawing/2014/chartex" xmlns:mc="http://schemas.openxmlformats.org/markup-compatibility/2006" xmlns:o="urn:schemas-microsoft-com:office:office" xmlns:r="http://schemas.openxmlformats.org/officeDocument/2006/relationships" xmlns:m="http://schemas.openxmlformats.org/officeDocument/2006/math" xmlns:v="urn:schemas-microsoft-com:vml" xmlns:wp14="http://schemas.microsoft.com/office/word/2010/wordprocessingDrawing" xmlns:wp="http://schemas.openxmlformats.org/drawingml/2006/wordprocessingDrawing" xmlns:w10="urn:schemas-microsoft-com:office:word" xmlns:w="http://schemas.openxmlformats.org/wordprocessingml/2006/main" xmlns:w14="http://schemas.microsoft.com/office/word/2010/wordml" xmlns:w15="http://schemas.microsoft.com/office/word/2012/wordml" xmlns:w16se="http://schemas.microsoft.com/office/word/2015/wordml/symex" xmlns:wpg="http://schemas.microsoft.com/office/word/2010/wordprocessingGroup" xmlns:wpi="http://schemas.microsoft.com/office/word/2010/wordprocessingInk" xmlns:wne="http://schemas.microsoft.com/office/word/2006/wordml" xmlns:wps="http://schemas.microsoft.com/office/word/2010/wordprocessingShape" mc:Ignorable="w14 w15 w16se wp14">
   <w:body>
     <w:p>
       <w:pPr>
@@ -480,10 +480,8 @@
         <w:rPr>
           <w:rFonts w:asciiTheme="minorHAnsi" w:eastAsiaTheme="minorEastAsia" w:hAnsiTheme="minorHAnsi" w:cstheme="minorBidi"/>
           <w:noProof/>
-          <w:kern w:val="2"/>
           <w:sz w:val="28"/>
           <w:szCs w:val="28"/>
-          <w14:ligatures w14:val="standardContextual"/>
         </w:rPr>
       </w:pPr>
       <w:r>
@@ -509,7 +507,7 @@
         </w:rPr>
         <w:fldChar w:fldCharType="separate"/>
       </w:r>
-      <w:hyperlink w:anchor="_Toc161266816" w:history="1">
+      <w:hyperlink w:anchor="_Toc161606815" w:history="1">
         <w:r>
           <w:rPr>
             <w:rStyle w:val="af3"/>
@@ -545,7 +543,7 @@
             <w:sz w:val="28"/>
             <w:szCs w:val="28"/>
           </w:rPr>
-          <w:instrText xml:space="preserve"> PAGEREF _Toc161266816 \h </w:instrText>
+          <w:instrText xml:space="preserve"> PAGEREF _Toc161606815 \h </w:instrText>
         </w:r>
         <w:r>
           <w:rPr>
@@ -594,13 +592,11 @@
         <w:rPr>
           <w:rFonts w:asciiTheme="minorHAnsi" w:eastAsiaTheme="minorEastAsia" w:hAnsiTheme="minorHAnsi" w:cstheme="minorBidi"/>
           <w:noProof/>
-          <w:kern w:val="2"/>
           <w:sz w:val="28"/>
           <w:szCs w:val="28"/>
-          <w14:ligatures w14:val="standardContextual"/>
-        </w:rPr>
-      </w:pPr>
-      <w:hyperlink w:anchor="_Toc161266817" w:history="1">
+        </w:rPr>
+      </w:pPr>
+      <w:hyperlink w:anchor="_Toc161606816" w:history="1">
         <w:r>
           <w:rPr>
             <w:rStyle w:val="af3"/>
@@ -615,10 +611,8 @@
           <w:rPr>
             <w:rFonts w:asciiTheme="minorHAnsi" w:eastAsiaTheme="minorEastAsia" w:hAnsiTheme="minorHAnsi" w:cstheme="minorBidi"/>
             <w:noProof/>
-            <w:kern w:val="2"/>
-            <w:sz w:val="28"/>
-            <w:szCs w:val="28"/>
-            <w14:ligatures w14:val="standardContextual"/>
+            <w:sz w:val="28"/>
+            <w:szCs w:val="28"/>
           </w:rPr>
           <w:tab/>
         </w:r>
@@ -657,7 +651,7 @@
             <w:sz w:val="28"/>
             <w:szCs w:val="28"/>
           </w:rPr>
-          <w:instrText xml:space="preserve"> PAGEREF _Toc161266817 \h </w:instrText>
+          <w:instrText xml:space="preserve"> PAGEREF _Toc161606816 \h </w:instrText>
         </w:r>
         <w:r>
           <w:rPr>
@@ -702,13 +696,11 @@
         <w:rPr>
           <w:rFonts w:asciiTheme="minorHAnsi" w:eastAsiaTheme="minorEastAsia" w:hAnsiTheme="minorHAnsi" w:cstheme="minorBidi"/>
           <w:noProof/>
-          <w:kern w:val="2"/>
           <w:sz w:val="28"/>
           <w:szCs w:val="28"/>
-          <w14:ligatures w14:val="standardContextual"/>
-        </w:rPr>
-      </w:pPr>
-      <w:hyperlink w:anchor="_Toc161266818" w:history="1">
+        </w:rPr>
+      </w:pPr>
+      <w:hyperlink w:anchor="_Toc161606817" w:history="1">
         <w:r>
           <w:rPr>
             <w:rStyle w:val="af3"/>
@@ -723,10 +715,8 @@
           <w:rPr>
             <w:rFonts w:asciiTheme="minorHAnsi" w:eastAsiaTheme="minorEastAsia" w:hAnsiTheme="minorHAnsi" w:cstheme="minorBidi"/>
             <w:noProof/>
-            <w:kern w:val="2"/>
-            <w:sz w:val="28"/>
-            <w:szCs w:val="28"/>
-            <w14:ligatures w14:val="standardContextual"/>
+            <w:sz w:val="28"/>
+            <w:szCs w:val="28"/>
           </w:rPr>
           <w:tab/>
         </w:r>
@@ -765,7 +755,7 @@
             <w:sz w:val="28"/>
             <w:szCs w:val="28"/>
           </w:rPr>
-          <w:instrText xml:space="preserve"> PAGEREF _Toc161266818 \h </w:instrText>
+          <w:instrText xml:space="preserve"> PAGEREF _Toc161606817 \h </w:instrText>
         </w:r>
         <w:r>
           <w:rPr>
@@ -810,13 +800,11 @@
         <w:rPr>
           <w:rFonts w:asciiTheme="minorHAnsi" w:eastAsiaTheme="minorEastAsia" w:hAnsiTheme="minorHAnsi" w:cstheme="minorBidi"/>
           <w:noProof/>
-          <w:kern w:val="2"/>
           <w:sz w:val="28"/>
           <w:szCs w:val="28"/>
-          <w14:ligatures w14:val="standardContextual"/>
-        </w:rPr>
-      </w:pPr>
-      <w:hyperlink w:anchor="_Toc161266819" w:history="1">
+        </w:rPr>
+      </w:pPr>
+      <w:hyperlink w:anchor="_Toc161606818" w:history="1">
         <w:r>
           <w:rPr>
             <w:rStyle w:val="af3"/>
@@ -831,10 +819,8 @@
           <w:rPr>
             <w:rFonts w:asciiTheme="minorHAnsi" w:eastAsiaTheme="minorEastAsia" w:hAnsiTheme="minorHAnsi" w:cstheme="minorBidi"/>
             <w:noProof/>
-            <w:kern w:val="2"/>
-            <w:sz w:val="28"/>
-            <w:szCs w:val="28"/>
-            <w14:ligatures w14:val="standardContextual"/>
+            <w:sz w:val="28"/>
+            <w:szCs w:val="28"/>
           </w:rPr>
           <w:tab/>
         </w:r>
@@ -873,7 +859,7 @@
             <w:sz w:val="28"/>
             <w:szCs w:val="28"/>
           </w:rPr>
-          <w:instrText xml:space="preserve"> PAGEREF _Toc161266819 \h </w:instrText>
+          <w:instrText xml:space="preserve"> PAGEREF _Toc161606818 \h </w:instrText>
         </w:r>
         <w:r>
           <w:rPr>
@@ -922,13 +908,11 @@
         <w:rPr>
           <w:rFonts w:asciiTheme="minorHAnsi" w:eastAsiaTheme="minorEastAsia" w:hAnsiTheme="minorHAnsi" w:cstheme="minorBidi"/>
           <w:noProof/>
-          <w:kern w:val="2"/>
           <w:sz w:val="28"/>
           <w:szCs w:val="28"/>
-          <w14:ligatures w14:val="standardContextual"/>
-        </w:rPr>
-      </w:pPr>
-      <w:hyperlink w:anchor="_Toc161266820" w:history="1">
+        </w:rPr>
+      </w:pPr>
+      <w:hyperlink w:anchor="_Toc161606819" w:history="1">
         <w:r>
           <w:rPr>
             <w:rStyle w:val="af3"/>
@@ -943,10 +927,8 @@
           <w:rPr>
             <w:rFonts w:asciiTheme="minorHAnsi" w:eastAsiaTheme="minorEastAsia" w:hAnsiTheme="minorHAnsi" w:cstheme="minorBidi"/>
             <w:noProof/>
-            <w:kern w:val="2"/>
-            <w:sz w:val="28"/>
-            <w:szCs w:val="28"/>
-            <w14:ligatures w14:val="standardContextual"/>
+            <w:sz w:val="28"/>
+            <w:szCs w:val="28"/>
           </w:rPr>
           <w:tab/>
         </w:r>
@@ -985,7 +967,7 @@
             <w:sz w:val="28"/>
             <w:szCs w:val="28"/>
           </w:rPr>
-          <w:instrText xml:space="preserve"> PAGEREF _Toc161266820 \h </w:instrText>
+          <w:instrText xml:space="preserve"> PAGEREF _Toc161606819 \h </w:instrText>
         </w:r>
         <w:r>
           <w:rPr>
@@ -1034,13 +1016,11 @@
         <w:rPr>
           <w:rFonts w:asciiTheme="minorHAnsi" w:eastAsiaTheme="minorEastAsia" w:hAnsiTheme="minorHAnsi" w:cstheme="minorBidi"/>
           <w:noProof/>
-          <w:kern w:val="2"/>
           <w:sz w:val="28"/>
           <w:szCs w:val="28"/>
-          <w14:ligatures w14:val="standardContextual"/>
-        </w:rPr>
-      </w:pPr>
-      <w:hyperlink w:anchor="_Toc161266821" w:history="1">
+        </w:rPr>
+      </w:pPr>
+      <w:hyperlink w:anchor="_Toc161606820" w:history="1">
         <w:r>
           <w:rPr>
             <w:rStyle w:val="af3"/>
@@ -1055,10 +1035,8 @@
           <w:rPr>
             <w:rFonts w:asciiTheme="minorHAnsi" w:eastAsiaTheme="minorEastAsia" w:hAnsiTheme="minorHAnsi" w:cstheme="minorBidi"/>
             <w:noProof/>
-            <w:kern w:val="2"/>
-            <w:sz w:val="28"/>
-            <w:szCs w:val="28"/>
-            <w14:ligatures w14:val="standardContextual"/>
+            <w:sz w:val="28"/>
+            <w:szCs w:val="28"/>
           </w:rPr>
           <w:tab/>
         </w:r>
@@ -1097,7 +1075,7 @@
             <w:sz w:val="28"/>
             <w:szCs w:val="28"/>
           </w:rPr>
-          <w:instrText xml:space="preserve"> PAGEREF _Toc161266821 \h </w:instrText>
+          <w:instrText xml:space="preserve"> PAGEREF _Toc161606820 \h </w:instrText>
         </w:r>
         <w:r>
           <w:rPr>
@@ -1142,13 +1120,11 @@
         <w:rPr>
           <w:rFonts w:asciiTheme="minorHAnsi" w:eastAsiaTheme="minorEastAsia" w:hAnsiTheme="minorHAnsi" w:cstheme="minorBidi"/>
           <w:noProof/>
-          <w:kern w:val="2"/>
           <w:sz w:val="28"/>
           <w:szCs w:val="28"/>
-          <w14:ligatures w14:val="standardContextual"/>
-        </w:rPr>
-      </w:pPr>
-      <w:hyperlink w:anchor="_Toc161266822" w:history="1">
+        </w:rPr>
+      </w:pPr>
+      <w:hyperlink w:anchor="_Toc161606821" w:history="1">
         <w:r>
           <w:rPr>
             <w:rStyle w:val="af3"/>
@@ -1163,10 +1139,8 @@
           <w:rPr>
             <w:rFonts w:asciiTheme="minorHAnsi" w:eastAsiaTheme="minorEastAsia" w:hAnsiTheme="minorHAnsi" w:cstheme="minorBidi"/>
             <w:noProof/>
-            <w:kern w:val="2"/>
-            <w:sz w:val="28"/>
-            <w:szCs w:val="28"/>
-            <w14:ligatures w14:val="standardContextual"/>
+            <w:sz w:val="28"/>
+            <w:szCs w:val="28"/>
           </w:rPr>
           <w:tab/>
         </w:r>
@@ -1205,7 +1179,7 @@
             <w:sz w:val="28"/>
             <w:szCs w:val="28"/>
           </w:rPr>
-          <w:instrText xml:space="preserve"> PAGEREF _Toc161266822 \h </w:instrText>
+          <w:instrText xml:space="preserve"> PAGEREF _Toc161606821 \h </w:instrText>
         </w:r>
         <w:r>
           <w:rPr>
@@ -1231,7 +1205,7 @@
             <w:sz w:val="28"/>
             <w:szCs w:val="28"/>
           </w:rPr>
-          <w:t>6</w:t>
+          <w:t>7</w:t>
         </w:r>
         <w:r>
           <w:rPr>
@@ -1250,13 +1224,11 @@
         <w:rPr>
           <w:rFonts w:asciiTheme="minorHAnsi" w:eastAsiaTheme="minorEastAsia" w:hAnsiTheme="minorHAnsi" w:cstheme="minorBidi"/>
           <w:noProof/>
-          <w:kern w:val="2"/>
           <w:sz w:val="28"/>
           <w:szCs w:val="28"/>
-          <w14:ligatures w14:val="standardContextual"/>
-        </w:rPr>
-      </w:pPr>
-      <w:hyperlink w:anchor="_Toc161266823" w:history="1">
+        </w:rPr>
+      </w:pPr>
+      <w:hyperlink w:anchor="_Toc161606822" w:history="1">
         <w:r>
           <w:rPr>
             <w:rStyle w:val="af3"/>
@@ -1271,10 +1243,8 @@
           <w:rPr>
             <w:rFonts w:asciiTheme="minorHAnsi" w:eastAsiaTheme="minorEastAsia" w:hAnsiTheme="minorHAnsi" w:cstheme="minorBidi"/>
             <w:noProof/>
-            <w:kern w:val="2"/>
-            <w:sz w:val="28"/>
-            <w:szCs w:val="28"/>
-            <w14:ligatures w14:val="standardContextual"/>
+            <w:sz w:val="28"/>
+            <w:szCs w:val="28"/>
           </w:rPr>
           <w:tab/>
         </w:r>
@@ -1313,7 +1283,7 @@
             <w:sz w:val="28"/>
             <w:szCs w:val="28"/>
           </w:rPr>
-          <w:instrText xml:space="preserve"> PAGEREF _Toc161266823 \h </w:instrText>
+          <w:instrText xml:space="preserve"> PAGEREF _Toc161606822 \h </w:instrText>
         </w:r>
         <w:r>
           <w:rPr>
@@ -1358,13 +1328,11 @@
         <w:rPr>
           <w:rFonts w:asciiTheme="minorHAnsi" w:eastAsiaTheme="minorEastAsia" w:hAnsiTheme="minorHAnsi" w:cstheme="minorBidi"/>
           <w:noProof/>
-          <w:kern w:val="2"/>
           <w:sz w:val="28"/>
           <w:szCs w:val="28"/>
-          <w14:ligatures w14:val="standardContextual"/>
-        </w:rPr>
-      </w:pPr>
-      <w:hyperlink w:anchor="_Toc161266824" w:history="1">
+        </w:rPr>
+      </w:pPr>
+      <w:hyperlink w:anchor="_Toc161606823" w:history="1">
         <w:r>
           <w:rPr>
             <w:rStyle w:val="af3"/>
@@ -1379,10 +1347,8 @@
           <w:rPr>
             <w:rFonts w:asciiTheme="minorHAnsi" w:eastAsiaTheme="minorEastAsia" w:hAnsiTheme="minorHAnsi" w:cstheme="minorBidi"/>
             <w:noProof/>
-            <w:kern w:val="2"/>
-            <w:sz w:val="28"/>
-            <w:szCs w:val="28"/>
-            <w14:ligatures w14:val="standardContextual"/>
+            <w:sz w:val="28"/>
+            <w:szCs w:val="28"/>
           </w:rPr>
           <w:tab/>
         </w:r>
@@ -1421,7 +1387,7 @@
             <w:sz w:val="28"/>
             <w:szCs w:val="28"/>
           </w:rPr>
-          <w:instrText xml:space="preserve"> PAGEREF _Toc161266824 \h </w:instrText>
+          <w:instrText xml:space="preserve"> PAGEREF _Toc161606823 \h </w:instrText>
         </w:r>
         <w:r>
           <w:rPr>
@@ -1447,7 +1413,7 @@
             <w:sz w:val="28"/>
             <w:szCs w:val="28"/>
           </w:rPr>
-          <w:t>7</w:t>
+          <w:t>8</w:t>
         </w:r>
         <w:r>
           <w:rPr>
@@ -1470,13 +1436,11 @@
         <w:rPr>
           <w:rFonts w:asciiTheme="minorHAnsi" w:eastAsiaTheme="minorEastAsia" w:hAnsiTheme="minorHAnsi" w:cstheme="minorBidi"/>
           <w:noProof/>
-          <w:kern w:val="2"/>
           <w:sz w:val="28"/>
           <w:szCs w:val="28"/>
-          <w14:ligatures w14:val="standardContextual"/>
-        </w:rPr>
-      </w:pPr>
-      <w:hyperlink w:anchor="_Toc161266825" w:history="1">
+        </w:rPr>
+      </w:pPr>
+      <w:hyperlink w:anchor="_Toc161606824" w:history="1">
         <w:r>
           <w:rPr>
             <w:rStyle w:val="af3"/>
@@ -1491,10 +1455,8 @@
           <w:rPr>
             <w:rFonts w:asciiTheme="minorHAnsi" w:eastAsiaTheme="minorEastAsia" w:hAnsiTheme="minorHAnsi" w:cstheme="minorBidi"/>
             <w:noProof/>
-            <w:kern w:val="2"/>
-            <w:sz w:val="28"/>
-            <w:szCs w:val="28"/>
-            <w14:ligatures w14:val="standardContextual"/>
+            <w:sz w:val="28"/>
+            <w:szCs w:val="28"/>
           </w:rPr>
           <w:tab/>
         </w:r>
@@ -1533,7 +1495,7 @@
             <w:sz w:val="28"/>
             <w:szCs w:val="28"/>
           </w:rPr>
-          <w:instrText xml:space="preserve"> PAGEREF _Toc161266825 \h </w:instrText>
+          <w:instrText xml:space="preserve"> PAGEREF _Toc161606824 \h </w:instrText>
         </w:r>
         <w:r>
           <w:rPr>
@@ -1578,13 +1540,11 @@
         <w:rPr>
           <w:rFonts w:asciiTheme="minorHAnsi" w:eastAsiaTheme="minorEastAsia" w:hAnsiTheme="minorHAnsi" w:cstheme="minorBidi"/>
           <w:noProof/>
-          <w:kern w:val="2"/>
           <w:sz w:val="28"/>
           <w:szCs w:val="28"/>
-          <w14:ligatures w14:val="standardContextual"/>
-        </w:rPr>
-      </w:pPr>
-      <w:hyperlink w:anchor="_Toc161266826" w:history="1">
+        </w:rPr>
+      </w:pPr>
+      <w:hyperlink w:anchor="_Toc161606825" w:history="1">
         <w:r>
           <w:rPr>
             <w:rStyle w:val="af3"/>
@@ -1599,10 +1559,8 @@
           <w:rPr>
             <w:rFonts w:asciiTheme="minorHAnsi" w:eastAsiaTheme="minorEastAsia" w:hAnsiTheme="minorHAnsi" w:cstheme="minorBidi"/>
             <w:noProof/>
-            <w:kern w:val="2"/>
-            <w:sz w:val="28"/>
-            <w:szCs w:val="28"/>
-            <w14:ligatures w14:val="standardContextual"/>
+            <w:sz w:val="28"/>
+            <w:szCs w:val="28"/>
           </w:rPr>
           <w:tab/>
         </w:r>
@@ -1641,7 +1599,7 @@
             <w:sz w:val="28"/>
             <w:szCs w:val="28"/>
           </w:rPr>
-          <w:instrText xml:space="preserve"> PAGEREF _Toc161266826 \h </w:instrText>
+          <w:instrText xml:space="preserve"> PAGEREF _Toc161606825 \h </w:instrText>
         </w:r>
         <w:r>
           <w:rPr>
@@ -1686,13 +1644,11 @@
         <w:rPr>
           <w:rFonts w:asciiTheme="minorHAnsi" w:eastAsiaTheme="minorEastAsia" w:hAnsiTheme="minorHAnsi" w:cstheme="minorBidi"/>
           <w:noProof/>
-          <w:kern w:val="2"/>
           <w:sz w:val="28"/>
           <w:szCs w:val="28"/>
-          <w14:ligatures w14:val="standardContextual"/>
-        </w:rPr>
-      </w:pPr>
-      <w:hyperlink w:anchor="_Toc161266827" w:history="1">
+        </w:rPr>
+      </w:pPr>
+      <w:hyperlink w:anchor="_Toc161606826" w:history="1">
         <w:r>
           <w:rPr>
             <w:rStyle w:val="af3"/>
@@ -1707,10 +1663,8 @@
           <w:rPr>
             <w:rFonts w:asciiTheme="minorHAnsi" w:eastAsiaTheme="minorEastAsia" w:hAnsiTheme="minorHAnsi" w:cstheme="minorBidi"/>
             <w:noProof/>
-            <w:kern w:val="2"/>
-            <w:sz w:val="28"/>
-            <w:szCs w:val="28"/>
-            <w14:ligatures w14:val="standardContextual"/>
+            <w:sz w:val="28"/>
+            <w:szCs w:val="28"/>
           </w:rPr>
           <w:tab/>
         </w:r>
@@ -1749,7 +1703,7 @@
             <w:sz w:val="28"/>
             <w:szCs w:val="28"/>
           </w:rPr>
-          <w:instrText xml:space="preserve"> PAGEREF _Toc161266827 \h </w:instrText>
+          <w:instrText xml:space="preserve"> PAGEREF _Toc161606826 \h </w:instrText>
         </w:r>
         <w:r>
           <w:rPr>
@@ -1798,13 +1752,11 @@
         <w:rPr>
           <w:rFonts w:asciiTheme="minorHAnsi" w:eastAsiaTheme="minorEastAsia" w:hAnsiTheme="minorHAnsi" w:cstheme="minorBidi"/>
           <w:noProof/>
-          <w:kern w:val="2"/>
           <w:sz w:val="28"/>
           <w:szCs w:val="28"/>
-          <w14:ligatures w14:val="standardContextual"/>
-        </w:rPr>
-      </w:pPr>
-      <w:hyperlink w:anchor="_Toc161266828" w:history="1">
+        </w:rPr>
+      </w:pPr>
+      <w:hyperlink w:anchor="_Toc161606827" w:history="1">
         <w:r>
           <w:rPr>
             <w:rStyle w:val="af3"/>
@@ -1819,10 +1771,8 @@
           <w:rPr>
             <w:rFonts w:asciiTheme="minorHAnsi" w:eastAsiaTheme="minorEastAsia" w:hAnsiTheme="minorHAnsi" w:cstheme="minorBidi"/>
             <w:noProof/>
-            <w:kern w:val="2"/>
-            <w:sz w:val="28"/>
-            <w:szCs w:val="28"/>
-            <w14:ligatures w14:val="standardContextual"/>
+            <w:sz w:val="28"/>
+            <w:szCs w:val="28"/>
           </w:rPr>
           <w:tab/>
         </w:r>
@@ -1861,7 +1811,7 @@
             <w:sz w:val="28"/>
             <w:szCs w:val="28"/>
           </w:rPr>
-          <w:instrText xml:space="preserve"> PAGEREF _Toc161266828 \h </w:instrText>
+          <w:instrText xml:space="preserve"> PAGEREF _Toc161606827 \h </w:instrText>
         </w:r>
         <w:r>
           <w:rPr>
@@ -1906,13 +1856,11 @@
         <w:rPr>
           <w:rFonts w:asciiTheme="minorHAnsi" w:eastAsiaTheme="minorEastAsia" w:hAnsiTheme="minorHAnsi" w:cstheme="minorBidi"/>
           <w:noProof/>
-          <w:kern w:val="2"/>
           <w:sz w:val="28"/>
           <w:szCs w:val="28"/>
-          <w14:ligatures w14:val="standardContextual"/>
-        </w:rPr>
-      </w:pPr>
-      <w:hyperlink w:anchor="_Toc161266829" w:history="1">
+        </w:rPr>
+      </w:pPr>
+      <w:hyperlink w:anchor="_Toc161606828" w:history="1">
         <w:r>
           <w:rPr>
             <w:rStyle w:val="af3"/>
@@ -1927,10 +1875,8 @@
           <w:rPr>
             <w:rFonts w:asciiTheme="minorHAnsi" w:eastAsiaTheme="minorEastAsia" w:hAnsiTheme="minorHAnsi" w:cstheme="minorBidi"/>
             <w:noProof/>
-            <w:kern w:val="2"/>
-            <w:sz w:val="28"/>
-            <w:szCs w:val="28"/>
-            <w14:ligatures w14:val="standardContextual"/>
+            <w:sz w:val="28"/>
+            <w:szCs w:val="28"/>
           </w:rPr>
           <w:tab/>
         </w:r>
@@ -1942,7 +1888,7 @@
             <w:sz w:val="28"/>
             <w:szCs w:val="28"/>
           </w:rPr>
-          <w:t>Требования к программному обеспечению</w:t>
+          <w:t>Требования к архитектуре</w:t>
         </w:r>
         <w:r>
           <w:rPr>
@@ -1969,7 +1915,7 @@
             <w:sz w:val="28"/>
             <w:szCs w:val="28"/>
           </w:rPr>
-          <w:instrText xml:space="preserve"> PAGEREF _Toc161266829 \h </w:instrText>
+          <w:instrText xml:space="preserve"> PAGEREF _Toc161606828 \h </w:instrText>
         </w:r>
         <w:r>
           <w:rPr>
@@ -2014,13 +1960,11 @@
         <w:rPr>
           <w:rFonts w:asciiTheme="minorHAnsi" w:eastAsiaTheme="minorEastAsia" w:hAnsiTheme="minorHAnsi" w:cstheme="minorBidi"/>
           <w:noProof/>
-          <w:kern w:val="2"/>
           <w:sz w:val="28"/>
           <w:szCs w:val="28"/>
-          <w14:ligatures w14:val="standardContextual"/>
-        </w:rPr>
-      </w:pPr>
-      <w:hyperlink w:anchor="_Toc161266830" w:history="1">
+        </w:rPr>
+      </w:pPr>
+      <w:hyperlink w:anchor="_Toc161606829" w:history="1">
         <w:r>
           <w:rPr>
             <w:rStyle w:val="af3"/>
@@ -2035,10 +1979,8 @@
           <w:rPr>
             <w:rFonts w:asciiTheme="minorHAnsi" w:eastAsiaTheme="minorEastAsia" w:hAnsiTheme="minorHAnsi" w:cstheme="minorBidi"/>
             <w:noProof/>
-            <w:kern w:val="2"/>
-            <w:sz w:val="28"/>
-            <w:szCs w:val="28"/>
-            <w14:ligatures w14:val="standardContextual"/>
+            <w:sz w:val="28"/>
+            <w:szCs w:val="28"/>
           </w:rPr>
           <w:tab/>
         </w:r>
@@ -2050,7 +1992,7 @@
             <w:sz w:val="28"/>
             <w:szCs w:val="28"/>
           </w:rPr>
-          <w:t>Общие требования к оформлению и верстке страниц</w:t>
+          <w:t>Требования к технологиям</w:t>
         </w:r>
         <w:r>
           <w:rPr>
@@ -2077,7 +2019,7 @@
             <w:sz w:val="28"/>
             <w:szCs w:val="28"/>
           </w:rPr>
-          <w:instrText xml:space="preserve"> PAGEREF _Toc161266830 \h </w:instrText>
+          <w:instrText xml:space="preserve"> PAGEREF _Toc161606829 \h </w:instrText>
         </w:r>
         <w:r>
           <w:rPr>
@@ -2104,6 +2046,338 @@
             <w:szCs w:val="28"/>
           </w:rPr>
           <w:t>10</w:t>
+        </w:r>
+        <w:r>
+          <w:rPr>
+            <w:noProof/>
+            <w:webHidden/>
+            <w:sz w:val="28"/>
+            <w:szCs w:val="28"/>
+          </w:rPr>
+          <w:fldChar w:fldCharType="end"/>
+        </w:r>
+      </w:hyperlink>
+    </w:p>
+    <w:p>
+      <w:pPr>
+        <w:pStyle w:val="21"/>
+        <w:rPr>
+          <w:rFonts w:asciiTheme="minorHAnsi" w:eastAsiaTheme="minorEastAsia" w:hAnsiTheme="minorHAnsi" w:cstheme="minorBidi"/>
+          <w:noProof/>
+          <w:sz w:val="28"/>
+          <w:szCs w:val="28"/>
+        </w:rPr>
+      </w:pPr>
+      <w:hyperlink w:anchor="_Toc161606830" w:history="1">
+        <w:r>
+          <w:rPr>
+            <w:rStyle w:val="af3"/>
+            <w:rFonts w:eastAsiaTheme="majorEastAsia"/>
+            <w:noProof/>
+            <w:sz w:val="28"/>
+            <w:szCs w:val="28"/>
+          </w:rPr>
+          <w:t>3.3</w:t>
+        </w:r>
+        <w:r>
+          <w:rPr>
+            <w:rFonts w:asciiTheme="minorHAnsi" w:eastAsiaTheme="minorEastAsia" w:hAnsiTheme="minorHAnsi" w:cstheme="minorBidi"/>
+            <w:noProof/>
+            <w:sz w:val="28"/>
+            <w:szCs w:val="28"/>
+          </w:rPr>
+          <w:tab/>
+        </w:r>
+        <w:r>
+          <w:rPr>
+            <w:rStyle w:val="af3"/>
+            <w:rFonts w:eastAsiaTheme="majorEastAsia"/>
+            <w:noProof/>
+            <w:sz w:val="28"/>
+            <w:szCs w:val="28"/>
+          </w:rPr>
+          <w:t>Требования к функциям, выполняемые системой</w:t>
+        </w:r>
+        <w:r>
+          <w:rPr>
+            <w:noProof/>
+            <w:webHidden/>
+            <w:sz w:val="28"/>
+            <w:szCs w:val="28"/>
+          </w:rPr>
+          <w:tab/>
+        </w:r>
+        <w:r>
+          <w:rPr>
+            <w:noProof/>
+            <w:webHidden/>
+            <w:sz w:val="28"/>
+            <w:szCs w:val="28"/>
+          </w:rPr>
+          <w:fldChar w:fldCharType="begin"/>
+        </w:r>
+        <w:r>
+          <w:rPr>
+            <w:noProof/>
+            <w:webHidden/>
+            <w:sz w:val="28"/>
+            <w:szCs w:val="28"/>
+          </w:rPr>
+          <w:instrText xml:space="preserve"> PAGEREF _Toc161606830 \h </w:instrText>
+        </w:r>
+        <w:r>
+          <w:rPr>
+            <w:noProof/>
+            <w:webHidden/>
+            <w:sz w:val="28"/>
+            <w:szCs w:val="28"/>
+          </w:rPr>
+        </w:r>
+        <w:r>
+          <w:rPr>
+            <w:noProof/>
+            <w:webHidden/>
+            <w:sz w:val="28"/>
+            <w:szCs w:val="28"/>
+          </w:rPr>
+          <w:fldChar w:fldCharType="separate"/>
+        </w:r>
+        <w:r>
+          <w:rPr>
+            <w:noProof/>
+            <w:webHidden/>
+            <w:sz w:val="28"/>
+            <w:szCs w:val="28"/>
+          </w:rPr>
+          <w:t>11</w:t>
+        </w:r>
+        <w:r>
+          <w:rPr>
+            <w:noProof/>
+            <w:webHidden/>
+            <w:sz w:val="28"/>
+            <w:szCs w:val="28"/>
+          </w:rPr>
+          <w:fldChar w:fldCharType="end"/>
+        </w:r>
+      </w:hyperlink>
+    </w:p>
+    <w:p>
+      <w:pPr>
+        <w:pStyle w:val="21"/>
+        <w:rPr>
+          <w:rFonts w:asciiTheme="minorHAnsi" w:eastAsiaTheme="minorEastAsia" w:hAnsiTheme="minorHAnsi" w:cstheme="minorBidi"/>
+          <w:noProof/>
+          <w:sz w:val="28"/>
+          <w:szCs w:val="28"/>
+        </w:rPr>
+      </w:pPr>
+      <w:hyperlink w:anchor="_Toc161606831" w:history="1">
+        <w:r>
+          <w:rPr>
+            <w:rStyle w:val="af3"/>
+            <w:rFonts w:eastAsiaTheme="majorEastAsia"/>
+            <w:noProof/>
+            <w:sz w:val="28"/>
+            <w:szCs w:val="28"/>
+          </w:rPr>
+          <w:t>3.4</w:t>
+        </w:r>
+        <w:r>
+          <w:rPr>
+            <w:rFonts w:asciiTheme="minorHAnsi" w:eastAsiaTheme="minorEastAsia" w:hAnsiTheme="minorHAnsi" w:cstheme="minorBidi"/>
+            <w:noProof/>
+            <w:sz w:val="28"/>
+            <w:szCs w:val="28"/>
+          </w:rPr>
+          <w:tab/>
+        </w:r>
+        <w:r>
+          <w:rPr>
+            <w:rStyle w:val="af3"/>
+            <w:rFonts w:eastAsiaTheme="majorEastAsia"/>
+            <w:noProof/>
+            <w:sz w:val="28"/>
+            <w:szCs w:val="28"/>
+          </w:rPr>
+          <w:t>Требования к надежности</w:t>
+        </w:r>
+        <w:r>
+          <w:rPr>
+            <w:noProof/>
+            <w:webHidden/>
+            <w:sz w:val="28"/>
+            <w:szCs w:val="28"/>
+          </w:rPr>
+          <w:tab/>
+        </w:r>
+        <w:r>
+          <w:rPr>
+            <w:noProof/>
+            <w:webHidden/>
+            <w:sz w:val="28"/>
+            <w:szCs w:val="28"/>
+          </w:rPr>
+          <w:fldChar w:fldCharType="begin"/>
+        </w:r>
+        <w:r>
+          <w:rPr>
+            <w:noProof/>
+            <w:webHidden/>
+            <w:sz w:val="28"/>
+            <w:szCs w:val="28"/>
+          </w:rPr>
+          <w:instrText xml:space="preserve"> PAGEREF _Toc161606831 \h </w:instrText>
+        </w:r>
+        <w:r>
+          <w:rPr>
+            <w:noProof/>
+            <w:webHidden/>
+            <w:sz w:val="28"/>
+            <w:szCs w:val="28"/>
+          </w:rPr>
+        </w:r>
+        <w:r>
+          <w:rPr>
+            <w:noProof/>
+            <w:webHidden/>
+            <w:sz w:val="28"/>
+            <w:szCs w:val="28"/>
+          </w:rPr>
+          <w:fldChar w:fldCharType="separate"/>
+        </w:r>
+        <w:r>
+          <w:rPr>
+            <w:noProof/>
+            <w:webHidden/>
+            <w:sz w:val="28"/>
+            <w:szCs w:val="28"/>
+          </w:rPr>
+          <w:t>12</w:t>
+        </w:r>
+        <w:r>
+          <w:rPr>
+            <w:noProof/>
+            <w:webHidden/>
+            <w:sz w:val="28"/>
+            <w:szCs w:val="28"/>
+          </w:rPr>
+          <w:fldChar w:fldCharType="end"/>
+        </w:r>
+      </w:hyperlink>
+    </w:p>
+    <w:p>
+      <w:pPr>
+        <w:pStyle w:val="21"/>
+        <w:rPr>
+          <w:rFonts w:asciiTheme="minorHAnsi" w:eastAsiaTheme="minorEastAsia" w:hAnsiTheme="minorHAnsi" w:cstheme="minorBidi"/>
+          <w:noProof/>
+          <w:sz w:val="28"/>
+          <w:szCs w:val="28"/>
+        </w:rPr>
+      </w:pPr>
+      <w:hyperlink w:anchor="_Toc161606832" w:history="1">
+        <w:r>
+          <w:rPr>
+            <w:rStyle w:val="af3"/>
+            <w:rFonts w:eastAsiaTheme="majorEastAsia"/>
+            <w:noProof/>
+            <w:sz w:val="28"/>
+            <w:szCs w:val="28"/>
+          </w:rPr>
+          <w:t>3.5</w:t>
+        </w:r>
+        <w:r>
+          <w:rPr>
+            <w:rFonts w:asciiTheme="minorHAnsi" w:eastAsiaTheme="minorEastAsia" w:hAnsiTheme="minorHAnsi" w:cstheme="minorBidi"/>
+            <w:noProof/>
+            <w:sz w:val="28"/>
+            <w:szCs w:val="28"/>
+          </w:rPr>
+          <w:tab/>
+        </w:r>
+        <w:r>
+          <w:rPr>
+            <w:rStyle w:val="af3"/>
+            <w:rFonts w:eastAsiaTheme="majorEastAsia"/>
+            <w:noProof/>
+            <w:sz w:val="28"/>
+            <w:szCs w:val="28"/>
+          </w:rPr>
+          <w:t>Общие требовани</w:t>
+        </w:r>
+        <w:r>
+          <w:rPr>
+            <w:rStyle w:val="af3"/>
+            <w:rFonts w:eastAsiaTheme="majorEastAsia"/>
+            <w:noProof/>
+            <w:sz w:val="28"/>
+            <w:szCs w:val="28"/>
+          </w:rPr>
+          <w:t>я</w:t>
+        </w:r>
+        <w:r>
+          <w:rPr>
+            <w:rStyle w:val="af3"/>
+            <w:rFonts w:eastAsiaTheme="majorEastAsia"/>
+            <w:noProof/>
+            <w:sz w:val="28"/>
+            <w:szCs w:val="28"/>
+          </w:rPr>
+          <w:t xml:space="preserve"> к оформлению и верстке страниц</w:t>
+        </w:r>
+        <w:r>
+          <w:rPr>
+            <w:noProof/>
+            <w:webHidden/>
+            <w:sz w:val="28"/>
+            <w:szCs w:val="28"/>
+          </w:rPr>
+          <w:tab/>
+        </w:r>
+        <w:r>
+          <w:rPr>
+            <w:noProof/>
+            <w:webHidden/>
+            <w:sz w:val="28"/>
+            <w:szCs w:val="28"/>
+          </w:rPr>
+          <w:fldChar w:fldCharType="begin"/>
+        </w:r>
+        <w:r>
+          <w:rPr>
+            <w:noProof/>
+            <w:webHidden/>
+            <w:sz w:val="28"/>
+            <w:szCs w:val="28"/>
+          </w:rPr>
+          <w:instrText xml:space="preserve"> PAGEREF _Toc161606832 \h </w:instrText>
+        </w:r>
+        <w:r>
+          <w:rPr>
+            <w:noProof/>
+            <w:webHidden/>
+            <w:sz w:val="28"/>
+            <w:szCs w:val="28"/>
+          </w:rPr>
+        </w:r>
+        <w:r>
+          <w:rPr>
+            <w:noProof/>
+            <w:webHidden/>
+            <w:sz w:val="28"/>
+            <w:szCs w:val="28"/>
+          </w:rPr>
+          <w:fldChar w:fldCharType="separate"/>
+        </w:r>
+        <w:r>
+          <w:rPr>
+            <w:noProof/>
+            <w:webHidden/>
+            <w:sz w:val="28"/>
+            <w:szCs w:val="28"/>
+          </w:rPr>
+          <w:t>12</w:t>
         </w:r>
         <w:r>
           <w:rPr>
@@ -2126,13 +2400,11 @@
         <w:rPr>
           <w:rFonts w:asciiTheme="minorHAnsi" w:eastAsiaTheme="minorEastAsia" w:hAnsiTheme="minorHAnsi" w:cstheme="minorBidi"/>
           <w:noProof/>
-          <w:kern w:val="2"/>
           <w:sz w:val="28"/>
           <w:szCs w:val="28"/>
-          <w14:ligatures w14:val="standardContextual"/>
-        </w:rPr>
-      </w:pPr>
-      <w:hyperlink w:anchor="_Toc161266831" w:history="1">
+        </w:rPr>
+      </w:pPr>
+      <w:hyperlink w:anchor="_Toc161606833" w:history="1">
         <w:r>
           <w:rPr>
             <w:rStyle w:val="af3"/>
@@ -2147,10 +2419,8 @@
           <w:rPr>
             <w:rFonts w:asciiTheme="minorHAnsi" w:eastAsiaTheme="minorEastAsia" w:hAnsiTheme="minorHAnsi" w:cstheme="minorBidi"/>
             <w:noProof/>
-            <w:kern w:val="2"/>
-            <w:sz w:val="28"/>
-            <w:szCs w:val="28"/>
-            <w14:ligatures w14:val="standardContextual"/>
+            <w:sz w:val="28"/>
+            <w:szCs w:val="28"/>
           </w:rPr>
           <w:tab/>
         </w:r>
@@ -2189,7 +2459,7 @@
             <w:sz w:val="28"/>
             <w:szCs w:val="28"/>
           </w:rPr>
-          <w:instrText xml:space="preserve"> PAGEREF _Toc161266831 \h </w:instrText>
+          <w:instrText xml:space="preserve"> PAGEREF _Toc161606833 \h </w:instrText>
         </w:r>
         <w:r>
           <w:rPr>
@@ -2215,7 +2485,7 @@
             <w:sz w:val="28"/>
             <w:szCs w:val="28"/>
           </w:rPr>
-          <w:t>12</w:t>
+          <w:t>13</w:t>
         </w:r>
         <w:r>
           <w:rPr>
@@ -2238,13 +2508,11 @@
         <w:rPr>
           <w:rFonts w:asciiTheme="minorHAnsi" w:eastAsiaTheme="minorEastAsia" w:hAnsiTheme="minorHAnsi" w:cstheme="minorBidi"/>
           <w:noProof/>
-          <w:kern w:val="2"/>
           <w:sz w:val="28"/>
           <w:szCs w:val="28"/>
-          <w14:ligatures w14:val="standardContextual"/>
-        </w:rPr>
-      </w:pPr>
-      <w:hyperlink w:anchor="_Toc161266832" w:history="1">
+        </w:rPr>
+      </w:pPr>
+      <w:hyperlink w:anchor="_Toc161606834" w:history="1">
         <w:r>
           <w:rPr>
             <w:rStyle w:val="af3"/>
@@ -2259,10 +2527,8 @@
           <w:rPr>
             <w:rFonts w:asciiTheme="minorHAnsi" w:eastAsiaTheme="minorEastAsia" w:hAnsiTheme="minorHAnsi" w:cstheme="minorBidi"/>
             <w:noProof/>
-            <w:kern w:val="2"/>
-            <w:sz w:val="28"/>
-            <w:szCs w:val="28"/>
-            <w14:ligatures w14:val="standardContextual"/>
+            <w:sz w:val="28"/>
+            <w:szCs w:val="28"/>
           </w:rPr>
           <w:tab/>
         </w:r>
@@ -2301,7 +2567,7 @@
             <w:sz w:val="28"/>
             <w:szCs w:val="28"/>
           </w:rPr>
-          <w:instrText xml:space="preserve"> PAGEREF _Toc161266832 \h </w:instrText>
+          <w:instrText xml:space="preserve"> PAGEREF _Toc161606834 \h </w:instrText>
         </w:r>
         <w:r>
           <w:rPr>
@@ -2327,7 +2593,7 @@
             <w:sz w:val="28"/>
             <w:szCs w:val="28"/>
           </w:rPr>
-          <w:t>13</w:t>
+          <w:t>15</w:t>
         </w:r>
         <w:r>
           <w:rPr>
@@ -2350,13 +2616,11 @@
         <w:rPr>
           <w:rFonts w:asciiTheme="minorHAnsi" w:eastAsiaTheme="minorEastAsia" w:hAnsiTheme="minorHAnsi" w:cstheme="minorBidi"/>
           <w:noProof/>
-          <w:kern w:val="2"/>
           <w:sz w:val="28"/>
           <w:szCs w:val="28"/>
-          <w14:ligatures w14:val="standardContextual"/>
-        </w:rPr>
-      </w:pPr>
-      <w:hyperlink w:anchor="_Toc161266833" w:history="1">
+        </w:rPr>
+      </w:pPr>
+      <w:hyperlink w:anchor="_Toc161606835" w:history="1">
         <w:r>
           <w:rPr>
             <w:rStyle w:val="af3"/>
@@ -2371,10 +2635,8 @@
           <w:rPr>
             <w:rFonts w:asciiTheme="minorHAnsi" w:eastAsiaTheme="minorEastAsia" w:hAnsiTheme="minorHAnsi" w:cstheme="minorBidi"/>
             <w:noProof/>
-            <w:kern w:val="2"/>
-            <w:sz w:val="28"/>
-            <w:szCs w:val="28"/>
-            <w14:ligatures w14:val="standardContextual"/>
+            <w:sz w:val="28"/>
+            <w:szCs w:val="28"/>
           </w:rPr>
           <w:tab/>
         </w:r>
@@ -2413,7 +2675,7 @@
             <w:sz w:val="28"/>
             <w:szCs w:val="28"/>
           </w:rPr>
-          <w:instrText xml:space="preserve"> PAGEREF _Toc161266833 \h </w:instrText>
+          <w:instrText xml:space="preserve"> PAGEREF _Toc161606835 \h </w:instrText>
         </w:r>
         <w:r>
           <w:rPr>
@@ -2439,7 +2701,7 @@
             <w:sz w:val="28"/>
             <w:szCs w:val="28"/>
           </w:rPr>
-          <w:t>14</w:t>
+          <w:t>16</w:t>
         </w:r>
         <w:r>
           <w:rPr>
@@ -2458,13 +2720,11 @@
         <w:rPr>
           <w:rFonts w:asciiTheme="minorHAnsi" w:eastAsiaTheme="minorEastAsia" w:hAnsiTheme="minorHAnsi" w:cstheme="minorBidi"/>
           <w:noProof/>
-          <w:kern w:val="2"/>
           <w:sz w:val="28"/>
           <w:szCs w:val="28"/>
-          <w14:ligatures w14:val="standardContextual"/>
-        </w:rPr>
-      </w:pPr>
-      <w:hyperlink w:anchor="_Toc161266834" w:history="1">
+        </w:rPr>
+      </w:pPr>
+      <w:hyperlink w:anchor="_Toc161606836" w:history="1">
         <w:r>
           <w:rPr>
             <w:rStyle w:val="af3"/>
@@ -2479,10 +2739,8 @@
           <w:rPr>
             <w:rFonts w:asciiTheme="minorHAnsi" w:eastAsiaTheme="minorEastAsia" w:hAnsiTheme="minorHAnsi" w:cstheme="minorBidi"/>
             <w:noProof/>
-            <w:kern w:val="2"/>
-            <w:sz w:val="28"/>
-            <w:szCs w:val="28"/>
-            <w14:ligatures w14:val="standardContextual"/>
+            <w:sz w:val="28"/>
+            <w:szCs w:val="28"/>
           </w:rPr>
           <w:tab/>
         </w:r>
@@ -2521,7 +2779,7 @@
             <w:sz w:val="28"/>
             <w:szCs w:val="28"/>
           </w:rPr>
-          <w:instrText xml:space="preserve"> PAGEREF _Toc161266834 \h </w:instrText>
+          <w:instrText xml:space="preserve"> PAGEREF _Toc161606836 \h </w:instrText>
         </w:r>
         <w:r>
           <w:rPr>
@@ -2547,7 +2805,7 @@
             <w:sz w:val="28"/>
             <w:szCs w:val="28"/>
           </w:rPr>
-          <w:t>14</w:t>
+          <w:t>16</w:t>
         </w:r>
         <w:r>
           <w:rPr>
@@ -2570,13 +2828,11 @@
         <w:rPr>
           <w:rFonts w:asciiTheme="minorHAnsi" w:eastAsiaTheme="minorEastAsia" w:hAnsiTheme="minorHAnsi" w:cstheme="minorBidi"/>
           <w:noProof/>
-          <w:kern w:val="2"/>
           <w:sz w:val="28"/>
           <w:szCs w:val="28"/>
-          <w14:ligatures w14:val="standardContextual"/>
-        </w:rPr>
-      </w:pPr>
-      <w:hyperlink w:anchor="_Toc161266835" w:history="1">
+        </w:rPr>
+      </w:pPr>
+      <w:hyperlink w:anchor="_Toc161606837" w:history="1">
         <w:r>
           <w:rPr>
             <w:rStyle w:val="af3"/>
@@ -2591,10 +2847,8 @@
           <w:rPr>
             <w:rFonts w:asciiTheme="minorHAnsi" w:eastAsiaTheme="minorEastAsia" w:hAnsiTheme="minorHAnsi" w:cstheme="minorBidi"/>
             <w:noProof/>
-            <w:kern w:val="2"/>
-            <w:sz w:val="28"/>
-            <w:szCs w:val="28"/>
-            <w14:ligatures w14:val="standardContextual"/>
+            <w:sz w:val="28"/>
+            <w:szCs w:val="28"/>
           </w:rPr>
           <w:tab/>
         </w:r>
@@ -2633,7 +2887,7 @@
             <w:sz w:val="28"/>
             <w:szCs w:val="28"/>
           </w:rPr>
-          <w:instrText xml:space="preserve"> PAGEREF _Toc161266835 \h </w:instrText>
+          <w:instrText xml:space="preserve"> PAGEREF _Toc161606837 \h </w:instrText>
         </w:r>
         <w:r>
           <w:rPr>
@@ -2659,7 +2913,7 @@
             <w:sz w:val="28"/>
             <w:szCs w:val="28"/>
           </w:rPr>
-          <w:t>14</w:t>
+          <w:t>16</w:t>
         </w:r>
         <w:r>
           <w:rPr>
@@ -2682,13 +2936,11 @@
         <w:rPr>
           <w:rFonts w:asciiTheme="minorHAnsi" w:eastAsiaTheme="minorEastAsia" w:hAnsiTheme="minorHAnsi" w:cstheme="minorBidi"/>
           <w:noProof/>
-          <w:kern w:val="2"/>
           <w:sz w:val="28"/>
           <w:szCs w:val="28"/>
-          <w14:ligatures w14:val="standardContextual"/>
-        </w:rPr>
-      </w:pPr>
-      <w:hyperlink w:anchor="_Toc161266836" w:history="1">
+        </w:rPr>
+      </w:pPr>
+      <w:hyperlink w:anchor="_Toc161606838" w:history="1">
         <w:r>
           <w:rPr>
             <w:rStyle w:val="af3"/>
@@ -2703,10 +2955,8 @@
           <w:rPr>
             <w:rFonts w:asciiTheme="minorHAnsi" w:eastAsiaTheme="minorEastAsia" w:hAnsiTheme="minorHAnsi" w:cstheme="minorBidi"/>
             <w:noProof/>
-            <w:kern w:val="2"/>
-            <w:sz w:val="28"/>
-            <w:szCs w:val="28"/>
-            <w14:ligatures w14:val="standardContextual"/>
+            <w:sz w:val="28"/>
+            <w:szCs w:val="28"/>
           </w:rPr>
           <w:tab/>
         </w:r>
@@ -2745,7 +2995,7 @@
             <w:sz w:val="28"/>
             <w:szCs w:val="28"/>
           </w:rPr>
-          <w:instrText xml:space="preserve"> PAGEREF _Toc161266836 \h </w:instrText>
+          <w:instrText xml:space="preserve"> PAGEREF _Toc161606838 \h </w:instrText>
         </w:r>
         <w:r>
           <w:rPr>
@@ -2771,7 +3021,7 @@
             <w:sz w:val="28"/>
             <w:szCs w:val="28"/>
           </w:rPr>
-          <w:t>14</w:t>
+          <w:t>16</w:t>
         </w:r>
         <w:r>
           <w:rPr>
@@ -2794,13 +3044,11 @@
         <w:rPr>
           <w:rFonts w:asciiTheme="minorHAnsi" w:eastAsiaTheme="minorEastAsia" w:hAnsiTheme="minorHAnsi" w:cstheme="minorBidi"/>
           <w:noProof/>
-          <w:kern w:val="2"/>
           <w:sz w:val="28"/>
           <w:szCs w:val="28"/>
-          <w14:ligatures w14:val="standardContextual"/>
-        </w:rPr>
-      </w:pPr>
-      <w:hyperlink w:anchor="_Toc161266837" w:history="1">
+        </w:rPr>
+      </w:pPr>
+      <w:hyperlink w:anchor="_Toc161606839" w:history="1">
         <w:r>
           <w:rPr>
             <w:rStyle w:val="af3"/>
@@ -2815,10 +3063,8 @@
           <w:rPr>
             <w:rFonts w:asciiTheme="minorHAnsi" w:eastAsiaTheme="minorEastAsia" w:hAnsiTheme="minorHAnsi" w:cstheme="minorBidi"/>
             <w:noProof/>
-            <w:kern w:val="2"/>
-            <w:sz w:val="28"/>
-            <w:szCs w:val="28"/>
-            <w14:ligatures w14:val="standardContextual"/>
+            <w:sz w:val="28"/>
+            <w:szCs w:val="28"/>
           </w:rPr>
           <w:tab/>
         </w:r>
@@ -2857,7 +3103,7 @@
             <w:sz w:val="28"/>
             <w:szCs w:val="28"/>
           </w:rPr>
-          <w:instrText xml:space="preserve"> PAGEREF _Toc161266837 \h </w:instrText>
+          <w:instrText xml:space="preserve"> PAGEREF _Toc161606839 \h </w:instrText>
         </w:r>
         <w:r>
           <w:rPr>
@@ -2883,7 +3129,7 @@
             <w:sz w:val="28"/>
             <w:szCs w:val="28"/>
           </w:rPr>
-          <w:t>16</w:t>
+          <w:t>18</w:t>
         </w:r>
         <w:r>
           <w:rPr>
@@ -2906,13 +3152,11 @@
         <w:rPr>
           <w:rFonts w:asciiTheme="minorHAnsi" w:eastAsiaTheme="minorEastAsia" w:hAnsiTheme="minorHAnsi" w:cstheme="minorBidi"/>
           <w:noProof/>
-          <w:kern w:val="2"/>
           <w:sz w:val="28"/>
           <w:szCs w:val="28"/>
-          <w14:ligatures w14:val="standardContextual"/>
-        </w:rPr>
-      </w:pPr>
-      <w:hyperlink w:anchor="_Toc161266838" w:history="1">
+        </w:rPr>
+      </w:pPr>
+      <w:hyperlink w:anchor="_Toc161606840" w:history="1">
         <w:r>
           <w:rPr>
             <w:rStyle w:val="af3"/>
@@ -2927,10 +3171,8 @@
           <w:rPr>
             <w:rFonts w:asciiTheme="minorHAnsi" w:eastAsiaTheme="minorEastAsia" w:hAnsiTheme="minorHAnsi" w:cstheme="minorBidi"/>
             <w:noProof/>
-            <w:kern w:val="2"/>
-            <w:sz w:val="28"/>
-            <w:szCs w:val="28"/>
-            <w14:ligatures w14:val="standardContextual"/>
+            <w:sz w:val="28"/>
+            <w:szCs w:val="28"/>
           </w:rPr>
           <w:tab/>
         </w:r>
@@ -2969,7 +3211,7 @@
             <w:sz w:val="28"/>
             <w:szCs w:val="28"/>
           </w:rPr>
-          <w:instrText xml:space="preserve"> PAGEREF _Toc161266838 \h </w:instrText>
+          <w:instrText xml:space="preserve"> PAGEREF _Toc161606840 \h </w:instrText>
         </w:r>
         <w:r>
           <w:rPr>
@@ -2995,7 +3237,7 @@
             <w:sz w:val="28"/>
             <w:szCs w:val="28"/>
           </w:rPr>
-          <w:t>17</w:t>
+          <w:t>19</w:t>
         </w:r>
         <w:r>
           <w:rPr>
@@ -3018,13 +3260,11 @@
         <w:rPr>
           <w:rFonts w:asciiTheme="minorHAnsi" w:eastAsiaTheme="minorEastAsia" w:hAnsiTheme="minorHAnsi" w:cstheme="minorBidi"/>
           <w:noProof/>
-          <w:kern w:val="2"/>
           <w:sz w:val="28"/>
           <w:szCs w:val="28"/>
-          <w14:ligatures w14:val="standardContextual"/>
-        </w:rPr>
-      </w:pPr>
-      <w:hyperlink w:anchor="_Toc161266839" w:history="1">
+        </w:rPr>
+      </w:pPr>
+      <w:hyperlink w:anchor="_Toc161606841" w:history="1">
         <w:r>
           <w:rPr>
             <w:rStyle w:val="af3"/>
@@ -3039,10 +3279,8 @@
           <w:rPr>
             <w:rFonts w:asciiTheme="minorHAnsi" w:eastAsiaTheme="minorEastAsia" w:hAnsiTheme="minorHAnsi" w:cstheme="minorBidi"/>
             <w:noProof/>
-            <w:kern w:val="2"/>
-            <w:sz w:val="28"/>
-            <w:szCs w:val="28"/>
-            <w14:ligatures w14:val="standardContextual"/>
+            <w:sz w:val="28"/>
+            <w:szCs w:val="28"/>
           </w:rPr>
           <w:tab/>
         </w:r>
@@ -3081,7 +3319,7 @@
             <w:sz w:val="28"/>
             <w:szCs w:val="28"/>
           </w:rPr>
-          <w:instrText xml:space="preserve"> PAGEREF _Toc161266839 \h </w:instrText>
+          <w:instrText xml:space="preserve"> PAGEREF _Toc161606841 \h </w:instrText>
         </w:r>
         <w:r>
           <w:rPr>
@@ -3107,7 +3345,7 @@
             <w:sz w:val="28"/>
             <w:szCs w:val="28"/>
           </w:rPr>
-          <w:t>18</w:t>
+          <w:t>20</w:t>
         </w:r>
         <w:r>
           <w:rPr>
@@ -3130,13 +3368,11 @@
         <w:rPr>
           <w:rFonts w:asciiTheme="minorHAnsi" w:eastAsiaTheme="minorEastAsia" w:hAnsiTheme="minorHAnsi" w:cstheme="minorBidi"/>
           <w:noProof/>
-          <w:kern w:val="2"/>
           <w:sz w:val="28"/>
           <w:szCs w:val="28"/>
-          <w14:ligatures w14:val="standardContextual"/>
-        </w:rPr>
-      </w:pPr>
-      <w:hyperlink w:anchor="_Toc161266840" w:history="1">
+        </w:rPr>
+      </w:pPr>
+      <w:hyperlink w:anchor="_Toc161606842" w:history="1">
         <w:r>
           <w:rPr>
             <w:rStyle w:val="af3"/>
@@ -3151,10 +3387,8 @@
           <w:rPr>
             <w:rFonts w:asciiTheme="minorHAnsi" w:eastAsiaTheme="minorEastAsia" w:hAnsiTheme="minorHAnsi" w:cstheme="minorBidi"/>
             <w:noProof/>
-            <w:kern w:val="2"/>
-            <w:sz w:val="28"/>
-            <w:szCs w:val="28"/>
-            <w14:ligatures w14:val="standardContextual"/>
+            <w:sz w:val="28"/>
+            <w:szCs w:val="28"/>
           </w:rPr>
           <w:tab/>
         </w:r>
@@ -3166,7 +3400,7 @@
             <w:sz w:val="28"/>
             <w:szCs w:val="28"/>
           </w:rPr>
-          <w:t>Функциональные требования</w:t>
+          <w:t>Дизайн приложения</w:t>
         </w:r>
         <w:r>
           <w:rPr>
@@ -3193,443 +3427,7 @@
             <w:sz w:val="28"/>
             <w:szCs w:val="28"/>
           </w:rPr>
-          <w:instrText xml:space="preserve"> PAGEREF _Toc161266840 \h </w:instrText>
-        </w:r>
-        <w:r>
-          <w:rPr>
-            <w:noProof/>
-            <w:webHidden/>
-            <w:sz w:val="28"/>
-            <w:szCs w:val="28"/>
-          </w:rPr>
-        </w:r>
-        <w:r>
-          <w:rPr>
-            <w:noProof/>
-            <w:webHidden/>
-            <w:sz w:val="28"/>
-            <w:szCs w:val="28"/>
-          </w:rPr>
-          <w:fldChar w:fldCharType="separate"/>
-        </w:r>
-        <w:r>
-          <w:rPr>
-            <w:noProof/>
-            <w:webHidden/>
-            <w:sz w:val="28"/>
-            <w:szCs w:val="28"/>
-          </w:rPr>
-          <w:t>20</w:t>
-        </w:r>
-        <w:r>
-          <w:rPr>
-            <w:noProof/>
-            <w:webHidden/>
-            <w:sz w:val="28"/>
-            <w:szCs w:val="28"/>
-          </w:rPr>
-          <w:fldChar w:fldCharType="end"/>
-        </w:r>
-      </w:hyperlink>
-    </w:p>
-    <w:p>
-      <w:pPr>
-        <w:pStyle w:val="21"/>
-        <w:rPr>
-          <w:rFonts w:asciiTheme="minorHAnsi" w:eastAsiaTheme="minorEastAsia" w:hAnsiTheme="minorHAnsi" w:cstheme="minorBidi"/>
-          <w:noProof/>
-          <w:kern w:val="2"/>
-          <w:sz w:val="28"/>
-          <w:szCs w:val="28"/>
-          <w14:ligatures w14:val="standardContextual"/>
-        </w:rPr>
-      </w:pPr>
-      <w:hyperlink w:anchor="_Toc161266841" w:history="1">
-        <w:r>
-          <w:rPr>
-            <w:rStyle w:val="af3"/>
-            <w:rFonts w:eastAsiaTheme="majorEastAsia"/>
-            <w:noProof/>
-            <w:sz w:val="28"/>
-            <w:szCs w:val="28"/>
-          </w:rPr>
-          <w:t>7.1</w:t>
-        </w:r>
-        <w:r>
-          <w:rPr>
-            <w:rFonts w:asciiTheme="minorHAnsi" w:eastAsiaTheme="minorEastAsia" w:hAnsiTheme="minorHAnsi" w:cstheme="minorBidi"/>
-            <w:noProof/>
-            <w:kern w:val="2"/>
-            <w:sz w:val="28"/>
-            <w:szCs w:val="28"/>
-            <w14:ligatures w14:val="standardContextual"/>
-          </w:rPr>
-          <w:tab/>
-        </w:r>
-        <w:r>
-          <w:rPr>
-            <w:rStyle w:val="af3"/>
-            <w:rFonts w:eastAsiaTheme="majorEastAsia"/>
-            <w:noProof/>
-            <w:sz w:val="28"/>
-            <w:szCs w:val="28"/>
-          </w:rPr>
-          <w:t>Неавторизированные пользователи</w:t>
-        </w:r>
-        <w:r>
-          <w:rPr>
-            <w:noProof/>
-            <w:webHidden/>
-            <w:sz w:val="28"/>
-            <w:szCs w:val="28"/>
-          </w:rPr>
-          <w:tab/>
-        </w:r>
-        <w:r>
-          <w:rPr>
-            <w:noProof/>
-            <w:webHidden/>
-            <w:sz w:val="28"/>
-            <w:szCs w:val="28"/>
-          </w:rPr>
-          <w:fldChar w:fldCharType="begin"/>
-        </w:r>
-        <w:r>
-          <w:rPr>
-            <w:noProof/>
-            <w:webHidden/>
-            <w:sz w:val="28"/>
-            <w:szCs w:val="28"/>
-          </w:rPr>
-          <w:instrText xml:space="preserve"> PAGEREF _Toc161266841 \h </w:instrText>
-        </w:r>
-        <w:r>
-          <w:rPr>
-            <w:noProof/>
-            <w:webHidden/>
-            <w:sz w:val="28"/>
-            <w:szCs w:val="28"/>
-          </w:rPr>
-        </w:r>
-        <w:r>
-          <w:rPr>
-            <w:noProof/>
-            <w:webHidden/>
-            <w:sz w:val="28"/>
-            <w:szCs w:val="28"/>
-          </w:rPr>
-          <w:fldChar w:fldCharType="separate"/>
-        </w:r>
-        <w:r>
-          <w:rPr>
-            <w:noProof/>
-            <w:webHidden/>
-            <w:sz w:val="28"/>
-            <w:szCs w:val="28"/>
-          </w:rPr>
-          <w:t>20</w:t>
-        </w:r>
-        <w:r>
-          <w:rPr>
-            <w:noProof/>
-            <w:webHidden/>
-            <w:sz w:val="28"/>
-            <w:szCs w:val="28"/>
-          </w:rPr>
-          <w:fldChar w:fldCharType="end"/>
-        </w:r>
-      </w:hyperlink>
-    </w:p>
-    <w:p>
-      <w:pPr>
-        <w:pStyle w:val="21"/>
-        <w:rPr>
-          <w:rFonts w:asciiTheme="minorHAnsi" w:eastAsiaTheme="minorEastAsia" w:hAnsiTheme="minorHAnsi" w:cstheme="minorBidi"/>
-          <w:noProof/>
-          <w:kern w:val="2"/>
-          <w:sz w:val="28"/>
-          <w:szCs w:val="28"/>
-          <w14:ligatures w14:val="standardContextual"/>
-        </w:rPr>
-      </w:pPr>
-      <w:hyperlink w:anchor="_Toc161266842" w:history="1">
-        <w:r>
-          <w:rPr>
-            <w:rStyle w:val="af3"/>
-            <w:rFonts w:eastAsiaTheme="majorEastAsia"/>
-            <w:noProof/>
-            <w:sz w:val="28"/>
-            <w:szCs w:val="28"/>
-          </w:rPr>
-          <w:t>7.2</w:t>
-        </w:r>
-        <w:r>
-          <w:rPr>
-            <w:rFonts w:asciiTheme="minorHAnsi" w:eastAsiaTheme="minorEastAsia" w:hAnsiTheme="minorHAnsi" w:cstheme="minorBidi"/>
-            <w:noProof/>
-            <w:kern w:val="2"/>
-            <w:sz w:val="28"/>
-            <w:szCs w:val="28"/>
-            <w14:ligatures w14:val="standardContextual"/>
-          </w:rPr>
-          <w:tab/>
-        </w:r>
-        <w:r>
-          <w:rPr>
-            <w:rStyle w:val="af3"/>
-            <w:rFonts w:eastAsiaTheme="majorEastAsia"/>
-            <w:noProof/>
-            <w:sz w:val="28"/>
-            <w:szCs w:val="28"/>
-          </w:rPr>
-          <w:t>Авторизированные пользователи</w:t>
-        </w:r>
-        <w:r>
-          <w:rPr>
-            <w:noProof/>
-            <w:webHidden/>
-            <w:sz w:val="28"/>
-            <w:szCs w:val="28"/>
-          </w:rPr>
-          <w:tab/>
-        </w:r>
-        <w:r>
-          <w:rPr>
-            <w:noProof/>
-            <w:webHidden/>
-            <w:sz w:val="28"/>
-            <w:szCs w:val="28"/>
-          </w:rPr>
-          <w:fldChar w:fldCharType="begin"/>
-        </w:r>
-        <w:r>
-          <w:rPr>
-            <w:noProof/>
-            <w:webHidden/>
-            <w:sz w:val="28"/>
-            <w:szCs w:val="28"/>
-          </w:rPr>
-          <w:instrText xml:space="preserve"> PAGEREF _Toc161266842 \h </w:instrText>
-        </w:r>
-        <w:r>
-          <w:rPr>
-            <w:noProof/>
-            <w:webHidden/>
-            <w:sz w:val="28"/>
-            <w:szCs w:val="28"/>
-          </w:rPr>
-        </w:r>
-        <w:r>
-          <w:rPr>
-            <w:noProof/>
-            <w:webHidden/>
-            <w:sz w:val="28"/>
-            <w:szCs w:val="28"/>
-          </w:rPr>
-          <w:fldChar w:fldCharType="separate"/>
-        </w:r>
-        <w:r>
-          <w:rPr>
-            <w:noProof/>
-            <w:webHidden/>
-            <w:sz w:val="28"/>
-            <w:szCs w:val="28"/>
-          </w:rPr>
-          <w:t>20</w:t>
-        </w:r>
-        <w:r>
-          <w:rPr>
-            <w:noProof/>
-            <w:webHidden/>
-            <w:sz w:val="28"/>
-            <w:szCs w:val="28"/>
-          </w:rPr>
-          <w:fldChar w:fldCharType="end"/>
-        </w:r>
-      </w:hyperlink>
-    </w:p>
-    <w:p>
-      <w:pPr>
-        <w:pStyle w:val="21"/>
-        <w:rPr>
-          <w:rFonts w:asciiTheme="minorHAnsi" w:eastAsiaTheme="minorEastAsia" w:hAnsiTheme="minorHAnsi" w:cstheme="minorBidi"/>
-          <w:noProof/>
-          <w:kern w:val="2"/>
-          <w:sz w:val="28"/>
-          <w:szCs w:val="28"/>
-          <w14:ligatures w14:val="standardContextual"/>
-        </w:rPr>
-      </w:pPr>
-      <w:hyperlink w:anchor="_Toc161266843" w:history="1">
-        <w:r>
-          <w:rPr>
-            <w:rStyle w:val="af3"/>
-            <w:rFonts w:eastAsiaTheme="majorEastAsia"/>
-            <w:noProof/>
-            <w:sz w:val="28"/>
-            <w:szCs w:val="28"/>
-          </w:rPr>
-          <w:t>7.3</w:t>
-        </w:r>
-        <w:r>
-          <w:rPr>
-            <w:rFonts w:asciiTheme="minorHAnsi" w:eastAsiaTheme="minorEastAsia" w:hAnsiTheme="minorHAnsi" w:cstheme="minorBidi"/>
-            <w:noProof/>
-            <w:kern w:val="2"/>
-            <w:sz w:val="28"/>
-            <w:szCs w:val="28"/>
-            <w14:ligatures w14:val="standardContextual"/>
-          </w:rPr>
-          <w:tab/>
-        </w:r>
-        <w:r>
-          <w:rPr>
-            <w:rStyle w:val="af3"/>
-            <w:rFonts w:eastAsiaTheme="majorEastAsia"/>
-            <w:noProof/>
-            <w:sz w:val="28"/>
-            <w:szCs w:val="28"/>
-          </w:rPr>
-          <w:t>Модераторы</w:t>
-        </w:r>
-        <w:r>
-          <w:rPr>
-            <w:noProof/>
-            <w:webHidden/>
-            <w:sz w:val="28"/>
-            <w:szCs w:val="28"/>
-          </w:rPr>
-          <w:tab/>
-        </w:r>
-        <w:r>
-          <w:rPr>
-            <w:noProof/>
-            <w:webHidden/>
-            <w:sz w:val="28"/>
-            <w:szCs w:val="28"/>
-          </w:rPr>
-          <w:fldChar w:fldCharType="begin"/>
-        </w:r>
-        <w:r>
-          <w:rPr>
-            <w:noProof/>
-            <w:webHidden/>
-            <w:sz w:val="28"/>
-            <w:szCs w:val="28"/>
-          </w:rPr>
-          <w:instrText xml:space="preserve"> PAGEREF _Toc161266843 \h </w:instrText>
-        </w:r>
-        <w:r>
-          <w:rPr>
-            <w:noProof/>
-            <w:webHidden/>
-            <w:sz w:val="28"/>
-            <w:szCs w:val="28"/>
-          </w:rPr>
-        </w:r>
-        <w:r>
-          <w:rPr>
-            <w:noProof/>
-            <w:webHidden/>
-            <w:sz w:val="28"/>
-            <w:szCs w:val="28"/>
-          </w:rPr>
-          <w:fldChar w:fldCharType="separate"/>
-        </w:r>
-        <w:r>
-          <w:rPr>
-            <w:noProof/>
-            <w:webHidden/>
-            <w:sz w:val="28"/>
-            <w:szCs w:val="28"/>
-          </w:rPr>
-          <w:t>20</w:t>
-        </w:r>
-        <w:r>
-          <w:rPr>
-            <w:noProof/>
-            <w:webHidden/>
-            <w:sz w:val="28"/>
-            <w:szCs w:val="28"/>
-          </w:rPr>
-          <w:fldChar w:fldCharType="end"/>
-        </w:r>
-      </w:hyperlink>
-    </w:p>
-    <w:p>
-      <w:pPr>
-        <w:pStyle w:val="11"/>
-        <w:tabs>
-          <w:tab w:val="left" w:pos="480"/>
-          <w:tab w:val="right" w:leader="dot" w:pos="9345"/>
-        </w:tabs>
-        <w:rPr>
-          <w:rFonts w:asciiTheme="minorHAnsi" w:eastAsiaTheme="minorEastAsia" w:hAnsiTheme="minorHAnsi" w:cstheme="minorBidi"/>
-          <w:noProof/>
-          <w:kern w:val="2"/>
-          <w:sz w:val="28"/>
-          <w:szCs w:val="28"/>
-          <w14:ligatures w14:val="standardContextual"/>
-        </w:rPr>
-      </w:pPr>
-      <w:hyperlink w:anchor="_Toc161266844" w:history="1">
-        <w:r>
-          <w:rPr>
-            <w:rStyle w:val="af3"/>
-            <w:rFonts w:eastAsiaTheme="majorEastAsia"/>
-            <w:noProof/>
-            <w:sz w:val="28"/>
-            <w:szCs w:val="28"/>
-          </w:rPr>
-          <w:t>8</w:t>
-        </w:r>
-        <w:r>
-          <w:rPr>
-            <w:rFonts w:asciiTheme="minorHAnsi" w:eastAsiaTheme="minorEastAsia" w:hAnsiTheme="minorHAnsi" w:cstheme="minorBidi"/>
-            <w:noProof/>
-            <w:kern w:val="2"/>
-            <w:sz w:val="28"/>
-            <w:szCs w:val="28"/>
-            <w14:ligatures w14:val="standardContextual"/>
-          </w:rPr>
-          <w:tab/>
-        </w:r>
-        <w:r>
-          <w:rPr>
-            <w:rStyle w:val="af3"/>
-            <w:rFonts w:eastAsiaTheme="majorEastAsia"/>
-            <w:noProof/>
-            <w:sz w:val="28"/>
-            <w:szCs w:val="28"/>
-          </w:rPr>
-          <w:t>Дизайн приложения</w:t>
-        </w:r>
-        <w:r>
-          <w:rPr>
-            <w:noProof/>
-            <w:webHidden/>
-            <w:sz w:val="28"/>
-            <w:szCs w:val="28"/>
-          </w:rPr>
-          <w:tab/>
-        </w:r>
-        <w:r>
-          <w:rPr>
-            <w:noProof/>
-            <w:webHidden/>
-            <w:sz w:val="28"/>
-            <w:szCs w:val="28"/>
-          </w:rPr>
-          <w:fldChar w:fldCharType="begin"/>
-        </w:r>
-        <w:r>
-          <w:rPr>
-            <w:noProof/>
-            <w:webHidden/>
-            <w:sz w:val="28"/>
-            <w:szCs w:val="28"/>
-          </w:rPr>
-          <w:instrText xml:space="preserve"> PAGEREF _Toc161266844 \h </w:instrText>
+          <w:instrText xml:space="preserve"> PAGEREF _Toc161606842 \h </w:instrText>
         </w:r>
         <w:r>
           <w:rPr>
@@ -3677,13 +3475,11 @@
         <w:rPr>
           <w:rFonts w:asciiTheme="minorHAnsi" w:eastAsiaTheme="minorEastAsia" w:hAnsiTheme="minorHAnsi" w:cstheme="minorBidi"/>
           <w:noProof/>
-          <w:kern w:val="2"/>
           <w:sz w:val="28"/>
           <w:szCs w:val="28"/>
-          <w14:ligatures w14:val="standardContextual"/>
-        </w:rPr>
-      </w:pPr>
-      <w:hyperlink w:anchor="_Toc161266845" w:history="1">
+        </w:rPr>
+      </w:pPr>
+      <w:hyperlink w:anchor="_Toc161606843" w:history="1">
         <w:r>
           <w:rPr>
             <w:rStyle w:val="af3"/>
@@ -3719,7 +3515,7 @@
             <w:sz w:val="28"/>
             <w:szCs w:val="28"/>
           </w:rPr>
-          <w:instrText xml:space="preserve"> PAGEREF _Toc161266845 \h </w:instrText>
+          <w:instrText xml:space="preserve"> PAGEREF _Toc161606843 \h </w:instrText>
         </w:r>
         <w:r>
           <w:rPr>
@@ -3783,7 +3579,7 @@
       <w:pPr>
         <w:pStyle w:val="af"/>
       </w:pPr>
-      <w:bookmarkStart w:id="2" w:name="_Toc161266816"/>
+      <w:bookmarkStart w:id="2" w:name="_Toc161606815"/>
       <w:r>
         <w:lastRenderedPageBreak/>
         <w:t>ИСПОЛЬЗУЕМЫЕ ТЕРМИНЫ</w:t>
@@ -3927,7 +3723,15 @@
       </w:r>
       <w:proofErr w:type="spellEnd"/>
       <w:r>
-        <w:t xml:space="preserve"> – фреймворк для разработки веб-приложений на Python, обеспечивающий инструменты для создания безопасных и масштабируемых веб-сайтов.</w:t>
+        <w:t xml:space="preserve"> – </w:t>
+      </w:r>
+      <w:proofErr w:type="spellStart"/>
+      <w:r>
+        <w:t>фреймворк</w:t>
+      </w:r>
+      <w:proofErr w:type="spellEnd"/>
+      <w:r>
+        <w:t xml:space="preserve"> для разработки веб-приложений на Python, обеспечивающий инструменты для создания безопасных и масштабируемых веб-сайтов.</w:t>
       </w:r>
     </w:p>
     <w:p>
@@ -4019,7 +3823,7 @@
       <w:pPr>
         <w:pStyle w:val="1"/>
       </w:pPr>
-      <w:bookmarkStart w:id="3" w:name="_Toc161266817"/>
+      <w:bookmarkStart w:id="3" w:name="_Toc161606816"/>
       <w:r>
         <w:lastRenderedPageBreak/>
         <w:t xml:space="preserve">Общие </w:t>
@@ -4040,7 +3844,7 @@
           <w:lang w:val="ru-RU"/>
         </w:rPr>
       </w:pPr>
-      <w:bookmarkStart w:id="4" w:name="_Toc161266818"/>
+      <w:bookmarkStart w:id="4" w:name="_Toc161606817"/>
       <w:r>
         <w:rPr>
           <w:lang w:val="ru-RU"/>
@@ -4124,7 +3928,7 @@
           <w:lang w:val="ru-RU"/>
         </w:rPr>
       </w:pPr>
-      <w:bookmarkStart w:id="5" w:name="_Toc161266819"/>
+      <w:bookmarkStart w:id="5" w:name="_Toc161606818"/>
       <w:r>
         <w:rPr>
           <w:lang w:val="ru-RU"/>
@@ -4141,7 +3945,7 @@
           <w:numId w:val="1"/>
         </w:numPr>
       </w:pPr>
-      <w:bookmarkStart w:id="6" w:name="_Toc161266820"/>
+      <w:bookmarkStart w:id="6" w:name="_Toc161606819"/>
       <w:proofErr w:type="spellStart"/>
       <w:r>
         <w:t>Наименование</w:t>
@@ -4185,7 +3989,7 @@
           <w:numId w:val="1"/>
         </w:numPr>
       </w:pPr>
-      <w:bookmarkStart w:id="7" w:name="_Toc161266821"/>
+      <w:bookmarkStart w:id="7" w:name="_Toc161606820"/>
       <w:proofErr w:type="spellStart"/>
       <w:r>
         <w:t>Наименование</w:t>
@@ -4237,9 +4041,30 @@
         <w:t>Зазвонных Денис Александрович</w:t>
       </w:r>
       <w:r>
+        <w:t xml:space="preserve"> –</w:t>
+      </w:r>
+      <w:r>
+        <w:t xml:space="preserve"> </w:t>
+      </w:r>
+      <w:r>
         <w:rPr>
           <w:lang w:val="en-US"/>
         </w:rPr>
+        <w:t>Frontend</w:t>
+      </w:r>
+      <w:r>
+        <w:t xml:space="preserve"> </w:t>
+      </w:r>
+      <w:r>
+        <w:t>Разработчик</w:t>
+      </w:r>
+      <w:r>
+        <w:t>,</w:t>
+      </w:r>
+      <w:r>
+        <w:t xml:space="preserve"> Системный аналитик, Тестировщик</w:t>
+      </w:r>
+      <w:r>
         <w:t>;</w:t>
       </w:r>
     </w:p>
@@ -4251,9 +4076,53 @@
         <w:t>Легкунов Роман Александрович</w:t>
       </w:r>
       <w:r>
+        <w:t xml:space="preserve"> – </w:t>
+      </w:r>
+      <w:proofErr w:type="spellStart"/>
+      <w:r>
         <w:rPr>
           <w:lang w:val="en-US"/>
         </w:rPr>
+        <w:t>Teamlead</w:t>
+      </w:r>
+      <w:proofErr w:type="spellEnd"/>
+      <w:r>
+        <w:t>,</w:t>
+      </w:r>
+      <w:r>
+        <w:t xml:space="preserve"> </w:t>
+      </w:r>
+      <w:r>
+        <w:rPr>
+          <w:lang w:val="en-US"/>
+        </w:rPr>
+        <w:t>Backend</w:t>
+      </w:r>
+      <w:r>
+        <w:t xml:space="preserve"> </w:t>
+      </w:r>
+      <w:r>
+        <w:t xml:space="preserve">разработчик, </w:t>
+      </w:r>
+      <w:r>
+        <w:rPr>
+          <w:lang w:val="en-US"/>
+        </w:rPr>
+        <w:t>Project</w:t>
+      </w:r>
+      <w:r>
+        <w:t xml:space="preserve"> </w:t>
+      </w:r>
+      <w:r>
+        <w:rPr>
+          <w:lang w:val="en-US"/>
+        </w:rPr>
+        <w:t>Manager</w:t>
+      </w:r>
+      <w:r>
+        <w:t>, Тестировщик, Системный аналитик, Архитектор</w:t>
+      </w:r>
+      <w:r>
         <w:t>;</w:t>
       </w:r>
     </w:p>
@@ -4265,9 +4134,9 @@
         <w:t>Ускова Анна Евгеньевна</w:t>
       </w:r>
       <w:r>
-        <w:rPr>
-          <w:lang w:val="en-US"/>
-        </w:rPr>
+        <w:t xml:space="preserve"> – Бизнес Аналитик, Дизайнер, Разработчик БД, Тестировщик, Владелец продукта</w:t>
+      </w:r>
+      <w:r>
         <w:t>.</w:t>
       </w:r>
     </w:p>
@@ -4282,11 +4151,12 @@
           <w:lang w:val="ru-RU"/>
         </w:rPr>
       </w:pPr>
-      <w:bookmarkStart w:id="8" w:name="_Toc161266822"/>
+      <w:bookmarkStart w:id="8" w:name="_Toc161606821"/>
       <w:r>
         <w:rPr>
           <w:lang w:val="ru-RU"/>
         </w:rPr>
+        <w:lastRenderedPageBreak/>
         <w:t>Перечень документов, на основании которых создается приложение</w:t>
       </w:r>
       <w:bookmarkEnd w:id="8"/>
@@ -4326,11 +4196,10 @@
         <w:pStyle w:val="a0"/>
       </w:pPr>
       <w:r>
-        <w:lastRenderedPageBreak/>
         <w:t>Федеральный закон "О персональных данных" от 27.07.2006 N 152–ФЗ</w:t>
       </w:r>
       <w:r>
-        <w:t>;</w:t>
+        <w:t>.</w:t>
       </w:r>
     </w:p>
     <w:p>
@@ -4344,7 +4213,7 @@
           <w:lang w:val="ru-RU"/>
         </w:rPr>
       </w:pPr>
-      <w:bookmarkStart w:id="9" w:name="_Toc161266823"/>
+      <w:bookmarkStart w:id="9" w:name="_Toc161606822"/>
       <w:r>
         <w:rPr>
           <w:lang w:val="ru-RU"/>
@@ -4475,11 +4344,12 @@
           <w:lang w:val="ru-RU"/>
         </w:rPr>
       </w:pPr>
-      <w:bookmarkStart w:id="10" w:name="_Toc161266824"/>
+      <w:bookmarkStart w:id="10" w:name="_Toc161606823"/>
       <w:r>
         <w:rPr>
           <w:lang w:val="ru-RU"/>
         </w:rPr>
+        <w:lastRenderedPageBreak/>
         <w:t>Порядок оформления и предъявления заказчику результатов работ по созданию приложения</w:t>
       </w:r>
       <w:bookmarkEnd w:id="10"/>
@@ -4517,10 +4387,18 @@
         <w:t>–</w:t>
       </w:r>
       <w:r>
-        <w:t xml:space="preserve"> создан репозиторий проекта на </w:t>
+        <w:t xml:space="preserve"> создан </w:t>
       </w:r>
       <w:proofErr w:type="spellStart"/>
       <w:r>
+        <w:t>репозиторий</w:t>
+      </w:r>
+      <w:proofErr w:type="spellEnd"/>
+      <w:r>
+        <w:t xml:space="preserve"> проекта на </w:t>
+      </w:r>
+      <w:proofErr w:type="spellStart"/>
+      <w:r>
         <w:t>GitHub</w:t>
       </w:r>
       <w:proofErr w:type="spellEnd"/>
@@ -4562,11 +4440,7 @@
       </w:r>
       <w:proofErr w:type="spellEnd"/>
       <w:r>
-        <w:t xml:space="preserve">), </w:t>
-      </w:r>
-      <w:r>
-        <w:lastRenderedPageBreak/>
-        <w:t xml:space="preserve">налажено проведение онлайн и оффлайн собраний, </w:t>
+        <w:t xml:space="preserve">), налажено проведение онлайн и оффлайн собраний, </w:t>
       </w:r>
       <w:r>
         <w:t xml:space="preserve">создан проект </w:t>
@@ -4697,7 +4571,7 @@
       <w:pPr>
         <w:pStyle w:val="1"/>
       </w:pPr>
-      <w:bookmarkStart w:id="11" w:name="_Toc161266825"/>
+      <w:bookmarkStart w:id="11" w:name="_Toc161606824"/>
       <w:r>
         <w:lastRenderedPageBreak/>
         <w:t>Цели и назначение создания автоматизированной системы</w:t>
@@ -4712,7 +4586,7 @@
           <w:numId w:val="1"/>
         </w:numPr>
       </w:pPr>
-      <w:bookmarkStart w:id="12" w:name="_Toc161266826"/>
+      <w:bookmarkStart w:id="12" w:name="_Toc161606825"/>
       <w:r>
         <w:rPr>
           <w:lang w:val="ru-RU"/>
@@ -4735,7 +4609,13 @@
         <w:pStyle w:val="-"/>
       </w:pPr>
       <w:r>
-        <w:t>Основные задачи, решаемые системой, включают</w:t>
+        <w:t>Сайт позволяет решат</w:t>
+      </w:r>
+      <w:r>
+        <w:t>ь</w:t>
+      </w:r>
+      <w:r>
+        <w:t xml:space="preserve"> следующие задачи</w:t>
       </w:r>
       <w:r>
         <w:t>:</w:t>
@@ -4746,10 +4626,16 @@
         <w:pStyle w:val="a0"/>
       </w:pPr>
       <w:r>
-        <w:t>Поиск</w:t>
-      </w:r>
-      <w:r>
-        <w:t xml:space="preserve"> курсов по категориям</w:t>
+        <w:t>Искать</w:t>
+      </w:r>
+      <w:r>
+        <w:t xml:space="preserve"> курс</w:t>
+      </w:r>
+      <w:r>
+        <w:t>ы</w:t>
+      </w:r>
+      <w:r>
+        <w:t xml:space="preserve"> по категориям</w:t>
       </w:r>
       <w:r>
         <w:t xml:space="preserve"> и ключевым словам</w:t>
@@ -4763,7 +4649,19 @@
         <w:pStyle w:val="a0"/>
       </w:pPr>
       <w:r>
-        <w:t>Просмотр контента курсов и уроков</w:t>
+        <w:t>Просм</w:t>
+      </w:r>
+      <w:r>
+        <w:t>а</w:t>
+      </w:r>
+      <w:r>
+        <w:t>тр</w:t>
+      </w:r>
+      <w:r>
+        <w:t>ивать</w:t>
+      </w:r>
+      <w:r>
+        <w:t xml:space="preserve"> контент курсов и уроков</w:t>
       </w:r>
       <w:r>
         <w:t>;</w:t>
@@ -4777,7 +4675,13 @@
         <w:t>В</w:t>
       </w:r>
       <w:r>
-        <w:t>заимодействие с сообществом</w:t>
+        <w:t>заимодейств</w:t>
+      </w:r>
+      <w:r>
+        <w:t>овать</w:t>
+      </w:r>
+      <w:r>
+        <w:t xml:space="preserve"> с сообществом</w:t>
       </w:r>
       <w:r>
         <w:t xml:space="preserve"> посредством комментариев</w:t>
@@ -4791,10 +4695,13 @@
         <w:pStyle w:val="a0"/>
       </w:pPr>
       <w:r>
-        <w:t>Модерирование</w:t>
-      </w:r>
-      <w:r>
-        <w:t xml:space="preserve"> контента</w:t>
+        <w:t>Модерирова</w:t>
+      </w:r>
+      <w:r>
+        <w:t>ть</w:t>
+      </w:r>
+      <w:r>
+        <w:t xml:space="preserve"> контент</w:t>
       </w:r>
       <w:r>
         <w:t>;</w:t>
@@ -4805,7 +4712,19 @@
         <w:pStyle w:val="a0"/>
       </w:pPr>
       <w:r>
-        <w:t>Редактирование данных аккаунта</w:t>
+        <w:t>Редактирова</w:t>
+      </w:r>
+      <w:r>
+        <w:t>ть</w:t>
+      </w:r>
+      <w:r>
+        <w:t xml:space="preserve"> данны</w:t>
+      </w:r>
+      <w:r>
+        <w:t xml:space="preserve">е </w:t>
+      </w:r>
+      <w:r>
+        <w:t>аккаунта</w:t>
       </w:r>
       <w:r>
         <w:rPr>
@@ -4822,7 +4741,7 @@
           <w:numId w:val="1"/>
         </w:numPr>
       </w:pPr>
-      <w:bookmarkStart w:id="13" w:name="_Toc161266827"/>
+      <w:bookmarkStart w:id="13" w:name="_Toc161606826"/>
       <w:r>
         <w:t>Ц</w:t>
       </w:r>
@@ -4935,27 +4854,12 @@
           <w:numId w:val="1"/>
         </w:numPr>
       </w:pPr>
-      <w:bookmarkStart w:id="14" w:name="_Toc161266828"/>
+      <w:bookmarkStart w:id="14" w:name="_Toc161606827"/>
       <w:r>
         <w:lastRenderedPageBreak/>
         <w:t>Требования к приложению и программному обеспечению</w:t>
       </w:r>
       <w:bookmarkEnd w:id="14"/>
-    </w:p>
-    <w:p>
-      <w:pPr>
-        <w:pStyle w:val="afb"/>
-        <w:ind w:firstLine="567"/>
-      </w:pPr>
-      <w:r>
-        <w:t xml:space="preserve">В архитектуре приложения клиент взаимодействует с серверной частью через веб-интерфейс. Обмен данными между клиентом и сервером осуществляется через REST API, который сервер использует для предоставления необходимой информации клиенту. Сервер состоит из нескольких ключевых компонентов: сервис для регистрации и входа в систему, API для обработки запросов, компонент для взаимодействия с базой данных и модуль для обработки данных. Для сохранения информации о пользователях в </w:t>
-      </w:r>
-      <w:r>
-        <w:t>веб-</w:t>
-      </w:r>
-      <w:r>
-        <w:t>приложении предусмотрена база данных.</w:t>
-      </w:r>
     </w:p>
     <w:p>
       <w:pPr>
@@ -4968,7 +4872,7 @@
           <w:lang w:val="ru-RU"/>
         </w:rPr>
       </w:pPr>
-      <w:bookmarkStart w:id="15" w:name="_Toc161266829"/>
+      <w:bookmarkStart w:id="15" w:name="_Toc161606828"/>
       <w:r>
         <w:rPr>
           <w:lang w:val="ru-RU"/>
@@ -4979,160 +4883,23 @@
         <w:rPr>
           <w:lang w:val="ru-RU"/>
         </w:rPr>
-        <w:t>программному обеспечению</w:t>
+        <w:t>архитектуре</w:t>
       </w:r>
       <w:bookmarkEnd w:id="15"/>
     </w:p>
     <w:p>
       <w:pPr>
-        <w:pStyle w:val="41"/>
-      </w:pPr>
-      <w:r>
-        <w:t xml:space="preserve">Для реализации </w:t>
-      </w:r>
-      <w:r>
-        <w:t xml:space="preserve">серверной части </w:t>
-      </w:r>
-      <w:r>
-        <w:t xml:space="preserve">приложения будут использоваться следующие </w:t>
-      </w:r>
-      <w:r>
-        <w:t>технологии</w:t>
-      </w:r>
-      <w:r>
-        <w:t xml:space="preserve">: </w:t>
-      </w:r>
-    </w:p>
-    <w:p>
-      <w:pPr>
-        <w:pStyle w:val="a0"/>
-      </w:pPr>
-      <w:r>
-        <w:t xml:space="preserve">Фреймворк </w:t>
-      </w:r>
-      <w:r>
-        <w:rPr>
-          <w:lang w:val="en-US"/>
-        </w:rPr>
-        <w:t>Django</w:t>
-      </w:r>
-      <w:r>
-        <w:t>;</w:t>
-      </w:r>
-    </w:p>
-    <w:p>
-      <w:pPr>
-        <w:pStyle w:val="a0"/>
-      </w:pPr>
-      <w:r>
-        <w:t xml:space="preserve">Язык программирования </w:t>
-      </w:r>
-      <w:r>
-        <w:rPr>
-          <w:lang w:val="en-US"/>
-        </w:rPr>
-        <w:t>Python</w:t>
-      </w:r>
-      <w:r>
-        <w:t>;</w:t>
-      </w:r>
-    </w:p>
-    <w:p>
-      <w:pPr>
-        <w:pStyle w:val="a0"/>
-      </w:pPr>
-      <w:r>
-        <w:t xml:space="preserve">СУБД </w:t>
-      </w:r>
-      <w:proofErr w:type="spellStart"/>
-      <w:r>
-        <w:t>PostgreSQL</w:t>
-      </w:r>
-      <w:proofErr w:type="spellEnd"/>
-      <w:r>
-        <w:t>.</w:t>
-      </w:r>
-    </w:p>
-    <w:p>
-      <w:pPr>
-        <w:pStyle w:val="41"/>
-      </w:pPr>
-      <w:r>
-        <w:t>Для реализации клиентской части приложения будут использоваться следующие технологии:</w:t>
-      </w:r>
-    </w:p>
-    <w:p>
-      <w:pPr>
-        <w:pStyle w:val="a0"/>
-      </w:pPr>
-      <w:r>
-        <w:t xml:space="preserve">Фреймворк </w:t>
-      </w:r>
-      <w:r>
-        <w:rPr>
-          <w:lang w:val="en-US"/>
-        </w:rPr>
-        <w:t>Vue.js</w:t>
-      </w:r>
-      <w:r>
-        <w:t>;</w:t>
-      </w:r>
-    </w:p>
-    <w:p>
-      <w:pPr>
-        <w:pStyle w:val="a0"/>
-      </w:pPr>
-      <w:r>
-        <w:t xml:space="preserve">Язык программирования </w:t>
-      </w:r>
-      <w:r>
-        <w:rPr>
-          <w:lang w:val="en-US"/>
-        </w:rPr>
-        <w:t>JavaScript</w:t>
-      </w:r>
-      <w:r>
-        <w:t>;</w:t>
-      </w:r>
-    </w:p>
-    <w:p>
-      <w:pPr>
-        <w:pStyle w:val="a0"/>
-      </w:pPr>
-      <w:r>
-        <w:t xml:space="preserve">Язык стилей </w:t>
-      </w:r>
-      <w:r>
-        <w:rPr>
-          <w:lang w:val="en-US"/>
-        </w:rPr>
-        <w:t>CSS</w:t>
-      </w:r>
-      <w:r>
-        <w:t>;</w:t>
-      </w:r>
-    </w:p>
-    <w:p>
-      <w:pPr>
-        <w:pStyle w:val="a0"/>
-      </w:pPr>
-      <w:r>
-        <w:t>Язык</w:t>
-      </w:r>
-      <w:r>
-        <w:t xml:space="preserve"> гипертекстовой</w:t>
-      </w:r>
-      <w:r>
-        <w:t xml:space="preserve"> разметки </w:t>
-      </w:r>
-      <w:r>
-        <w:rPr>
-          <w:lang w:val="en-US"/>
-        </w:rPr>
-        <w:t>HTML</w:t>
-      </w:r>
-      <w:r>
-        <w:t>.</w:t>
+        <w:pStyle w:val="afb"/>
+        <w:ind w:firstLine="567"/>
+      </w:pPr>
+      <w:r>
+        <w:t xml:space="preserve">В архитектуре приложения клиент взаимодействует с серверной частью через веб-интерфейс. Обмен данными между клиентом и сервером осуществляется через REST API, который сервер использует для предоставления необходимой информации клиенту. Сервер состоит из нескольких ключевых компонентов: сервис для регистрации и входа в систему, API для обработки запросов, компонент для взаимодействия с базой данных и модуль для обработки данных. Для сохранения информации о пользователях в </w:t>
+      </w:r>
+      <w:r>
+        <w:t>веб-</w:t>
+      </w:r>
+      <w:r>
+        <w:t>приложении предусмотрена база данных.</w:t>
       </w:r>
     </w:p>
     <w:p>
@@ -5146,107 +4913,781 @@
           <w:lang w:val="ru-RU"/>
         </w:rPr>
       </w:pPr>
-      <w:bookmarkStart w:id="16" w:name="_Toc161266830"/>
+      <w:bookmarkStart w:id="16" w:name="_Toc161606829"/>
       <w:r>
         <w:rPr>
           <w:lang w:val="ru-RU"/>
         </w:rPr>
+        <w:t xml:space="preserve">Требования к </w:t>
+      </w:r>
+      <w:r>
+        <w:rPr>
+          <w:lang w:val="ru-RU"/>
+        </w:rPr>
+        <w:t>технологиям</w:t>
+      </w:r>
+      <w:bookmarkEnd w:id="16"/>
+    </w:p>
+    <w:p>
+      <w:pPr>
+        <w:pStyle w:val="41"/>
+      </w:pPr>
+      <w:r>
+        <w:t xml:space="preserve">Для реализации </w:t>
+      </w:r>
+      <w:r>
+        <w:t xml:space="preserve">серверной части </w:t>
+      </w:r>
+      <w:r>
+        <w:t xml:space="preserve">приложения будут использоваться следующие </w:t>
+      </w:r>
+      <w:r>
+        <w:t>технологии</w:t>
+      </w:r>
+      <w:r>
+        <w:t xml:space="preserve">: </w:t>
+      </w:r>
+    </w:p>
+    <w:p>
+      <w:pPr>
+        <w:pStyle w:val="a0"/>
+      </w:pPr>
+      <w:r>
+        <w:t xml:space="preserve">Фреймворк </w:t>
+      </w:r>
+      <w:r>
+        <w:rPr>
+          <w:lang w:val="en-US"/>
+        </w:rPr>
+        <w:t>Django</w:t>
+      </w:r>
+      <w:r>
+        <w:t>;</w:t>
+      </w:r>
+    </w:p>
+    <w:p>
+      <w:pPr>
+        <w:pStyle w:val="a0"/>
+      </w:pPr>
+      <w:r>
+        <w:t xml:space="preserve">Язык программирования </w:t>
+      </w:r>
+      <w:r>
+        <w:rPr>
+          <w:lang w:val="en-US"/>
+        </w:rPr>
+        <w:t>Python</w:t>
+      </w:r>
+      <w:r>
+        <w:t>;</w:t>
+      </w:r>
+    </w:p>
+    <w:p>
+      <w:pPr>
+        <w:pStyle w:val="a0"/>
+      </w:pPr>
+      <w:r>
+        <w:t xml:space="preserve">СУБД </w:t>
+      </w:r>
+      <w:proofErr w:type="spellStart"/>
+      <w:r>
+        <w:t>PostgreSQL</w:t>
+      </w:r>
+      <w:proofErr w:type="spellEnd"/>
+      <w:r>
+        <w:t>.</w:t>
+      </w:r>
+    </w:p>
+    <w:p>
+      <w:pPr>
+        <w:pStyle w:val="41"/>
+      </w:pPr>
+      <w:r>
+        <w:t>Для реализации клиентской части приложения будут использоваться следующие технологии:</w:t>
+      </w:r>
+    </w:p>
+    <w:p>
+      <w:pPr>
+        <w:pStyle w:val="a0"/>
+      </w:pPr>
+      <w:r>
+        <w:t xml:space="preserve">Фреймворк </w:t>
+      </w:r>
+      <w:r>
+        <w:rPr>
+          <w:lang w:val="en-US"/>
+        </w:rPr>
+        <w:t>Vue.js</w:t>
+      </w:r>
+      <w:r>
+        <w:t>;</w:t>
+      </w:r>
+    </w:p>
+    <w:p>
+      <w:pPr>
+        <w:pStyle w:val="a0"/>
+      </w:pPr>
+      <w:r>
+        <w:t xml:space="preserve">Язык программирования </w:t>
+      </w:r>
+      <w:r>
+        <w:rPr>
+          <w:lang w:val="en-US"/>
+        </w:rPr>
+        <w:t>JavaScript</w:t>
+      </w:r>
+      <w:r>
+        <w:t>;</w:t>
+      </w:r>
+    </w:p>
+    <w:p>
+      <w:pPr>
+        <w:pStyle w:val="a0"/>
+      </w:pPr>
+      <w:r>
+        <w:t xml:space="preserve">Язык стилей </w:t>
+      </w:r>
+      <w:r>
+        <w:rPr>
+          <w:lang w:val="en-US"/>
+        </w:rPr>
+        <w:t>CSS</w:t>
+      </w:r>
+      <w:r>
+        <w:t>;</w:t>
+      </w:r>
+    </w:p>
+    <w:p>
+      <w:pPr>
+        <w:pStyle w:val="a0"/>
+      </w:pPr>
+      <w:r>
+        <w:t>Язык</w:t>
+      </w:r>
+      <w:r>
+        <w:t xml:space="preserve"> гипертекстовой</w:t>
+      </w:r>
+      <w:r>
+        <w:t xml:space="preserve"> разметки </w:t>
+      </w:r>
+      <w:r>
+        <w:rPr>
+          <w:lang w:val="en-US"/>
+        </w:rPr>
+        <w:t>HTML</w:t>
+      </w:r>
+      <w:r>
+        <w:t>.</w:t>
+      </w:r>
+    </w:p>
+    <w:p>
+      <w:pPr>
+        <w:pStyle w:val="2"/>
+        <w:numPr>
+          <w:ilvl w:val="1"/>
+          <w:numId w:val="1"/>
+        </w:numPr>
+        <w:rPr>
+          <w:lang w:val="ru-RU"/>
+        </w:rPr>
+      </w:pPr>
+      <w:bookmarkStart w:id="17" w:name="_Toc161606830"/>
+      <w:r>
+        <w:rPr>
+          <w:lang w:val="ru-RU"/>
+        </w:rPr>
+        <w:lastRenderedPageBreak/>
+        <w:t xml:space="preserve">Требования к </w:t>
+      </w:r>
+      <w:r>
+        <w:rPr>
+          <w:lang w:val="ru-RU"/>
+        </w:rPr>
+        <w:t>функциям, выполняемые системой</w:t>
+      </w:r>
+      <w:bookmarkEnd w:id="17"/>
+    </w:p>
+    <w:p>
+      <w:pPr>
+        <w:pStyle w:val="41"/>
+      </w:pPr>
+      <w:r>
+        <w:t>Приложение должно содержать функциональные требования для следующих групп пользователей:</w:t>
+      </w:r>
+    </w:p>
+    <w:p>
+      <w:pPr>
+        <w:pStyle w:val="a0"/>
+      </w:pPr>
+      <w:r>
+        <w:t>Неавторизованные пользователи</w:t>
+      </w:r>
+      <w:r>
+        <w:t xml:space="preserve"> </w:t>
+      </w:r>
+      <w:r>
+        <w:t>(гости);</w:t>
+      </w:r>
+    </w:p>
+    <w:p>
+      <w:pPr>
+        <w:pStyle w:val="a0"/>
+      </w:pPr>
+      <w:r>
+        <w:t>Авторизованные пользователи</w:t>
+      </w:r>
+      <w:r>
+        <w:rPr>
+          <w:lang w:val="en-US"/>
+        </w:rPr>
+        <w:t>;</w:t>
+      </w:r>
+    </w:p>
+    <w:p>
+      <w:pPr>
+        <w:pStyle w:val="a0"/>
+      </w:pPr>
+      <w:r>
+        <w:t>Модераторы</w:t>
+      </w:r>
+      <w:r>
+        <w:rPr>
+          <w:lang w:val="en-US"/>
+        </w:rPr>
+        <w:t>.</w:t>
+      </w:r>
+    </w:p>
+    <w:p>
+      <w:pPr>
+        <w:pStyle w:val="affa"/>
+      </w:pPr>
+    </w:p>
+    <w:p>
+      <w:pPr>
+        <w:pStyle w:val="affd"/>
+        <w:rPr>
+          <w:b/>
+        </w:rPr>
+      </w:pPr>
+      <w:r>
+        <w:rPr>
+          <w:b/>
+        </w:rPr>
+        <w:t>Неавторизированные пользователи</w:t>
+      </w:r>
+    </w:p>
+    <w:p>
+      <w:pPr>
+        <w:pStyle w:val="affd"/>
+      </w:pPr>
+      <w:r>
+        <w:t>В возможности неавторизированных пользователей входят</w:t>
+      </w:r>
+      <w:r>
+        <w:t>:</w:t>
+      </w:r>
+    </w:p>
+    <w:p>
+      <w:pPr>
+        <w:pStyle w:val="a0"/>
+      </w:pPr>
+      <w:r>
+        <w:t>Поиск курсов;</w:t>
+      </w:r>
+    </w:p>
+    <w:p>
+      <w:pPr>
+        <w:pStyle w:val="a0"/>
+      </w:pPr>
+      <w:r>
+        <w:t>Просмотр курсов и уроков.</w:t>
+      </w:r>
+    </w:p>
+    <w:p>
+      <w:pPr>
+        <w:pStyle w:val="affa"/>
+      </w:pPr>
+    </w:p>
+    <w:p>
+      <w:pPr>
+        <w:pStyle w:val="affd"/>
+        <w:rPr>
+          <w:b/>
+        </w:rPr>
+      </w:pPr>
+      <w:r>
+        <w:rPr>
+          <w:b/>
+        </w:rPr>
+        <w:t>Авторизированные пользователи</w:t>
+      </w:r>
+    </w:p>
+    <w:p>
+      <w:pPr>
+        <w:pStyle w:val="affd"/>
+      </w:pPr>
+      <w:r>
+        <w:t>В возможности авторизированных пользователей входят</w:t>
+      </w:r>
+      <w:r>
+        <w:t>:</w:t>
+      </w:r>
+    </w:p>
+    <w:p>
+      <w:pPr>
+        <w:pStyle w:val="a0"/>
+      </w:pPr>
+      <w:r>
+        <w:t>Поиск курсов;</w:t>
+      </w:r>
+    </w:p>
+    <w:p>
+      <w:pPr>
+        <w:pStyle w:val="a0"/>
+      </w:pPr>
+      <w:r>
+        <w:t>Просмотр курсов и уроков;</w:t>
+      </w:r>
+    </w:p>
+    <w:p>
+      <w:pPr>
+        <w:pStyle w:val="a0"/>
+      </w:pPr>
+      <w:r>
+        <w:t>Возможность оставлять комментарии под уроками;</w:t>
+      </w:r>
+    </w:p>
+    <w:p>
+      <w:pPr>
+        <w:pStyle w:val="a0"/>
+      </w:pPr>
+      <w:r>
+        <w:t>Возможность оценивания уроков.</w:t>
+      </w:r>
+    </w:p>
+    <w:p>
+      <w:pPr>
+        <w:pStyle w:val="affa"/>
+      </w:pPr>
+    </w:p>
+    <w:p>
+      <w:pPr>
+        <w:pStyle w:val="affd"/>
+        <w:rPr>
+          <w:b/>
+        </w:rPr>
+      </w:pPr>
+      <w:r>
+        <w:rPr>
+          <w:b/>
+        </w:rPr>
+        <w:t>Модераторы</w:t>
+      </w:r>
+    </w:p>
+    <w:p>
+      <w:pPr>
+        <w:pStyle w:val="affd"/>
+      </w:pPr>
+      <w:r>
+        <w:t>В возможности модераторов входят</w:t>
+      </w:r>
+      <w:r>
+        <w:t>:</w:t>
+      </w:r>
+    </w:p>
+    <w:p>
+      <w:pPr>
+        <w:pStyle w:val="a0"/>
+      </w:pPr>
+      <w:r>
+        <w:t>Поиск курсов;</w:t>
+      </w:r>
+    </w:p>
+    <w:p>
+      <w:pPr>
+        <w:pStyle w:val="a0"/>
+      </w:pPr>
+      <w:r>
+        <w:t>Просмотр курсов и уроков;</w:t>
+      </w:r>
+    </w:p>
+    <w:p>
+      <w:pPr>
+        <w:pStyle w:val="a0"/>
+      </w:pPr>
+      <w:r>
+        <w:t>Возможность оставлять комментарии под уроками;</w:t>
+      </w:r>
+    </w:p>
+    <w:p>
+      <w:pPr>
+        <w:pStyle w:val="a0"/>
+      </w:pPr>
+      <w:r>
+        <w:lastRenderedPageBreak/>
+        <w:t>Возможность оценивания уроков;</w:t>
+      </w:r>
+    </w:p>
+    <w:p>
+      <w:pPr>
+        <w:pStyle w:val="a0"/>
+      </w:pPr>
+      <w:r>
+        <w:t>Возможность удалять курсы, уроки и комментарии.</w:t>
+      </w:r>
+    </w:p>
+    <w:p>
+      <w:pPr>
+        <w:pStyle w:val="2"/>
+        <w:numPr>
+          <w:ilvl w:val="1"/>
+          <w:numId w:val="1"/>
+        </w:numPr>
+        <w:rPr>
+          <w:lang w:val="ru-RU"/>
+        </w:rPr>
+      </w:pPr>
+      <w:bookmarkStart w:id="18" w:name="_Toc161606831"/>
+      <w:r>
+        <w:rPr>
+          <w:lang w:val="ru-RU"/>
+        </w:rPr>
+        <w:t xml:space="preserve">Требования к </w:t>
+      </w:r>
+      <w:r>
+        <w:rPr>
+          <w:lang w:val="ru-RU"/>
+        </w:rPr>
+        <w:t>над</w:t>
+      </w:r>
+      <w:r>
+        <w:rPr>
+          <w:lang w:val="ru-RU"/>
+        </w:rPr>
+        <w:t>е</w:t>
+      </w:r>
+      <w:r>
+        <w:rPr>
+          <w:lang w:val="ru-RU"/>
+        </w:rPr>
+        <w:t>жности</w:t>
+      </w:r>
+      <w:bookmarkEnd w:id="18"/>
+    </w:p>
+    <w:p>
+      <w:pPr>
+        <w:pStyle w:val="41"/>
+      </w:pPr>
+      <w:r>
+        <w:t>Приложение должно содержать</w:t>
+      </w:r>
+      <w:r>
+        <w:t xml:space="preserve"> </w:t>
+      </w:r>
+      <w:r>
+        <w:t xml:space="preserve">следующие </w:t>
+      </w:r>
+      <w:r>
+        <w:t>требования к надежности</w:t>
+      </w:r>
+      <w:r>
+        <w:t>:</w:t>
+      </w:r>
+    </w:p>
+    <w:p>
+      <w:pPr>
+        <w:pStyle w:val="a0"/>
+      </w:pPr>
+      <w:r>
+        <w:t xml:space="preserve">Защита от </w:t>
+      </w:r>
+      <w:r>
+        <w:rPr>
+          <w:lang w:val="en-US"/>
+        </w:rPr>
+        <w:t>SQL</w:t>
+      </w:r>
+      <w:r>
+        <w:t>-инъекций;</w:t>
+      </w:r>
+    </w:p>
+    <w:p>
+      <w:pPr>
+        <w:pStyle w:val="a0"/>
+      </w:pPr>
+      <w:r>
+        <w:t>Масштабируемость;</w:t>
+      </w:r>
+    </w:p>
+    <w:p>
+      <w:pPr>
+        <w:pStyle w:val="a0"/>
+      </w:pPr>
+      <w:r>
+        <w:t>Гибкость.</w:t>
+      </w:r>
+    </w:p>
+    <w:p>
+      <w:pPr>
+        <w:pStyle w:val="2"/>
+        <w:numPr>
+          <w:ilvl w:val="1"/>
+          <w:numId w:val="1"/>
+        </w:numPr>
+        <w:rPr>
+          <w:lang w:val="ru-RU"/>
+        </w:rPr>
+      </w:pPr>
+      <w:bookmarkStart w:id="19" w:name="_Toc161606832"/>
+      <w:bookmarkStart w:id="20" w:name="_GoBack"/>
+      <w:bookmarkEnd w:id="20"/>
+      <w:r>
+        <w:rPr>
+          <w:lang w:val="ru-RU"/>
+        </w:rPr>
         <w:t>Общие требования к оформлению и верстке страниц</w:t>
       </w:r>
-      <w:bookmarkEnd w:id="16"/>
+      <w:bookmarkEnd w:id="19"/>
     </w:p>
     <w:p>
       <w:pPr>
         <w:pStyle w:val="41"/>
-      </w:pPr>
-      <w:r>
-        <w:t xml:space="preserve">Приложение должно быть оформлено в одной цветовой палитре с использованием ограниченного набора шрифтов. У страниц приложения </w:t>
-      </w:r>
+        <w:ind w:left="0" w:firstLine="567"/>
+      </w:pPr>
+      <w:r>
+        <w:t xml:space="preserve">Приложение должно содержать </w:t>
+      </w:r>
+      <w:r>
+        <w:t>требования к оформлению и верстке страниц:</w:t>
+      </w:r>
+    </w:p>
+    <w:p>
+      <w:pPr>
+        <w:pStyle w:val="a0"/>
+      </w:pPr>
+      <w:r>
+        <w:t xml:space="preserve">Единообразие стиля: </w:t>
+      </w:r>
+      <w:r>
+        <w:t>д</w:t>
+      </w:r>
+      <w:r>
+        <w:t xml:space="preserve">изайн всех страниц приложения должен быть выполнен в едином стиле, что включает цветовую схему, </w:t>
+      </w:r>
+      <w:proofErr w:type="spellStart"/>
+      <w:r>
+        <w:t>типографику</w:t>
+      </w:r>
+      <w:proofErr w:type="spellEnd"/>
+      <w:r>
+        <w:t>, размеры и стили кнопок, поля вво</w:t>
+      </w:r>
+      <w:r>
+        <w:t>да и другие элементы интерфейса;</w:t>
+      </w:r>
+    </w:p>
+    <w:p>
+      <w:pPr>
+        <w:pStyle w:val="a0"/>
+      </w:pPr>
+      <w:r>
+        <w:t xml:space="preserve">Соответствие техническому заданию: </w:t>
+      </w:r>
+      <w:r>
+        <w:t>в</w:t>
+      </w:r>
+      <w:r>
+        <w:t>се элементы интерфейса и визуальное оформление должны соответствовать требованиям, и</w:t>
+      </w:r>
+      <w:r>
+        <w:t>зложенным в техническом задании;</w:t>
+      </w:r>
+    </w:p>
+    <w:p>
+      <w:pPr>
+        <w:pStyle w:val="a0"/>
+      </w:pPr>
+      <w:r>
+        <w:t>В</w:t>
+      </w:r>
+      <w:r>
+        <w:t>идимость элементов управления: э</w:t>
+      </w:r>
+      <w:r>
+        <w:t>лементы управления (кнопки, ссылки, поля ввода) должны быть легко заметны и понятны пользо</w:t>
+      </w:r>
+      <w:r>
+        <w:t>вателю на фоне страницы;</w:t>
+      </w:r>
+    </w:p>
+    <w:p>
+      <w:pPr>
+        <w:pStyle w:val="a0"/>
+      </w:pPr>
+      <w:proofErr w:type="spellStart"/>
+      <w:r>
+        <w:t>Кроссбраузерность</w:t>
+      </w:r>
+      <w:proofErr w:type="spellEnd"/>
+      <w:r>
+        <w:t>: д</w:t>
+      </w:r>
+      <w:r>
+        <w:t>изайн должен быть адаптивным, корректно отображаться и функционировать в различных браузерах (</w:t>
+      </w:r>
+      <w:proofErr w:type="spellStart"/>
+      <w:r>
+        <w:t>Microsoft</w:t>
+      </w:r>
+      <w:proofErr w:type="spellEnd"/>
+      <w:r>
+        <w:t xml:space="preserve"> </w:t>
+      </w:r>
+      <w:proofErr w:type="spellStart"/>
+      <w:r>
+        <w:t>Edge</w:t>
+      </w:r>
+      <w:proofErr w:type="spellEnd"/>
+      <w:r>
+        <w:t xml:space="preserve">, </w:t>
+      </w:r>
+      <w:proofErr w:type="spellStart"/>
+      <w:r>
+        <w:t>Google</w:t>
+      </w:r>
+      <w:proofErr w:type="spellEnd"/>
+      <w:r>
+        <w:t xml:space="preserve"> </w:t>
+      </w:r>
+      <w:proofErr w:type="spellStart"/>
+      <w:r>
+        <w:t>Chrome</w:t>
+      </w:r>
+      <w:proofErr w:type="spellEnd"/>
+      <w:r>
+        <w:t xml:space="preserve">, </w:t>
+      </w:r>
+      <w:proofErr w:type="spellStart"/>
+      <w:r>
+        <w:t>Yandex</w:t>
+      </w:r>
+      <w:proofErr w:type="spellEnd"/>
+      <w:r>
+        <w:t xml:space="preserve"> </w:t>
+      </w:r>
+      <w:proofErr w:type="spellStart"/>
+      <w:r>
+        <w:t>Br</w:t>
+      </w:r>
+      <w:r>
+        <w:t>owser</w:t>
+      </w:r>
+      <w:proofErr w:type="spellEnd"/>
+      <w:r>
+        <w:t xml:space="preserve">, </w:t>
+      </w:r>
+      <w:proofErr w:type="spellStart"/>
+      <w:r>
+        <w:t>Safari</w:t>
+      </w:r>
+      <w:proofErr w:type="spellEnd"/>
+      <w:r>
+        <w:t xml:space="preserve">, </w:t>
+      </w:r>
+      <w:proofErr w:type="spellStart"/>
+      <w:r>
+        <w:t>Mozilla</w:t>
+      </w:r>
+      <w:proofErr w:type="spellEnd"/>
+      <w:r>
+        <w:t xml:space="preserve"> </w:t>
+      </w:r>
+      <w:proofErr w:type="spellStart"/>
+      <w:r>
+        <w:t>Firefox</w:t>
+      </w:r>
+      <w:proofErr w:type="spellEnd"/>
+      <w:r>
+        <w:t>);</w:t>
+      </w:r>
+    </w:p>
+    <w:p>
+      <w:pPr>
+        <w:pStyle w:val="a0"/>
+      </w:pPr>
       <w:r>
         <w:lastRenderedPageBreak/>
-        <w:t>должен быть единый стиль.</w:t>
-      </w:r>
-      <w:r>
-        <w:t xml:space="preserve"> В оформлении сайта должно присутствовать разработанное название.</w:t>
-      </w:r>
-    </w:p>
-    <w:p>
-      <w:pPr>
-        <w:pStyle w:val="41"/>
-      </w:pPr>
-      <w:r>
-        <w:t>Необходимо корректное отображение страниц в следующих браузерах</w:t>
-      </w:r>
-      <w:r>
-        <w:t>:</w:t>
-      </w:r>
-    </w:p>
-    <w:p>
-      <w:pPr>
-        <w:pStyle w:val="a0"/>
-        <w:rPr>
-          <w:lang w:val="en-US"/>
-        </w:rPr>
-      </w:pPr>
-      <w:r>
-        <w:rPr>
-          <w:lang w:val="en-US"/>
-        </w:rPr>
-        <w:t xml:space="preserve">Microsoft Edge </w:t>
-      </w:r>
-      <w:r>
-        <w:t>122.0.2365.80</w:t>
-      </w:r>
-      <w:r>
-        <w:t>;</w:t>
-      </w:r>
-    </w:p>
-    <w:p>
-      <w:pPr>
-        <w:pStyle w:val="a0"/>
-        <w:rPr>
-          <w:lang w:val="en-US"/>
-        </w:rPr>
-      </w:pPr>
-      <w:r>
-        <w:rPr>
-          <w:lang w:val="en-US"/>
-        </w:rPr>
-        <w:t xml:space="preserve">Google Chrome </w:t>
-      </w:r>
-      <w:r>
-        <w:t>122.0.6261.89</w:t>
-      </w:r>
-      <w:r>
-        <w:t>;</w:t>
-      </w:r>
-    </w:p>
-    <w:p>
-      <w:pPr>
-        <w:pStyle w:val="a0"/>
-        <w:rPr>
-          <w:lang w:val="en-US"/>
-        </w:rPr>
-      </w:pPr>
-      <w:r>
-        <w:rPr>
-          <w:lang w:val="en-US"/>
-        </w:rPr>
-        <w:t>Yandex Browser</w:t>
-      </w:r>
-      <w:r>
-        <w:t xml:space="preserve"> </w:t>
-      </w:r>
-      <w:r>
-        <w:t>23.11.3.955</w:t>
-      </w:r>
-      <w:r>
-        <w:t>.</w:t>
-      </w:r>
-    </w:p>
-    <w:p>
-      <w:r>
-        <w:br w:type="page"/>
+        <w:t>Логотип: р</w:t>
+      </w:r>
+      <w:r>
+        <w:t>азработка и внедрение уникального логотипа «</w:t>
+      </w:r>
+      <w:proofErr w:type="spellStart"/>
+      <w:r>
+        <w:t>Unity</w:t>
+      </w:r>
+      <w:proofErr w:type="spellEnd"/>
+      <w:r>
+        <w:t xml:space="preserve">», который будет использоваться на всех страницах приложения для укрепления </w:t>
+      </w:r>
+      <w:r>
+        <w:t>бренда и узнаваемости платформы;</w:t>
+      </w:r>
+    </w:p>
+    <w:p>
+      <w:pPr>
+        <w:pStyle w:val="a0"/>
+      </w:pPr>
+      <w:r>
+        <w:t>Интуитивно понятная навигация: с</w:t>
+      </w:r>
+      <w:r>
+        <w:t>оздание логической и интуитивно понятной структуры навигации, позволяющей пользователям легко перемещаться по сай</w:t>
+      </w:r>
+      <w:r>
+        <w:t>ту без дополнительных пояснений;</w:t>
+      </w:r>
+    </w:p>
+    <w:p>
+      <w:pPr>
+        <w:pStyle w:val="a0"/>
+      </w:pPr>
+      <w:r>
+        <w:t>Ад</w:t>
+      </w:r>
+      <w:r>
+        <w:t>аптация под целевую аудиторию: д</w:t>
+      </w:r>
+      <w:r>
+        <w:t>изайн должен быть адаптирован под целевую аудиторию веб-приложения, включая детей и взрослых, с использованием соответствую</w:t>
+      </w:r>
+      <w:r>
+        <w:t>щих цветов, шрифтов и элементов;</w:t>
+      </w:r>
+    </w:p>
+    <w:p>
+      <w:pPr>
+        <w:pStyle w:val="a0"/>
+      </w:pPr>
+      <w:r>
+        <w:t>Контрастность и разм</w:t>
+      </w:r>
+      <w:r>
+        <w:t>ер шрифтов: о</w:t>
+      </w:r>
+      <w:r>
+        <w:t>беспечение достаточной контрастности текста и фона, а также адекватных размеров шрифтов для обеспечения лучшего восприятия информации.</w:t>
+      </w:r>
+    </w:p>
+    <w:p>
+      <w:r>
+        <w:rPr>
+          <w:rFonts w:eastAsiaTheme="majorEastAsia" w:cs="Arial"/>
+          <w:bCs/>
+          <w:szCs w:val="32"/>
+          <w:lang w:eastAsia="ja-JP"/>
+        </w:rPr>
+        <w:t>Помимо этих требований, будет проводиться тестирование дизайна с реальными пользователями для выявления и исправления проблем удобства использования и интерфейса.</w:t>
       </w:r>
     </w:p>
     <w:p>
@@ -5257,86 +5698,86 @@
           <w:numId w:val="1"/>
         </w:numPr>
       </w:pPr>
-      <w:bookmarkStart w:id="17" w:name="_Toc161266831"/>
+      <w:bookmarkStart w:id="21" w:name="_Toc161606833"/>
+      <w:r>
+        <w:t xml:space="preserve">Структура </w:t>
+      </w:r>
+      <w:r>
+        <w:t>сайта</w:t>
+      </w:r>
+      <w:bookmarkEnd w:id="21"/>
+    </w:p>
+    <w:p>
+      <w:pPr>
+        <w:pStyle w:val="41"/>
+      </w:pPr>
+      <w:r>
+        <w:t>Приложение должно содержать следующие страниц</w:t>
+      </w:r>
+      <w:r>
+        <w:t>ы</w:t>
+      </w:r>
+      <w:r>
+        <w:t>:</w:t>
+      </w:r>
+    </w:p>
+    <w:p>
+      <w:pPr>
+        <w:pStyle w:val="a0"/>
+      </w:pPr>
+      <w:r>
+        <w:t>Приветственная с</w:t>
+      </w:r>
+      <w:r>
+        <w:t>траница;</w:t>
+      </w:r>
+    </w:p>
+    <w:p>
+      <w:pPr>
+        <w:pStyle w:val="a0"/>
+      </w:pPr>
+      <w:r>
+        <w:t>Страница «Регистрация»;</w:t>
+      </w:r>
+    </w:p>
+    <w:p>
+      <w:pPr>
+        <w:pStyle w:val="a0"/>
+      </w:pPr>
+      <w:r>
+        <w:t>Страница «Авторизация»;</w:t>
+      </w:r>
+    </w:p>
+    <w:p>
+      <w:pPr>
+        <w:pStyle w:val="a0"/>
+      </w:pPr>
+      <w:r>
+        <w:t>Страница «Восстановление доступа к аккаунту»;</w:t>
+      </w:r>
+    </w:p>
+    <w:p>
+      <w:pPr>
+        <w:pStyle w:val="a0"/>
+      </w:pPr>
+      <w:r>
+        <w:t>Главная (поисковая) страница;</w:t>
+      </w:r>
+    </w:p>
+    <w:p>
+      <w:pPr>
+        <w:pStyle w:val="a0"/>
+      </w:pPr>
+      <w:r>
+        <w:t>Страница с результатами поиска;</w:t>
+      </w:r>
+    </w:p>
+    <w:p>
+      <w:pPr>
+        <w:pStyle w:val="a0"/>
+      </w:pPr>
       <w:r>
         <w:lastRenderedPageBreak/>
-        <w:t xml:space="preserve">Структура </w:t>
-      </w:r>
-      <w:r>
-        <w:t>сайта</w:t>
-      </w:r>
-      <w:bookmarkEnd w:id="17"/>
-    </w:p>
-    <w:p>
-      <w:pPr>
-        <w:pStyle w:val="41"/>
-      </w:pPr>
-      <w:r>
-        <w:t>Приложение должно содержать следующие страниц</w:t>
-      </w:r>
-      <w:r>
-        <w:t>ы</w:t>
-      </w:r>
-      <w:r>
-        <w:t>:</w:t>
-      </w:r>
-    </w:p>
-    <w:p>
-      <w:pPr>
-        <w:pStyle w:val="a0"/>
-      </w:pPr>
-      <w:r>
-        <w:t>Приветственная с</w:t>
-      </w:r>
-      <w:r>
-        <w:t>траница;</w:t>
-      </w:r>
-    </w:p>
-    <w:p>
-      <w:pPr>
-        <w:pStyle w:val="a0"/>
-      </w:pPr>
-      <w:r>
-        <w:t>Страница «Регистрация»;</w:t>
-      </w:r>
-    </w:p>
-    <w:p>
-      <w:pPr>
-        <w:pStyle w:val="a0"/>
-      </w:pPr>
-      <w:r>
-        <w:t>Страница «Авторизация»;</w:t>
-      </w:r>
-    </w:p>
-    <w:p>
-      <w:pPr>
-        <w:pStyle w:val="a0"/>
-      </w:pPr>
-      <w:r>
-        <w:t>Страница «Восстановление доступа к аккаунту»;</w:t>
-      </w:r>
-    </w:p>
-    <w:p>
-      <w:pPr>
-        <w:pStyle w:val="a0"/>
-      </w:pPr>
-      <w:r>
-        <w:t>Главная (поисковая) страница;</w:t>
-      </w:r>
-    </w:p>
-    <w:p>
-      <w:pPr>
-        <w:pStyle w:val="a0"/>
-      </w:pPr>
-      <w:r>
-        <w:t>Страница с результатами поиска;</w:t>
-      </w:r>
-    </w:p>
-    <w:p>
-      <w:pPr>
-        <w:pStyle w:val="a0"/>
-      </w:pPr>
-      <w:r>
         <w:t>Страница курса;</w:t>
       </w:r>
     </w:p>
@@ -5399,7 +5840,7 @@
         <w:rPr>
           <w:lang w:val="en-US"/>
         </w:rPr>
-        <w:t>;</w:t>
+        <w:t>.</w:t>
       </w:r>
     </w:p>
     <w:p>
@@ -5418,7 +5859,7 @@
           <w:numId w:val="1"/>
         </w:numPr>
       </w:pPr>
-      <w:bookmarkStart w:id="18" w:name="_Toc161266832"/>
+      <w:bookmarkStart w:id="22" w:name="_Toc161606834"/>
       <w:r>
         <w:lastRenderedPageBreak/>
         <w:t xml:space="preserve">Языковые версии </w:t>
@@ -5426,14 +5867,11 @@
       <w:r>
         <w:t>сайта</w:t>
       </w:r>
-      <w:bookmarkEnd w:id="18"/>
+      <w:bookmarkEnd w:id="22"/>
     </w:p>
     <w:p>
       <w:pPr>
         <w:pStyle w:val="41"/>
-        <w:rPr>
-          <w:lang w:val="en-US"/>
-        </w:rPr>
       </w:pPr>
       <w:r>
         <w:t>Приложение должно быть предоставлено для взаимодействия с пользователем на русском языке.</w:t>
@@ -5450,12 +5888,12 @@
       <w:r>
         <w:br w:type="page"/>
       </w:r>
-      <w:bookmarkStart w:id="19" w:name="_Toc161266833"/>
+      <w:bookmarkStart w:id="23" w:name="_Toc161606835"/>
       <w:r>
         <w:lastRenderedPageBreak/>
         <w:t>Описание страниц сайта</w:t>
       </w:r>
-      <w:bookmarkEnd w:id="19"/>
+      <w:bookmarkEnd w:id="23"/>
     </w:p>
     <w:p>
       <w:pPr>
@@ -5468,14 +5906,14 @@
           <w:lang w:val="ru-RU"/>
         </w:rPr>
       </w:pPr>
-      <w:bookmarkStart w:id="20" w:name="_Toc161266834"/>
+      <w:bookmarkStart w:id="24" w:name="_Toc161606836"/>
       <w:r>
         <w:rPr>
           <w:lang w:val="ru-RU"/>
         </w:rPr>
         <w:t>Описание динамических страниц</w:t>
       </w:r>
-      <w:bookmarkEnd w:id="20"/>
+      <w:bookmarkEnd w:id="24"/>
     </w:p>
     <w:p>
       <w:pPr>
@@ -5488,14 +5926,14 @@
           <w:lang w:val="ru-RU"/>
         </w:rPr>
       </w:pPr>
-      <w:bookmarkStart w:id="21" w:name="_Toc161266835"/>
+      <w:bookmarkStart w:id="25" w:name="_Toc161606837"/>
       <w:r>
         <w:rPr>
           <w:lang w:val="ru-RU"/>
         </w:rPr>
         <w:t>Страница входа</w:t>
       </w:r>
-      <w:bookmarkEnd w:id="21"/>
+      <w:bookmarkEnd w:id="25"/>
     </w:p>
     <w:p>
       <w:pPr>
@@ -5534,7 +5972,13 @@
         <w:pStyle w:val="a0"/>
       </w:pPr>
       <w:r>
-        <w:t xml:space="preserve">Кнопка входа в аккаунт «Войти», переносящая пользователя на страницу авторизации; </w:t>
+        <w:t>Кнопка входа в аккаунт «Войти», переносящая пользователя на страницу авторизации</w:t>
+      </w:r>
+      <w:r>
+        <w:t>.</w:t>
+      </w:r>
+      <w:r>
+        <w:t xml:space="preserve"> </w:t>
       </w:r>
     </w:p>
     <w:p>
@@ -5548,20 +5992,14 @@
           <w:lang w:val="ru-RU"/>
         </w:rPr>
       </w:pPr>
-      <w:bookmarkStart w:id="22" w:name="_Toc161266836"/>
+      <w:bookmarkStart w:id="26" w:name="_Toc161606838"/>
       <w:r>
         <w:rPr>
           <w:lang w:val="ru-RU"/>
         </w:rPr>
-        <w:t xml:space="preserve">Страница </w:t>
-      </w:r>
-      <w:r>
-        <w:rPr>
-          <w:lang w:val="ru-RU"/>
-        </w:rPr>
-        <w:t>регистрации</w:t>
-      </w:r>
-      <w:bookmarkEnd w:id="22"/>
+        <w:t>Страница регистрации</w:t>
+      </w:r>
+      <w:bookmarkEnd w:id="26"/>
     </w:p>
     <w:p>
       <w:pPr>
@@ -5689,7 +6127,10 @@
       </w:r>
       <w:proofErr w:type="spellEnd"/>
       <w:r>
-        <w:t xml:space="preserve"> выпадающим списком, состоящим из основных ролей: мама, папа, сын, дочь (Обязательно выбрать минимум 1 роль для продолжения регистрации); </w:t>
+        <w:t xml:space="preserve"> выпадающим списком, состоящим из основных ролей: мама, папа, сын, дочь (Обязательно выбрать минимум 1 роль для продолжения регистрации)</w:t>
+      </w:r>
+      <w:r>
+        <w:t>.</w:t>
       </w:r>
     </w:p>
     <w:p>
@@ -5718,7 +6159,7 @@
       </w:r>
       <w:proofErr w:type="spellEnd"/>
       <w:r>
-        <w:t xml:space="preserve"> поле (пустым) для ввода Фамилии; </w:t>
+        <w:t xml:space="preserve"> поле (пустым) для ввода Фамилии;</w:t>
       </w:r>
     </w:p>
     <w:p>
@@ -5734,7 +6175,7 @@
       </w:r>
       <w:proofErr w:type="spellEnd"/>
       <w:r>
-        <w:t xml:space="preserve"> поле (пустым) для ввода имени; </w:t>
+        <w:t xml:space="preserve"> поле (пустым) для ввода имени;</w:t>
       </w:r>
     </w:p>
     <w:p>
@@ -5750,7 +6191,7 @@
       </w:r>
       <w:proofErr w:type="spellEnd"/>
       <w:r>
-        <w:t xml:space="preserve"> поле(пустым) для ввода Отчества; </w:t>
+        <w:t xml:space="preserve"> поле(пустым) для ввода Отчества;</w:t>
       </w:r>
     </w:p>
     <w:p>
@@ -5766,7 +6207,10 @@
       </w:r>
       <w:proofErr w:type="spellEnd"/>
       <w:r>
-        <w:t xml:space="preserve"> поле с шаблоном для ввода даты; </w:t>
+        <w:t xml:space="preserve"> поле с шаблоном для ввода даты</w:t>
+      </w:r>
+      <w:r>
+        <w:t>.</w:t>
       </w:r>
     </w:p>
     <w:p>
@@ -5787,15 +6231,10 @@
         <w:pStyle w:val="a0"/>
       </w:pPr>
       <w:r>
-        <w:t xml:space="preserve">Кнопка «Зарегистрироваться», которая завершает регистрацию нового пользователя (в </w:t>
-      </w:r>
-      <w:proofErr w:type="gramStart"/>
-      <w:r>
-        <w:t>случае верно</w:t>
-      </w:r>
-      <w:proofErr w:type="gramEnd"/>
-      <w:r>
-        <w:t xml:space="preserve"> введённого поля "Повторите пароль") и переносит его на главную поисковую страницу; </w:t>
+        <w:t>Кнопка «Зарегистрироваться», которая завершает регистрацию нового пользователя (в случае верно введённого поля "Повторите пароль") и переносит его на главную поисковую страницу</w:t>
+      </w:r>
+      <w:r>
+        <w:t>.</w:t>
       </w:r>
     </w:p>
     <w:p>
@@ -5809,21 +6248,15 @@
           <w:lang w:val="ru-RU"/>
         </w:rPr>
       </w:pPr>
-      <w:bookmarkStart w:id="23" w:name="_Toc161266837"/>
+      <w:bookmarkStart w:id="27" w:name="_Toc161606839"/>
       <w:r>
         <w:rPr>
           <w:lang w:val="ru-RU"/>
         </w:rPr>
         <w:lastRenderedPageBreak/>
-        <w:t xml:space="preserve">Страница </w:t>
-      </w:r>
-      <w:r>
-        <w:rPr>
-          <w:lang w:val="ru-RU"/>
-        </w:rPr>
-        <w:t>личного кабинета</w:t>
-      </w:r>
-      <w:bookmarkEnd w:id="23"/>
+        <w:t>Страница личного кабинета</w:t>
+      </w:r>
+      <w:bookmarkEnd w:id="27"/>
     </w:p>
     <w:p>
       <w:pPr>
@@ -6009,14 +6442,14 @@
           <w:lang w:val="ru-RU"/>
         </w:rPr>
       </w:pPr>
-      <w:bookmarkStart w:id="24" w:name="_Toc161266838"/>
+      <w:bookmarkStart w:id="28" w:name="_Toc161606840"/>
       <w:r>
         <w:rPr>
           <w:lang w:val="ru-RU"/>
         </w:rPr>
         <w:t>Главная страница</w:t>
       </w:r>
-      <w:bookmarkEnd w:id="24"/>
+      <w:bookmarkEnd w:id="28"/>
     </w:p>
     <w:p>
       <w:pPr>
@@ -6142,7 +6575,10 @@
       </w:r>
       <w:proofErr w:type="spellEnd"/>
       <w:r>
-        <w:t xml:space="preserve"> блок категории курсов «Активный отдых»;</w:t>
+        <w:t xml:space="preserve"> блок категории курсов «Активный отдых»</w:t>
+      </w:r>
+      <w:r>
+        <w:t>.</w:t>
       </w:r>
     </w:p>
     <w:p>
@@ -6163,7 +6599,10 @@
       </w:r>
       <w:proofErr w:type="spellEnd"/>
       <w:r>
-        <w:t xml:space="preserve"> кнопка «Начать просмотр курсов», которая переносит на поисковую страницу;</w:t>
+        <w:t xml:space="preserve"> кнопка «Начать просмотр курсов», которая переносит на поисковую страницу</w:t>
+      </w:r>
+      <w:r>
+        <w:t>.</w:t>
       </w:r>
     </w:p>
     <w:p>
@@ -6177,14 +6616,14 @@
           <w:lang w:val="ru-RU"/>
         </w:rPr>
       </w:pPr>
-      <w:bookmarkStart w:id="25" w:name="_Toc161266839"/>
+      <w:bookmarkStart w:id="29" w:name="_Toc161606841"/>
       <w:r>
         <w:rPr>
           <w:lang w:val="ru-RU"/>
         </w:rPr>
         <w:t>Поисковая страница</w:t>
       </w:r>
-      <w:bookmarkEnd w:id="25"/>
+      <w:bookmarkEnd w:id="29"/>
     </w:p>
     <w:p>
       <w:pPr>
@@ -6283,7 +6722,13 @@
       </w:r>
       <w:proofErr w:type="spellEnd"/>
       <w:r>
-        <w:t xml:space="preserve"> блок курса состоит из названием курса, автора и оценки курса;</w:t>
+        <w:t xml:space="preserve"> блок курса состоит из названия</w:t>
+      </w:r>
+      <w:r>
+        <w:t xml:space="preserve"> курса, автора и оценки курса</w:t>
+      </w:r>
+      <w:r>
+        <w:t>.</w:t>
       </w:r>
     </w:p>
     <w:p>
@@ -6312,309 +6757,7 @@
           <w:numId w:val="1"/>
         </w:numPr>
       </w:pPr>
-      <w:bookmarkStart w:id="26" w:name="_Toc161266840"/>
-      <w:r>
-        <w:lastRenderedPageBreak/>
-        <w:t>Функциональные требования</w:t>
-      </w:r>
-      <w:bookmarkEnd w:id="26"/>
-    </w:p>
-    <w:p>
-      <w:pPr>
-        <w:pStyle w:val="41"/>
-      </w:pPr>
-      <w:r>
-        <w:t xml:space="preserve">Приложение должно содержать </w:t>
-      </w:r>
-      <w:r>
-        <w:t xml:space="preserve">функциональные требования для </w:t>
-      </w:r>
-      <w:r>
-        <w:t>следующи</w:t>
-      </w:r>
-      <w:r>
-        <w:t>х</w:t>
-      </w:r>
-      <w:r>
-        <w:t xml:space="preserve"> групп пользователей:</w:t>
-      </w:r>
-    </w:p>
-    <w:p>
-      <w:pPr>
-        <w:pStyle w:val="a0"/>
-      </w:pPr>
-      <w:r>
-        <w:t>Неавторизованные пользователи</w:t>
-      </w:r>
-      <w:r>
-        <w:t xml:space="preserve"> </w:t>
-      </w:r>
-      <w:r>
-        <w:t>(гости)</w:t>
-      </w:r>
-      <w:r>
-        <w:t>;</w:t>
-      </w:r>
-    </w:p>
-    <w:p>
-      <w:pPr>
-        <w:pStyle w:val="a0"/>
-      </w:pPr>
-      <w:r>
-        <w:t>Авторизованные пользователи</w:t>
-      </w:r>
-      <w:r>
-        <w:rPr>
-          <w:lang w:val="en-US"/>
-        </w:rPr>
-        <w:t>;</w:t>
-      </w:r>
-    </w:p>
-    <w:p>
-      <w:pPr>
-        <w:pStyle w:val="a0"/>
-      </w:pPr>
-      <w:r>
-        <w:t>Модераторы</w:t>
-      </w:r>
-      <w:r>
-        <w:rPr>
-          <w:lang w:val="en-US"/>
-        </w:rPr>
-        <w:t>.</w:t>
-      </w:r>
-    </w:p>
-    <w:p>
-      <w:pPr>
-        <w:pStyle w:val="2"/>
-        <w:numPr>
-          <w:ilvl w:val="1"/>
-          <w:numId w:val="1"/>
-        </w:numPr>
-        <w:rPr>
-          <w:lang w:val="ru-RU"/>
-        </w:rPr>
-      </w:pPr>
-      <w:bookmarkStart w:id="27" w:name="_Toc161266841"/>
-      <w:r>
-        <w:rPr>
-          <w:lang w:val="ru-RU"/>
-        </w:rPr>
-        <w:t>Неавторизированные пользователи</w:t>
-      </w:r>
-      <w:bookmarkEnd w:id="27"/>
-    </w:p>
-    <w:p>
-      <w:pPr>
-        <w:pStyle w:val="affd"/>
-      </w:pPr>
-      <w:r>
-        <w:t>В возможности неавторизированных пользователей входят</w:t>
-      </w:r>
-      <w:r>
-        <w:t>:</w:t>
-      </w:r>
-    </w:p>
-    <w:p>
-      <w:pPr>
-        <w:pStyle w:val="a0"/>
-      </w:pPr>
-      <w:r>
-        <w:t>Поиск курсов</w:t>
-      </w:r>
-      <w:r>
-        <w:t>;</w:t>
-      </w:r>
-    </w:p>
-    <w:p>
-      <w:pPr>
-        <w:pStyle w:val="a0"/>
-      </w:pPr>
-      <w:r>
-        <w:t>Просмотр курсов и уроков</w:t>
-      </w:r>
-      <w:r>
-        <w:t>.</w:t>
-      </w:r>
-    </w:p>
-    <w:p>
-      <w:pPr>
-        <w:pStyle w:val="2"/>
-        <w:numPr>
-          <w:ilvl w:val="1"/>
-          <w:numId w:val="1"/>
-        </w:numPr>
-        <w:rPr>
-          <w:lang w:val="ru-RU"/>
-        </w:rPr>
-      </w:pPr>
-      <w:bookmarkStart w:id="28" w:name="_Toc161266842"/>
-      <w:r>
-        <w:rPr>
-          <w:lang w:val="ru-RU"/>
-        </w:rPr>
-        <w:t>Авторизированные пользователи</w:t>
-      </w:r>
-      <w:bookmarkEnd w:id="28"/>
-    </w:p>
-    <w:p>
-      <w:pPr>
-        <w:pStyle w:val="affd"/>
-      </w:pPr>
-      <w:r>
-        <w:t>В возможности авторизированных пользователей входят</w:t>
-      </w:r>
-      <w:r>
-        <w:t>:</w:t>
-      </w:r>
-    </w:p>
-    <w:p>
-      <w:pPr>
-        <w:pStyle w:val="a0"/>
-      </w:pPr>
-      <w:r>
-        <w:t>Поиск курсов</w:t>
-      </w:r>
-      <w:r>
-        <w:t>;</w:t>
-      </w:r>
-    </w:p>
-    <w:p>
-      <w:pPr>
-        <w:pStyle w:val="a0"/>
-      </w:pPr>
-      <w:r>
-        <w:t>Просмотр курсов и уроков</w:t>
-      </w:r>
-      <w:r>
-        <w:t>;</w:t>
-      </w:r>
-    </w:p>
-    <w:p>
-      <w:pPr>
-        <w:pStyle w:val="a0"/>
-      </w:pPr>
-      <w:r>
-        <w:t>Возможность оставлять комментарии под уроками</w:t>
-      </w:r>
-      <w:r>
-        <w:t>;</w:t>
-      </w:r>
-    </w:p>
-    <w:p>
-      <w:pPr>
-        <w:pStyle w:val="a0"/>
-      </w:pPr>
-      <w:r>
-        <w:t>Возможность оценивания уроков.</w:t>
-      </w:r>
-    </w:p>
-    <w:p>
-      <w:pPr>
-        <w:pStyle w:val="2"/>
-        <w:numPr>
-          <w:ilvl w:val="1"/>
-          <w:numId w:val="1"/>
-        </w:numPr>
-        <w:rPr>
-          <w:lang w:val="ru-RU"/>
-        </w:rPr>
-      </w:pPr>
-      <w:bookmarkStart w:id="29" w:name="_Toc161266843"/>
-      <w:r>
-        <w:rPr>
-          <w:lang w:val="ru-RU"/>
-        </w:rPr>
-        <w:t>Модераторы</w:t>
-      </w:r>
-      <w:bookmarkEnd w:id="29"/>
-    </w:p>
-    <w:p>
-      <w:pPr>
-        <w:pStyle w:val="affd"/>
-      </w:pPr>
-      <w:r>
-        <w:t>В возможности модераторов входят</w:t>
-      </w:r>
-      <w:r>
-        <w:t>:</w:t>
-      </w:r>
-    </w:p>
-    <w:p>
-      <w:pPr>
-        <w:pStyle w:val="a0"/>
-      </w:pPr>
-      <w:r>
-        <w:t>Поиск курсов</w:t>
-      </w:r>
-      <w:r>
-        <w:t>;</w:t>
-      </w:r>
-    </w:p>
-    <w:p>
-      <w:pPr>
-        <w:pStyle w:val="a0"/>
-      </w:pPr>
-      <w:r>
-        <w:t>Просмотр курсов и уроков</w:t>
-      </w:r>
-      <w:r>
-        <w:t>;</w:t>
-      </w:r>
-    </w:p>
-    <w:p>
-      <w:pPr>
-        <w:pStyle w:val="a0"/>
-      </w:pPr>
-      <w:r>
-        <w:t>Возможность оставлять комментарии под уроками</w:t>
-      </w:r>
-      <w:r>
-        <w:t>;</w:t>
-      </w:r>
-    </w:p>
-    <w:p>
-      <w:pPr>
-        <w:pStyle w:val="a0"/>
-      </w:pPr>
-      <w:r>
-        <w:lastRenderedPageBreak/>
-        <w:t>Возможность оценивания уроков;</w:t>
-      </w:r>
-    </w:p>
-    <w:p>
-      <w:pPr>
-        <w:pStyle w:val="a0"/>
-      </w:pPr>
-      <w:r>
-        <w:t>Возможность удалять курсы, уроки и комментарии</w:t>
-      </w:r>
-      <w:r>
-        <w:t>.</w:t>
-      </w:r>
-    </w:p>
-    <w:p>
-      <w:pPr>
-        <w:pStyle w:val="a0"/>
-        <w:numPr>
-          <w:ilvl w:val="0"/>
-          <w:numId w:val="0"/>
-        </w:numPr>
-        <w:ind w:left="1060"/>
-      </w:pPr>
-      <w:r>
-        <w:br w:type="page"/>
-      </w:r>
-    </w:p>
-    <w:p>
-      <w:pPr>
-        <w:pStyle w:val="1"/>
-        <w:numPr>
-          <w:ilvl w:val="0"/>
-          <w:numId w:val="1"/>
-        </w:numPr>
-      </w:pPr>
-      <w:bookmarkStart w:id="30" w:name="_Toc161266844"/>
+      <w:bookmarkStart w:id="30" w:name="_Toc161606842"/>
       <w:r>
         <w:lastRenderedPageBreak/>
         <w:t>Дизайн приложения</w:t>
@@ -6656,6 +6799,11 @@
       <w:r>
         <w:t>.</w:t>
       </w:r>
+    </w:p>
+    <w:p>
+      <w:pPr>
+        <w:pStyle w:val="a0"/>
+      </w:pPr>
       <w:r>
         <w:br w:type="page"/>
       </w:r>
@@ -6664,7 +6812,7 @@
       <w:pPr>
         <w:pStyle w:val="af"/>
       </w:pPr>
-      <w:bookmarkStart w:id="31" w:name="_Toc161266845"/>
+      <w:bookmarkStart w:id="31" w:name="_Toc161606843"/>
       <w:r>
         <w:lastRenderedPageBreak/>
         <w:t>ПРИЛОЖЕНИЕ</w:t>
@@ -6672,6 +6820,277 @@
       <w:bookmarkEnd w:id="31"/>
     </w:p>
     <w:p>
+      <w:r>
+        <w:rPr>
+          <w:noProof/>
+        </w:rPr>
+        <w:drawing>
+          <wp:inline distT="0" distB="0" distL="0" distR="0" wp14:anchorId="3576AD73" wp14:editId="53AA1028">
+            <wp:extent cx="5380517" cy="5648325"/>
+            <wp:effectExtent l="0" t="0" r="0" b="0"/>
+            <wp:docPr id="4" name="Рисунок 4" descr="E:\Файлы Ромео\Шарага\3 курс\6 семестр\ТП\Для гита и README (исправлено)\Диаграммы и схемы\Функциональная схема (вход и регистрация).png"/>
+            <wp:cNvGraphicFramePr>
+              <a:graphicFrameLocks xmlns:a="http://schemas.openxmlformats.org/drawingml/2006/main" noChangeAspect="1"/>
+            </wp:cNvGraphicFramePr>
+            <a:graphic xmlns:a="http://schemas.openxmlformats.org/drawingml/2006/main">
+              <a:graphicData uri="http://schemas.openxmlformats.org/drawingml/2006/picture">
+                <pic:pic xmlns:pic="http://schemas.openxmlformats.org/drawingml/2006/picture">
+                  <pic:nvPicPr>
+                    <pic:cNvPr id="0" name="Picture 2" descr="E:\Файлы Ромео\Шарага\3 курс\6 семестр\ТП\Для гита и README (исправлено)\Диаграммы и схемы\Функциональная схема (вход и регистрация).png"/>
+                    <pic:cNvPicPr>
+                      <a:picLocks noChangeAspect="1" noChangeArrowheads="1"/>
+                    </pic:cNvPicPr>
+                  </pic:nvPicPr>
+                  <pic:blipFill>
+                    <a:blip r:embed="rId8">
+                      <a:extLst>
+                        <a:ext uri="{28A0092B-C50C-407E-A947-70E740481C1C}">
+                          <a14:useLocalDpi xmlns:a14="http://schemas.microsoft.com/office/drawing/2010/main" val="0"/>
+                        </a:ext>
+                      </a:extLst>
+                    </a:blip>
+                    <a:srcRect/>
+                    <a:stretch>
+                      <a:fillRect/>
+                    </a:stretch>
+                  </pic:blipFill>
+                  <pic:spPr bwMode="auto">
+                    <a:xfrm>
+                      <a:off x="0" y="0"/>
+                      <a:ext cx="5393907" cy="5662382"/>
+                    </a:xfrm>
+                    <a:prstGeom prst="rect">
+                      <a:avLst/>
+                    </a:prstGeom>
+                    <a:noFill/>
+                    <a:ln>
+                      <a:noFill/>
+                    </a:ln>
+                  </pic:spPr>
+                </pic:pic>
+              </a:graphicData>
+            </a:graphic>
+          </wp:inline>
+        </w:drawing>
+      </w:r>
+    </w:p>
+    <w:p>
+      <w:pPr>
+        <w:pStyle w:val="a3"/>
+      </w:pPr>
+      <w:r>
+        <w:t xml:space="preserve">Функциональная схема </w:t>
+      </w:r>
+      <w:r>
+        <w:t>(вход и регистрация)</w:t>
+      </w:r>
+    </w:p>
+    <w:p>
+      <w:r>
+        <w:rPr>
+          <w:noProof/>
+        </w:rPr>
+        <w:drawing>
+          <wp:inline distT="0" distB="0" distL="0" distR="0" wp14:anchorId="20F15059" wp14:editId="63368084">
+            <wp:extent cx="5543550" cy="1186300"/>
+            <wp:effectExtent l="0" t="0" r="0" b="0"/>
+            <wp:docPr id="3" name="Рисунок 3" descr="E:\Файлы Ромео\Шарага\3 курс\6 семестр\ТП\Для гита и README (исправлено)\Диаграммы и схемы\Функциональная схема (гость).png"/>
+            <wp:cNvGraphicFramePr>
+              <a:graphicFrameLocks xmlns:a="http://schemas.openxmlformats.org/drawingml/2006/main" noChangeAspect="1"/>
+            </wp:cNvGraphicFramePr>
+            <a:graphic xmlns:a="http://schemas.openxmlformats.org/drawingml/2006/main">
+              <a:graphicData uri="http://schemas.openxmlformats.org/drawingml/2006/picture">
+                <pic:pic xmlns:pic="http://schemas.openxmlformats.org/drawingml/2006/picture">
+                  <pic:nvPicPr>
+                    <pic:cNvPr id="0" name="Picture 1" descr="E:\Файлы Ромео\Шарага\3 курс\6 семестр\ТП\Для гита и README (исправлено)\Диаграммы и схемы\Функциональная схема (гость).png"/>
+                    <pic:cNvPicPr>
+                      <a:picLocks noChangeAspect="1" noChangeArrowheads="1"/>
+                    </pic:cNvPicPr>
+                  </pic:nvPicPr>
+                  <pic:blipFill>
+                    <a:blip r:embed="rId9" cstate="print">
+                      <a:extLst>
+                        <a:ext uri="{28A0092B-C50C-407E-A947-70E740481C1C}">
+                          <a14:useLocalDpi xmlns:a14="http://schemas.microsoft.com/office/drawing/2010/main" val="0"/>
+                        </a:ext>
+                      </a:extLst>
+                    </a:blip>
+                    <a:srcRect/>
+                    <a:stretch>
+                      <a:fillRect/>
+                    </a:stretch>
+                  </pic:blipFill>
+                  <pic:spPr bwMode="auto">
+                    <a:xfrm>
+                      <a:off x="0" y="0"/>
+                      <a:ext cx="5565581" cy="1191014"/>
+                    </a:xfrm>
+                    <a:prstGeom prst="rect">
+                      <a:avLst/>
+                    </a:prstGeom>
+                    <a:noFill/>
+                    <a:ln>
+                      <a:noFill/>
+                    </a:ln>
+                  </pic:spPr>
+                </pic:pic>
+              </a:graphicData>
+            </a:graphic>
+          </wp:inline>
+        </w:drawing>
+      </w:r>
+    </w:p>
+    <w:p>
+      <w:pPr>
+        <w:pStyle w:val="a3"/>
+      </w:pPr>
+      <w:r>
+        <w:t xml:space="preserve">Функциональная схема </w:t>
+      </w:r>
+      <w:r>
+        <w:t>(гость)</w:t>
+      </w:r>
+    </w:p>
+    <w:p>
+      <w:r>
+        <w:rPr>
+          <w:noProof/>
+        </w:rPr>
+        <w:lastRenderedPageBreak/>
+        <w:drawing>
+          <wp:inline distT="0" distB="0" distL="0" distR="0" wp14:anchorId="4502B439" wp14:editId="736931CF">
+            <wp:extent cx="5569203" cy="3514725"/>
+            <wp:effectExtent l="0" t="0" r="0" b="0"/>
+            <wp:docPr id="5" name="Рисунок 5" descr="E:\Файлы Ромео\Шарага\3 курс\6 семестр\ТП\Для гита и README (исправлено)\Диаграммы и схемы\Функциональная схема (личный кабинет).png"/>
+            <wp:cNvGraphicFramePr>
+              <a:graphicFrameLocks xmlns:a="http://schemas.openxmlformats.org/drawingml/2006/main" noChangeAspect="1"/>
+            </wp:cNvGraphicFramePr>
+            <a:graphic xmlns:a="http://schemas.openxmlformats.org/drawingml/2006/main">
+              <a:graphicData uri="http://schemas.openxmlformats.org/drawingml/2006/picture">
+                <pic:pic xmlns:pic="http://schemas.openxmlformats.org/drawingml/2006/picture">
+                  <pic:nvPicPr>
+                    <pic:cNvPr id="0" name="Picture 3" descr="E:\Файлы Ромео\Шарага\3 курс\6 семестр\ТП\Для гита и README (исправлено)\Диаграммы и схемы\Функциональная схема (личный кабинет).png"/>
+                    <pic:cNvPicPr>
+                      <a:picLocks noChangeAspect="1" noChangeArrowheads="1"/>
+                    </pic:cNvPicPr>
+                  </pic:nvPicPr>
+                  <pic:blipFill>
+                    <a:blip r:embed="rId10">
+                      <a:extLst>
+                        <a:ext uri="{28A0092B-C50C-407E-A947-70E740481C1C}">
+                          <a14:useLocalDpi xmlns:a14="http://schemas.microsoft.com/office/drawing/2010/main" val="0"/>
+                        </a:ext>
+                      </a:extLst>
+                    </a:blip>
+                    <a:srcRect/>
+                    <a:stretch>
+                      <a:fillRect/>
+                    </a:stretch>
+                  </pic:blipFill>
+                  <pic:spPr bwMode="auto">
+                    <a:xfrm>
+                      <a:off x="0" y="0"/>
+                      <a:ext cx="5581331" cy="3522379"/>
+                    </a:xfrm>
+                    <a:prstGeom prst="rect">
+                      <a:avLst/>
+                    </a:prstGeom>
+                    <a:noFill/>
+                    <a:ln>
+                      <a:noFill/>
+                    </a:ln>
+                  </pic:spPr>
+                </pic:pic>
+              </a:graphicData>
+            </a:graphic>
+          </wp:inline>
+        </w:drawing>
+      </w:r>
+    </w:p>
+    <w:p>
+      <w:pPr>
+        <w:pStyle w:val="a3"/>
+      </w:pPr>
+      <w:r>
+        <w:t xml:space="preserve">Функциональная схема </w:t>
+      </w:r>
+      <w:r>
+        <w:t>(личный кабинет)</w:t>
+      </w:r>
+    </w:p>
+    <w:p>
+      <w:r>
+        <w:rPr>
+          <w:noProof/>
+        </w:rPr>
+        <w:drawing>
+          <wp:inline distT="0" distB="0" distL="0" distR="0" wp14:anchorId="6B4C74C6" wp14:editId="5E224178">
+            <wp:extent cx="5410200" cy="2805550"/>
+            <wp:effectExtent l="0" t="0" r="0" b="0"/>
+            <wp:docPr id="6" name="Рисунок 6" descr="E:\Файлы Ромео\Шарага\3 курс\6 семестр\ТП\Для гита и README (исправлено)\Диаграммы и схемы\Функциональная схема (использование сайта).png"/>
+            <wp:cNvGraphicFramePr>
+              <a:graphicFrameLocks xmlns:a="http://schemas.openxmlformats.org/drawingml/2006/main" noChangeAspect="1"/>
+            </wp:cNvGraphicFramePr>
+            <a:graphic xmlns:a="http://schemas.openxmlformats.org/drawingml/2006/main">
+              <a:graphicData uri="http://schemas.openxmlformats.org/drawingml/2006/picture">
+                <pic:pic xmlns:pic="http://schemas.openxmlformats.org/drawingml/2006/picture">
+                  <pic:nvPicPr>
+                    <pic:cNvPr id="0" name="Picture 6" descr="E:\Файлы Ромео\Шарага\3 курс\6 семестр\ТП\Для гита и README (исправлено)\Диаграммы и схемы\Функциональная схема (использование сайта).png"/>
+                    <pic:cNvPicPr>
+                      <a:picLocks noChangeAspect="1" noChangeArrowheads="1"/>
+                    </pic:cNvPicPr>
+                  </pic:nvPicPr>
+                  <pic:blipFill>
+                    <a:blip r:embed="rId11" cstate="print">
+                      <a:extLst>
+                        <a:ext uri="{28A0092B-C50C-407E-A947-70E740481C1C}">
+                          <a14:useLocalDpi xmlns:a14="http://schemas.microsoft.com/office/drawing/2010/main" val="0"/>
+                        </a:ext>
+                      </a:extLst>
+                    </a:blip>
+                    <a:srcRect/>
+                    <a:stretch>
+                      <a:fillRect/>
+                    </a:stretch>
+                  </pic:blipFill>
+                  <pic:spPr bwMode="auto">
+                    <a:xfrm>
+                      <a:off x="0" y="0"/>
+                      <a:ext cx="5429548" cy="2815583"/>
+                    </a:xfrm>
+                    <a:prstGeom prst="rect">
+                      <a:avLst/>
+                    </a:prstGeom>
+                    <a:noFill/>
+                    <a:ln>
+                      <a:noFill/>
+                    </a:ln>
+                  </pic:spPr>
+                </pic:pic>
+              </a:graphicData>
+            </a:graphic>
+          </wp:inline>
+        </w:drawing>
+      </w:r>
+    </w:p>
+    <w:p>
+      <w:pPr>
+        <w:pStyle w:val="a3"/>
+      </w:pPr>
+      <w:r>
+        <w:t xml:space="preserve">Функциональная схема </w:t>
+      </w:r>
+      <w:r>
+        <w:t>(</w:t>
+      </w:r>
+      <w:r>
+        <w:t>поиск и просмотр курсов</w:t>
+      </w:r>
+      <w:r>
+        <w:t>)</w:t>
+      </w:r>
+    </w:p>
+    <w:p>
       <w:pPr>
         <w:jc w:val="center"/>
         <w:rPr>
@@ -6683,6 +7102,7 @@
           <w:b/>
           <w:noProof/>
         </w:rPr>
+        <w:lastRenderedPageBreak/>
         <w:drawing>
           <wp:inline distT="0" distB="0" distL="0" distR="0" wp14:anchorId="643C0F1C" wp14:editId="1E1BA4E4">
             <wp:extent cx="5486289" cy="3914140"/>
@@ -6701,7 +7121,7 @@
                     </pic:cNvPicPr>
                   </pic:nvPicPr>
                   <pic:blipFill>
-                    <a:blip r:embed="rId8">
+                    <a:blip r:embed="rId12">
                       <a:extLst>
                         <a:ext uri="{28A0092B-C50C-407E-A947-70E740481C1C}">
                           <a14:useLocalDpi xmlns:a14="http://schemas.microsoft.com/office/drawing/2010/main" val="0"/>
@@ -6773,7 +7193,7 @@
                     </pic:cNvPicPr>
                   </pic:nvPicPr>
                   <pic:blipFill>
-                    <a:blip r:embed="rId9">
+                    <a:blip r:embed="rId13">
                       <a:extLst>
                         <a:ext uri="{28A0092B-C50C-407E-A947-70E740481C1C}">
                           <a14:useLocalDpi xmlns:a14="http://schemas.microsoft.com/office/drawing/2010/main" val="0"/>
@@ -6857,7 +7277,7 @@
                     </pic:cNvPicPr>
                   </pic:nvPicPr>
                   <pic:blipFill>
-                    <a:blip r:embed="rId10">
+                    <a:blip r:embed="rId14">
                       <a:extLst>
                         <a:ext uri="{28A0092B-C50C-407E-A947-70E740481C1C}">
                           <a14:useLocalDpi xmlns:a14="http://schemas.microsoft.com/office/drawing/2010/main" val="0"/>
@@ -6940,7 +7360,7 @@
                     </pic:cNvPicPr>
                   </pic:nvPicPr>
                   <pic:blipFill>
-                    <a:blip r:embed="rId11">
+                    <a:blip r:embed="rId15">
                       <a:extLst>
                         <a:ext uri="{28A0092B-C50C-407E-A947-70E740481C1C}">
                           <a14:useLocalDpi xmlns:a14="http://schemas.microsoft.com/office/drawing/2010/main" val="0"/>
@@ -7024,7 +7444,7 @@
                     </pic:cNvPicPr>
                   </pic:nvPicPr>
                   <pic:blipFill>
-                    <a:blip r:embed="rId12">
+                    <a:blip r:embed="rId16">
                       <a:extLst>
                         <a:ext uri="{28A0092B-C50C-407E-A947-70E740481C1C}">
                           <a14:useLocalDpi xmlns:a14="http://schemas.microsoft.com/office/drawing/2010/main" val="0"/>
@@ -7107,7 +7527,7 @@
                     </pic:cNvPicPr>
                   </pic:nvPicPr>
                   <pic:blipFill>
-                    <a:blip r:embed="rId13">
+                    <a:blip r:embed="rId17">
                       <a:extLst>
                         <a:ext uri="{28A0092B-C50C-407E-A947-70E740481C1C}">
                           <a14:useLocalDpi xmlns:a14="http://schemas.microsoft.com/office/drawing/2010/main" val="0"/>
@@ -7190,7 +7610,7 @@
                     </pic:cNvPicPr>
                   </pic:nvPicPr>
                   <pic:blipFill>
-                    <a:blip r:embed="rId14" cstate="print">
+                    <a:blip r:embed="rId18" cstate="print">
                       <a:extLst>
                         <a:ext uri="{28A0092B-C50C-407E-A947-70E740481C1C}">
                           <a14:useLocalDpi xmlns:a14="http://schemas.microsoft.com/office/drawing/2010/main" val="0"/>
@@ -7280,7 +7700,7 @@
                     </pic:cNvPicPr>
                   </pic:nvPicPr>
                   <pic:blipFill>
-                    <a:blip r:embed="rId15">
+                    <a:blip r:embed="rId19">
                       <a:extLst>
                         <a:ext uri="{28A0092B-C50C-407E-A947-70E740481C1C}">
                           <a14:useLocalDpi xmlns:a14="http://schemas.microsoft.com/office/drawing/2010/main" val="0"/>
@@ -7321,6 +7741,230 @@
       </w:r>
     </w:p>
     <w:p>
+      <w:r>
+        <w:rPr>
+          <w:noProof/>
+        </w:rPr>
+        <w:lastRenderedPageBreak/>
+        <w:drawing>
+          <wp:inline distT="0" distB="0" distL="0" distR="0" wp14:anchorId="117C6F0B" wp14:editId="257E83BB">
+            <wp:extent cx="5483225" cy="3752928"/>
+            <wp:effectExtent l="0" t="0" r="3175" b="0"/>
+            <wp:docPr id="7" name="Рисунок 7" descr="E:\Файлы Ромео\Шарага\3 курс\6 семестр\ТП\Для гита и README (исправлено)\Диаграммы и схемы\Use case (гость).jpg"/>
+            <wp:cNvGraphicFramePr>
+              <a:graphicFrameLocks xmlns:a="http://schemas.openxmlformats.org/drawingml/2006/main" noChangeAspect="1"/>
+            </wp:cNvGraphicFramePr>
+            <a:graphic xmlns:a="http://schemas.openxmlformats.org/drawingml/2006/main">
+              <a:graphicData uri="http://schemas.openxmlformats.org/drawingml/2006/picture">
+                <pic:pic xmlns:pic="http://schemas.openxmlformats.org/drawingml/2006/picture">
+                  <pic:nvPicPr>
+                    <pic:cNvPr id="0" name="Picture 9" descr="E:\Файлы Ромео\Шарага\3 курс\6 семестр\ТП\Для гита и README (исправлено)\Диаграммы и схемы\Use case (гость).jpg"/>
+                    <pic:cNvPicPr>
+                      <a:picLocks noChangeAspect="1" noChangeArrowheads="1"/>
+                    </pic:cNvPicPr>
+                  </pic:nvPicPr>
+                  <pic:blipFill>
+                    <a:blip r:embed="rId20">
+                      <a:extLst>
+                        <a:ext uri="{28A0092B-C50C-407E-A947-70E740481C1C}">
+                          <a14:useLocalDpi xmlns:a14="http://schemas.microsoft.com/office/drawing/2010/main" val="0"/>
+                        </a:ext>
+                      </a:extLst>
+                    </a:blip>
+                    <a:srcRect/>
+                    <a:stretch>
+                      <a:fillRect/>
+                    </a:stretch>
+                  </pic:blipFill>
+                  <pic:spPr bwMode="auto">
+                    <a:xfrm>
+                      <a:off x="0" y="0"/>
+                      <a:ext cx="5496464" cy="3761989"/>
+                    </a:xfrm>
+                    <a:prstGeom prst="rect">
+                      <a:avLst/>
+                    </a:prstGeom>
+                    <a:noFill/>
+                    <a:ln>
+                      <a:noFill/>
+                    </a:ln>
+                  </pic:spPr>
+                </pic:pic>
+              </a:graphicData>
+            </a:graphic>
+          </wp:inline>
+        </w:drawing>
+      </w:r>
+    </w:p>
+    <w:p>
+      <w:pPr>
+        <w:pStyle w:val="a3"/>
+      </w:pPr>
+      <w:r>
+        <w:t>Диаграмма взаи</w:t>
+      </w:r>
+      <w:r>
+        <w:t xml:space="preserve">модействий USE CASE для актёра </w:t>
+      </w:r>
+      <w:r>
+        <w:t>"</w:t>
+      </w:r>
+      <w:r>
+        <w:t>Гость"</w:t>
+      </w:r>
+    </w:p>
+    <w:p>
+      <w:r>
+        <w:rPr>
+          <w:noProof/>
+        </w:rPr>
+        <w:drawing>
+          <wp:inline distT="0" distB="0" distL="0" distR="0" wp14:anchorId="67A1B1B6" wp14:editId="2D288E7C">
+            <wp:extent cx="5305425" cy="2632206"/>
+            <wp:effectExtent l="0" t="0" r="0" b="0"/>
+            <wp:docPr id="8" name="Рисунок 8" descr="E:\Файлы Ромео\Шарага\3 курс\6 семестр\ТП\Для гита и README (исправлено)\Диаграммы и схемы\Use case (пользователь).jpg"/>
+            <wp:cNvGraphicFramePr>
+              <a:graphicFrameLocks xmlns:a="http://schemas.openxmlformats.org/drawingml/2006/main" noChangeAspect="1"/>
+            </wp:cNvGraphicFramePr>
+            <a:graphic xmlns:a="http://schemas.openxmlformats.org/drawingml/2006/main">
+              <a:graphicData uri="http://schemas.openxmlformats.org/drawingml/2006/picture">
+                <pic:pic xmlns:pic="http://schemas.openxmlformats.org/drawingml/2006/picture">
+                  <pic:nvPicPr>
+                    <pic:cNvPr id="0" name="Picture 10" descr="E:\Файлы Ромео\Шарага\3 курс\6 семестр\ТП\Для гита и README (исправлено)\Диаграммы и схемы\Use case (пользователь).jpg"/>
+                    <pic:cNvPicPr>
+                      <a:picLocks noChangeAspect="1" noChangeArrowheads="1"/>
+                    </pic:cNvPicPr>
+                  </pic:nvPicPr>
+                  <pic:blipFill>
+                    <a:blip r:embed="rId21" cstate="print">
+                      <a:extLst>
+                        <a:ext uri="{28A0092B-C50C-407E-A947-70E740481C1C}">
+                          <a14:useLocalDpi xmlns:a14="http://schemas.microsoft.com/office/drawing/2010/main" val="0"/>
+                        </a:ext>
+                      </a:extLst>
+                    </a:blip>
+                    <a:srcRect/>
+                    <a:stretch>
+                      <a:fillRect/>
+                    </a:stretch>
+                  </pic:blipFill>
+                  <pic:spPr bwMode="auto">
+                    <a:xfrm>
+                      <a:off x="0" y="0"/>
+                      <a:ext cx="5319986" cy="2639430"/>
+                    </a:xfrm>
+                    <a:prstGeom prst="rect">
+                      <a:avLst/>
+                    </a:prstGeom>
+                    <a:noFill/>
+                    <a:ln>
+                      <a:noFill/>
+                    </a:ln>
+                  </pic:spPr>
+                </pic:pic>
+              </a:graphicData>
+            </a:graphic>
+          </wp:inline>
+        </w:drawing>
+      </w:r>
+    </w:p>
+    <w:p>
+      <w:pPr>
+        <w:pStyle w:val="a3"/>
+      </w:pPr>
+      <w:r>
+        <w:t>Диаграмма взаи</w:t>
+      </w:r>
+      <w:r>
+        <w:t xml:space="preserve">модействий USE CASE для актёра </w:t>
+      </w:r>
+      <w:r>
+        <w:t>"</w:t>
+      </w:r>
+      <w:r>
+        <w:t>З</w:t>
+      </w:r>
+      <w:r>
+        <w:t>арегистрированный пользователь</w:t>
+      </w:r>
+      <w:r>
+        <w:t>"</w:t>
+      </w:r>
+    </w:p>
+    <w:p>
+      <w:r>
+        <w:rPr>
+          <w:noProof/>
+        </w:rPr>
+        <w:lastRenderedPageBreak/>
+        <w:drawing>
+          <wp:inline distT="0" distB="0" distL="0" distR="0" wp14:anchorId="56DBE3C6" wp14:editId="09994AC4">
+            <wp:extent cx="3295650" cy="1812110"/>
+            <wp:effectExtent l="0" t="0" r="0" b="0"/>
+            <wp:docPr id="9" name="Рисунок 9" descr="E:\Файлы Ромео\Шарага\3 курс\6 семестр\ТП\Для гита и README (исправлено)\Диаграммы и схемы\Use case (модератор).jpg"/>
+            <wp:cNvGraphicFramePr>
+              <a:graphicFrameLocks xmlns:a="http://schemas.openxmlformats.org/drawingml/2006/main" noChangeAspect="1"/>
+            </wp:cNvGraphicFramePr>
+            <a:graphic xmlns:a="http://schemas.openxmlformats.org/drawingml/2006/main">
+              <a:graphicData uri="http://schemas.openxmlformats.org/drawingml/2006/picture">
+                <pic:pic xmlns:pic="http://schemas.openxmlformats.org/drawingml/2006/picture">
+                  <pic:nvPicPr>
+                    <pic:cNvPr id="0" name="Picture 13" descr="E:\Файлы Ромео\Шарага\3 курс\6 семестр\ТП\Для гита и README (исправлено)\Диаграммы и схемы\Use case (модератор).jpg"/>
+                    <pic:cNvPicPr>
+                      <a:picLocks noChangeAspect="1" noChangeArrowheads="1"/>
+                    </pic:cNvPicPr>
+                  </pic:nvPicPr>
+                  <pic:blipFill>
+                    <a:blip r:embed="rId22">
+                      <a:extLst>
+                        <a:ext uri="{28A0092B-C50C-407E-A947-70E740481C1C}">
+                          <a14:useLocalDpi xmlns:a14="http://schemas.microsoft.com/office/drawing/2010/main" val="0"/>
+                        </a:ext>
+                      </a:extLst>
+                    </a:blip>
+                    <a:srcRect/>
+                    <a:stretch>
+                      <a:fillRect/>
+                    </a:stretch>
+                  </pic:blipFill>
+                  <pic:spPr bwMode="auto">
+                    <a:xfrm>
+                      <a:off x="0" y="0"/>
+                      <a:ext cx="3364443" cy="1849935"/>
+                    </a:xfrm>
+                    <a:prstGeom prst="rect">
+                      <a:avLst/>
+                    </a:prstGeom>
+                    <a:noFill/>
+                    <a:ln>
+                      <a:noFill/>
+                    </a:ln>
+                  </pic:spPr>
+                </pic:pic>
+              </a:graphicData>
+            </a:graphic>
+          </wp:inline>
+        </w:drawing>
+      </w:r>
+    </w:p>
+    <w:p>
+      <w:pPr>
+        <w:pStyle w:val="a3"/>
+      </w:pPr>
+      <w:r>
+        <w:t>Диаграмма взаи</w:t>
+      </w:r>
+      <w:r>
+        <w:t xml:space="preserve">модействий USE CASE для актёра </w:t>
+      </w:r>
+      <w:r>
+        <w:t>"</w:t>
+      </w:r>
+      <w:r>
+        <w:t>Модератор"</w:t>
+      </w:r>
+    </w:p>
+    <w:p>
       <w:pPr>
         <w:pStyle w:val="afb"/>
         <w:ind w:firstLine="0"/>
@@ -7334,7 +7978,6 @@
         <w:rPr>
           <w:noProof/>
         </w:rPr>
-        <w:lastRenderedPageBreak/>
         <w:drawing>
           <wp:inline distT="0" distB="0" distL="0" distR="0" wp14:anchorId="21EC122C" wp14:editId="01501D12">
             <wp:extent cx="5940425" cy="2874010"/>
@@ -7353,7 +7996,7 @@
                     </pic:cNvPicPr>
                   </pic:nvPicPr>
                   <pic:blipFill>
-                    <a:blip r:embed="rId16" cstate="print">
+                    <a:blip r:embed="rId23" cstate="print">
                       <a:extLst>
                         <a:ext uri="{28A0092B-C50C-407E-A947-70E740481C1C}">
                           <a14:useLocalDpi xmlns:a14="http://schemas.microsoft.com/office/drawing/2010/main" val="0"/>
@@ -7390,7 +8033,13 @@
         <w:pStyle w:val="a3"/>
       </w:pPr>
       <w:r>
-        <w:t>Диаграмма взаимодействий USE CASE для актёров "Зарегистрированный пользователь", "Незарегистрированный пользователь", "Модератор"</w:t>
+        <w:t>Диаграмма взаимодействий USE CASE для актёров "</w:t>
+      </w:r>
+      <w:r>
+        <w:t>Гость", "З</w:t>
+      </w:r>
+      <w:r>
+        <w:t>арегистрированный пользователь", "Модератор"</w:t>
       </w:r>
     </w:p>
     <w:p>
@@ -7418,6 +8067,7 @@
         <w:rPr>
           <w:noProof/>
         </w:rPr>
+        <w:lastRenderedPageBreak/>
         <w:drawing>
           <wp:inline distT="0" distB="0" distL="0" distR="0" wp14:anchorId="5065220D" wp14:editId="41265F15">
             <wp:extent cx="5940425" cy="3703320"/>
@@ -7434,7 +8084,7 @@
                     <pic:cNvPicPr/>
                   </pic:nvPicPr>
                   <pic:blipFill>
-                    <a:blip r:embed="rId17"/>
+                    <a:blip r:embed="rId24"/>
                     <a:stretch>
                       <a:fillRect/>
                     </a:stretch>
@@ -7470,7 +8120,7 @@
       </w:r>
     </w:p>
     <w:sectPr>
-      <w:footerReference w:type="default" r:id="rId18"/>
+      <w:footerReference w:type="default" r:id="rId25"/>
       <w:pgSz w:w="11906" w:h="16838"/>
       <w:pgMar w:top="1134" w:right="850" w:bottom="1134" w:left="1701" w:header="708" w:footer="708" w:gutter="0"/>
       <w:pgNumType w:start="1"/>
@@ -7482,7 +8132,7 @@
 </file>
 
 <file path=word/endnotes.xml><?xml version="1.0" encoding="utf-8"?>
-<w:endnotes xmlns:wpc="http://schemas.microsoft.com/office/word/2010/wordprocessingCanvas" xmlns:cx="http://schemas.microsoft.com/office/drawing/2014/chartex" xmlns:cx1="http://schemas.microsoft.com/office/drawing/2015/9/8/chartex" xmlns:cx2="http://schemas.microsoft.com/office/drawing/2015/10/21/chartex" xmlns:cx3="http://schemas.microsoft.com/office/drawing/2016/5/9/chartex" xmlns:cx4="http://schemas.microsoft.com/office/drawing/2016/5/10/chartex" xmlns:cx5="http://schemas.microsoft.com/office/drawing/2016/5/11/chartex" xmlns:cx6="http://schemas.microsoft.com/office/drawing/2016/5/12/chartex" xmlns:cx7="http://schemas.microsoft.com/office/drawing/2016/5/13/chartex" xmlns:cx8="http://schemas.microsoft.com/office/drawing/2016/5/14/chartex" xmlns:mc="http://schemas.openxmlformats.org/markup-compatibility/2006" xmlns:aink="http://schemas.microsoft.com/office/drawing/2016/ink" xmlns:am3d="http://schemas.microsoft.com/office/drawing/2017/model3d" xmlns:o="urn:schemas-microsoft-com:office:office" xmlns:oel="http://schemas.microsoft.com/office/2019/extlst" xmlns:r="http://schemas.openxmlformats.org/officeDocument/2006/relationships" xmlns:m="http://schemas.openxmlformats.org/officeDocument/2006/math" xmlns:v="urn:schemas-microsoft-com:vml" xmlns:wp14="http://schemas.microsoft.com/office/word/2010/wordprocessingDrawing" xmlns:wp="http://schemas.openxmlformats.org/drawingml/2006/wordprocessingDrawing" xmlns:w10="urn:schemas-microsoft-com:office:word" xmlns:w="http://schemas.openxmlformats.org/wordprocessingml/2006/main" xmlns:w14="http://schemas.microsoft.com/office/word/2010/wordml" xmlns:w15="http://schemas.microsoft.com/office/word/2012/wordml" xmlns:w16cex="http://schemas.microsoft.com/office/word/2018/wordml/cex" xmlns:w16cid="http://schemas.microsoft.com/office/word/2016/wordml/cid" xmlns:w16="http://schemas.microsoft.com/office/word/2018/wordml" xmlns:w16sdtdh="http://schemas.microsoft.com/office/word/2020/wordml/sdtdatahash" xmlns:w16se="http://schemas.microsoft.com/office/word/2015/wordml/symex" xmlns:wpg="http://schemas.microsoft.com/office/word/2010/wordprocessingGroup" xmlns:wpi="http://schemas.microsoft.com/office/word/2010/wordprocessingInk" xmlns:wne="http://schemas.microsoft.com/office/word/2006/wordml" xmlns:wps="http://schemas.microsoft.com/office/word/2010/wordprocessingShape" mc:Ignorable="w14 w15 w16se w16cid w16 w16cex w16sdtdh wp14">
+<w:endnotes xmlns:wpc="http://schemas.microsoft.com/office/word/2010/wordprocessingCanvas" xmlns:cx="http://schemas.microsoft.com/office/drawing/2014/chartex" xmlns:mc="http://schemas.openxmlformats.org/markup-compatibility/2006" xmlns:o="urn:schemas-microsoft-com:office:office" xmlns:r="http://schemas.openxmlformats.org/officeDocument/2006/relationships" xmlns:m="http://schemas.openxmlformats.org/officeDocument/2006/math" xmlns:v="urn:schemas-microsoft-com:vml" xmlns:wp14="http://schemas.microsoft.com/office/word/2010/wordprocessingDrawing" xmlns:wp="http://schemas.openxmlformats.org/drawingml/2006/wordprocessingDrawing" xmlns:w10="urn:schemas-microsoft-com:office:word" xmlns:w="http://schemas.openxmlformats.org/wordprocessingml/2006/main" xmlns:w14="http://schemas.microsoft.com/office/word/2010/wordml" xmlns:w15="http://schemas.microsoft.com/office/word/2012/wordml" xmlns:w16se="http://schemas.microsoft.com/office/word/2015/wordml/symex" xmlns:wpg="http://schemas.microsoft.com/office/word/2010/wordprocessingGroup" xmlns:wpi="http://schemas.microsoft.com/office/word/2010/wordprocessingInk" xmlns:wne="http://schemas.microsoft.com/office/word/2006/wordml" xmlns:wps="http://schemas.microsoft.com/office/word/2010/wordprocessingShape" mc:Ignorable="w14 w15 w16se wp14">
   <w:endnote w:type="separator" w:id="-1">
     <w:p>
       <w:pPr>
@@ -7507,7 +8157,7 @@
 </file>
 
 <file path=word/footer1.xml><?xml version="1.0" encoding="utf-8"?>
-<w:ftr xmlns:wpc="http://schemas.microsoft.com/office/word/2010/wordprocessingCanvas" xmlns:cx="http://schemas.microsoft.com/office/drawing/2014/chartex" xmlns:cx1="http://schemas.microsoft.com/office/drawing/2015/9/8/chartex" xmlns:cx2="http://schemas.microsoft.com/office/drawing/2015/10/21/chartex" xmlns:cx3="http://schemas.microsoft.com/office/drawing/2016/5/9/chartex" xmlns:cx4="http://schemas.microsoft.com/office/drawing/2016/5/10/chartex" xmlns:cx5="http://schemas.microsoft.com/office/drawing/2016/5/11/chartex" xmlns:cx6="http://schemas.microsoft.com/office/drawing/2016/5/12/chartex" xmlns:cx7="http://schemas.microsoft.com/office/drawing/2016/5/13/chartex" xmlns:cx8="http://schemas.microsoft.com/office/drawing/2016/5/14/chartex" xmlns:mc="http://schemas.openxmlformats.org/markup-compatibility/2006" xmlns:aink="http://schemas.microsoft.com/office/drawing/2016/ink" xmlns:am3d="http://schemas.microsoft.com/office/drawing/2017/model3d" xmlns:o="urn:schemas-microsoft-com:office:office" xmlns:oel="http://schemas.microsoft.com/office/2019/extlst" xmlns:r="http://schemas.openxmlformats.org/officeDocument/2006/relationships" xmlns:m="http://schemas.openxmlformats.org/officeDocument/2006/math" xmlns:v="urn:schemas-microsoft-com:vml" xmlns:wp14="http://schemas.microsoft.com/office/word/2010/wordprocessingDrawing" xmlns:wp="http://schemas.openxmlformats.org/drawingml/2006/wordprocessingDrawing" xmlns:w10="urn:schemas-microsoft-com:office:word" xmlns:w="http://schemas.openxmlformats.org/wordprocessingml/2006/main" xmlns:w14="http://schemas.microsoft.com/office/word/2010/wordml" xmlns:w15="http://schemas.microsoft.com/office/word/2012/wordml" xmlns:w16cex="http://schemas.microsoft.com/office/word/2018/wordml/cex" xmlns:w16cid="http://schemas.microsoft.com/office/word/2016/wordml/cid" xmlns:w16="http://schemas.microsoft.com/office/word/2018/wordml" xmlns:w16sdtdh="http://schemas.microsoft.com/office/word/2020/wordml/sdtdatahash" xmlns:w16se="http://schemas.microsoft.com/office/word/2015/wordml/symex" xmlns:wpg="http://schemas.microsoft.com/office/word/2010/wordprocessingGroup" xmlns:wpi="http://schemas.microsoft.com/office/word/2010/wordprocessingInk" xmlns:wne="http://schemas.microsoft.com/office/word/2006/wordml" xmlns:wps="http://schemas.microsoft.com/office/word/2010/wordprocessingShape" mc:Ignorable="w14 w15 w16se w16cid w16 w16cex w16sdtdh wp14">
+<w:ftr xmlns:wpc="http://schemas.microsoft.com/office/word/2010/wordprocessingCanvas" xmlns:cx="http://schemas.microsoft.com/office/drawing/2014/chartex" xmlns:mc="http://schemas.openxmlformats.org/markup-compatibility/2006" xmlns:o="urn:schemas-microsoft-com:office:office" xmlns:r="http://schemas.openxmlformats.org/officeDocument/2006/relationships" xmlns:m="http://schemas.openxmlformats.org/officeDocument/2006/math" xmlns:v="urn:schemas-microsoft-com:vml" xmlns:wp14="http://schemas.microsoft.com/office/word/2010/wordprocessingDrawing" xmlns:wp="http://schemas.openxmlformats.org/drawingml/2006/wordprocessingDrawing" xmlns:w10="urn:schemas-microsoft-com:office:word" xmlns:w="http://schemas.openxmlformats.org/wordprocessingml/2006/main" xmlns:w14="http://schemas.microsoft.com/office/word/2010/wordml" xmlns:w15="http://schemas.microsoft.com/office/word/2012/wordml" xmlns:w16se="http://schemas.microsoft.com/office/word/2015/wordml/symex" xmlns:wpg="http://schemas.microsoft.com/office/word/2010/wordprocessingGroup" xmlns:wpi="http://schemas.microsoft.com/office/word/2010/wordprocessingInk" xmlns:wne="http://schemas.microsoft.com/office/word/2006/wordml" xmlns:wps="http://schemas.microsoft.com/office/word/2010/wordprocessingShape" mc:Ignorable="w14 w15 w16se wp14">
   <w:p>
     <w:pPr>
       <w:pBdr>
@@ -7551,7 +8201,7 @@
         <w:noProof/>
         <w:color w:val="000000"/>
       </w:rPr>
-      <w:t>12</w:t>
+      <w:t>21</w:t>
     </w:r>
     <w:r>
       <w:rPr>
@@ -7585,7 +8235,7 @@
 </file>
 
 <file path=word/footnotes.xml><?xml version="1.0" encoding="utf-8"?>
-<w:footnotes xmlns:wpc="http://schemas.microsoft.com/office/word/2010/wordprocessingCanvas" xmlns:cx="http://schemas.microsoft.com/office/drawing/2014/chartex" xmlns:cx1="http://schemas.microsoft.com/office/drawing/2015/9/8/chartex" xmlns:cx2="http://schemas.microsoft.com/office/drawing/2015/10/21/chartex" xmlns:cx3="http://schemas.microsoft.com/office/drawing/2016/5/9/chartex" xmlns:cx4="http://schemas.microsoft.com/office/drawing/2016/5/10/chartex" xmlns:cx5="http://schemas.microsoft.com/office/drawing/2016/5/11/chartex" xmlns:cx6="http://schemas.microsoft.com/office/drawing/2016/5/12/chartex" xmlns:cx7="http://schemas.microsoft.com/office/drawing/2016/5/13/chartex" xmlns:cx8="http://schemas.microsoft.com/office/drawing/2016/5/14/chartex" xmlns:mc="http://schemas.openxmlformats.org/markup-compatibility/2006" xmlns:aink="http://schemas.microsoft.com/office/drawing/2016/ink" xmlns:am3d="http://schemas.microsoft.com/office/drawing/2017/model3d" xmlns:o="urn:schemas-microsoft-com:office:office" xmlns:oel="http://schemas.microsoft.com/office/2019/extlst" xmlns:r="http://schemas.openxmlformats.org/officeDocument/2006/relationships" xmlns:m="http://schemas.openxmlformats.org/officeDocument/2006/math" xmlns:v="urn:schemas-microsoft-com:vml" xmlns:wp14="http://schemas.microsoft.com/office/word/2010/wordprocessingDrawing" xmlns:wp="http://schemas.openxmlformats.org/drawingml/2006/wordprocessingDrawing" xmlns:w10="urn:schemas-microsoft-com:office:word" xmlns:w="http://schemas.openxmlformats.org/wordprocessingml/2006/main" xmlns:w14="http://schemas.microsoft.com/office/word/2010/wordml" xmlns:w15="http://schemas.microsoft.com/office/word/2012/wordml" xmlns:w16cex="http://schemas.microsoft.com/office/word/2018/wordml/cex" xmlns:w16cid="http://schemas.microsoft.com/office/word/2016/wordml/cid" xmlns:w16="http://schemas.microsoft.com/office/word/2018/wordml" xmlns:w16sdtdh="http://schemas.microsoft.com/office/word/2020/wordml/sdtdatahash" xmlns:w16se="http://schemas.microsoft.com/office/word/2015/wordml/symex" xmlns:wpg="http://schemas.microsoft.com/office/word/2010/wordprocessingGroup" xmlns:wpi="http://schemas.microsoft.com/office/word/2010/wordprocessingInk" xmlns:wne="http://schemas.microsoft.com/office/word/2006/wordml" xmlns:wps="http://schemas.microsoft.com/office/word/2010/wordprocessingShape" mc:Ignorable="w14 w15 w16se w16cid w16 w16cex w16sdtdh wp14">
+<w:footnotes xmlns:wpc="http://schemas.microsoft.com/office/word/2010/wordprocessingCanvas" xmlns:cx="http://schemas.microsoft.com/office/drawing/2014/chartex" xmlns:mc="http://schemas.openxmlformats.org/markup-compatibility/2006" xmlns:o="urn:schemas-microsoft-com:office:office" xmlns:r="http://schemas.openxmlformats.org/officeDocument/2006/relationships" xmlns:m="http://schemas.openxmlformats.org/officeDocument/2006/math" xmlns:v="urn:schemas-microsoft-com:vml" xmlns:wp14="http://schemas.microsoft.com/office/word/2010/wordprocessingDrawing" xmlns:wp="http://schemas.openxmlformats.org/drawingml/2006/wordprocessingDrawing" xmlns:w10="urn:schemas-microsoft-com:office:word" xmlns:w="http://schemas.openxmlformats.org/wordprocessingml/2006/main" xmlns:w14="http://schemas.microsoft.com/office/word/2010/wordml" xmlns:w15="http://schemas.microsoft.com/office/word/2012/wordml" xmlns:w16se="http://schemas.microsoft.com/office/word/2015/wordml/symex" xmlns:wpg="http://schemas.microsoft.com/office/word/2010/wordprocessingGroup" xmlns:wpi="http://schemas.microsoft.com/office/word/2010/wordprocessingInk" xmlns:wne="http://schemas.microsoft.com/office/word/2006/wordml" xmlns:wps="http://schemas.microsoft.com/office/word/2010/wordprocessingShape" mc:Ignorable="w14 w15 w16se wp14">
   <w:footnote w:type="separator" w:id="-1">
     <w:p>
       <w:pPr>
@@ -7610,7 +8260,7 @@
 </file>
 
 <file path=word/numbering.xml><?xml version="1.0" encoding="utf-8"?>
-<w:numbering xmlns:wpc="http://schemas.microsoft.com/office/word/2010/wordprocessingCanvas" xmlns:cx="http://schemas.microsoft.com/office/drawing/2014/chartex" xmlns:cx1="http://schemas.microsoft.com/office/drawing/2015/9/8/chartex" xmlns:cx2="http://schemas.microsoft.com/office/drawing/2015/10/21/chartex" xmlns:cx3="http://schemas.microsoft.com/office/drawing/2016/5/9/chartex" xmlns:cx4="http://schemas.microsoft.com/office/drawing/2016/5/10/chartex" xmlns:cx5="http://schemas.microsoft.com/office/drawing/2016/5/11/chartex" xmlns:cx6="http://schemas.microsoft.com/office/drawing/2016/5/12/chartex" xmlns:cx7="http://schemas.microsoft.com/office/drawing/2016/5/13/chartex" xmlns:cx8="http://schemas.microsoft.com/office/drawing/2016/5/14/chartex" xmlns:mc="http://schemas.openxmlformats.org/markup-compatibility/2006" xmlns:aink="http://schemas.microsoft.com/office/drawing/2016/ink" xmlns:am3d="http://schemas.microsoft.com/office/drawing/2017/model3d" xmlns:o="urn:schemas-microsoft-com:office:office" xmlns:oel="http://schemas.microsoft.com/office/2019/extlst" xmlns:r="http://schemas.openxmlformats.org/officeDocument/2006/relationships" xmlns:m="http://schemas.openxmlformats.org/officeDocument/2006/math" xmlns:v="urn:schemas-microsoft-com:vml" xmlns:wp14="http://schemas.microsoft.com/office/word/2010/wordprocessingDrawing" xmlns:wp="http://schemas.openxmlformats.org/drawingml/2006/wordprocessingDrawing" xmlns:w10="urn:schemas-microsoft-com:office:word" xmlns:w="http://schemas.openxmlformats.org/wordprocessingml/2006/main" xmlns:w14="http://schemas.microsoft.com/office/word/2010/wordml" xmlns:w15="http://schemas.microsoft.com/office/word/2012/wordml" xmlns:w16cex="http://schemas.microsoft.com/office/word/2018/wordml/cex" xmlns:w16cid="http://schemas.microsoft.com/office/word/2016/wordml/cid" xmlns:w16="http://schemas.microsoft.com/office/word/2018/wordml" xmlns:w16sdtdh="http://schemas.microsoft.com/office/word/2020/wordml/sdtdatahash" xmlns:w16se="http://schemas.microsoft.com/office/word/2015/wordml/symex" xmlns:wpg="http://schemas.microsoft.com/office/word/2010/wordprocessingGroup" xmlns:wpi="http://schemas.microsoft.com/office/word/2010/wordprocessingInk" xmlns:wne="http://schemas.microsoft.com/office/word/2006/wordml" xmlns:wps="http://schemas.microsoft.com/office/word/2010/wordprocessingShape" mc:Ignorable="w14 w15 w16se w16cid w16 w16cex w16sdtdh wp14">
+<w:numbering xmlns:wpc="http://schemas.microsoft.com/office/word/2010/wordprocessingCanvas" xmlns:cx="http://schemas.microsoft.com/office/drawing/2014/chartex" xmlns:mc="http://schemas.openxmlformats.org/markup-compatibility/2006" xmlns:o="urn:schemas-microsoft-com:office:office" xmlns:r="http://schemas.openxmlformats.org/officeDocument/2006/relationships" xmlns:m="http://schemas.openxmlformats.org/officeDocument/2006/math" xmlns:v="urn:schemas-microsoft-com:vml" xmlns:wp14="http://schemas.microsoft.com/office/word/2010/wordprocessingDrawing" xmlns:wp="http://schemas.openxmlformats.org/drawingml/2006/wordprocessingDrawing" xmlns:w10="urn:schemas-microsoft-com:office:word" xmlns:w="http://schemas.openxmlformats.org/wordprocessingml/2006/main" xmlns:w14="http://schemas.microsoft.com/office/word/2010/wordml" xmlns:w15="http://schemas.microsoft.com/office/word/2012/wordml" xmlns:w16se="http://schemas.microsoft.com/office/word/2015/wordml/symex" xmlns:wpg="http://schemas.microsoft.com/office/word/2010/wordprocessingGroup" xmlns:wpi="http://schemas.microsoft.com/office/word/2010/wordprocessingInk" xmlns:wne="http://schemas.microsoft.com/office/word/2006/wordml" xmlns:wps="http://schemas.microsoft.com/office/word/2010/wordprocessingShape" mc:Ignorable="w14 w15 w16se wp14">
   <w:abstractNum w:abstractNumId="0" w15:restartNumberingAfterBreak="0">
     <w:nsid w:val="1D557506"/>
     <w:multiLevelType w:val="hybridMultilevel"/>
@@ -8482,28 +9132,28 @@
       </w:pPr>
     </w:lvl>
   </w:abstractNum>
-  <w:num w:numId="1" w16cid:durableId="1187132682">
+  <w:num w:numId="1">
     <w:abstractNumId w:val="3"/>
   </w:num>
-  <w:num w:numId="2" w16cid:durableId="1924022907">
+  <w:num w:numId="2">
     <w:abstractNumId w:val="7"/>
   </w:num>
-  <w:num w:numId="3" w16cid:durableId="1302274015">
+  <w:num w:numId="3">
     <w:abstractNumId w:val="0"/>
   </w:num>
-  <w:num w:numId="4" w16cid:durableId="773476960">
+  <w:num w:numId="4">
     <w:abstractNumId w:val="1"/>
   </w:num>
-  <w:num w:numId="5" w16cid:durableId="1116680133">
+  <w:num w:numId="5">
     <w:abstractNumId w:val="2"/>
   </w:num>
-  <w:num w:numId="6" w16cid:durableId="1905334369">
+  <w:num w:numId="6">
     <w:abstractNumId w:val="4"/>
   </w:num>
-  <w:num w:numId="7" w16cid:durableId="604382491">
+  <w:num w:numId="7">
     <w:abstractNumId w:val="5"/>
   </w:num>
-  <w:num w:numId="8" w16cid:durableId="518088743">
+  <w:num w:numId="8">
     <w:abstractNumId w:val="6"/>
   </w:num>
   <w:numIdMacAtCleanup w:val="7"/>
@@ -8511,7 +9161,7 @@
 </file>
 
 <file path=word/styles.xml><?xml version="1.0" encoding="utf-8"?>
-<w:styles xmlns:mc="http://schemas.openxmlformats.org/markup-compatibility/2006" xmlns:r="http://schemas.openxmlformats.org/officeDocument/2006/relationships" xmlns:w="http://schemas.openxmlformats.org/wordprocessingml/2006/main" xmlns:w14="http://schemas.microsoft.com/office/word/2010/wordml" xmlns:w15="http://schemas.microsoft.com/office/word/2012/wordml" xmlns:w16cex="http://schemas.microsoft.com/office/word/2018/wordml/cex" xmlns:w16cid="http://schemas.microsoft.com/office/word/2016/wordml/cid" xmlns:w16="http://schemas.microsoft.com/office/word/2018/wordml" xmlns:w16sdtdh="http://schemas.microsoft.com/office/word/2020/wordml/sdtdatahash" xmlns:w16se="http://schemas.microsoft.com/office/word/2015/wordml/symex" mc:Ignorable="w14 w15 w16se w16cid w16 w16cex w16sdtdh">
+<w:styles xmlns:mc="http://schemas.openxmlformats.org/markup-compatibility/2006" xmlns:r="http://schemas.openxmlformats.org/officeDocument/2006/relationships" xmlns:w="http://schemas.openxmlformats.org/wordprocessingml/2006/main" xmlns:w14="http://schemas.microsoft.com/office/word/2010/wordml" xmlns:w15="http://schemas.microsoft.com/office/word/2012/wordml" xmlns:w16se="http://schemas.microsoft.com/office/word/2015/wordml/symex" mc:Ignorable="w14 w15 w16se">
   <w:docDefaults>
     <w:rPrDefault>
       <w:rPr>
@@ -8529,7 +9179,7 @@
       </w:pPr>
     </w:pPrDefault>
   </w:docDefaults>
-  <w:latentStyles w:defLockedState="0" w:defUIPriority="99" w:defSemiHidden="0" w:defUnhideWhenUsed="0" w:defQFormat="0" w:count="376">
+  <w:latentStyles w:defLockedState="0" w:defUIPriority="99" w:defSemiHidden="0" w:defUnhideWhenUsed="0" w:defQFormat="0" w:count="371">
     <w:lsdException w:name="Normal" w:uiPriority="0" w:qFormat="1"/>
     <w:lsdException w:name="heading 1" w:uiPriority="9" w:qFormat="1"/>
     <w:lsdException w:name="heading 2" w:semiHidden="1" w:uiPriority="9" w:unhideWhenUsed="1" w:qFormat="1"/>
@@ -8901,11 +9551,6 @@
     <w:lsdException w:name="List Table 5 Dark Accent 6" w:uiPriority="50"/>
     <w:lsdException w:name="List Table 6 Colorful Accent 6" w:uiPriority="51"/>
     <w:lsdException w:name="List Table 7 Colorful Accent 6" w:uiPriority="52"/>
-    <w:lsdException w:name="Mention" w:semiHidden="1" w:unhideWhenUsed="1"/>
-    <w:lsdException w:name="Smart Hyperlink" w:semiHidden="1" w:unhideWhenUsed="1"/>
-    <w:lsdException w:name="Hashtag" w:semiHidden="1" w:unhideWhenUsed="1"/>
-    <w:lsdException w:name="Unresolved Mention" w:semiHidden="1" w:unhideWhenUsed="1"/>
-    <w:lsdException w:name="Smart Link" w:semiHidden="1" w:unhideWhenUsed="1"/>
   </w:latentStyles>
   <w:style w:type="paragraph" w:default="1" w:styleId="a4">
     <w:name w:val="Normal"/>
@@ -9794,12 +10439,12 @@
     <w:link w:val="4Char"/>
     <w:autoRedefine/>
     <w:qFormat/>
-    <w:rsid w:val="007631BB"/>
+    <w:rsid w:val="000554B8"/>
     <w:pPr>
       <w:keepNext w:val="0"/>
       <w:keepLines w:val="0"/>
       <w:spacing w:before="0" w:after="0"/>
-      <w:ind w:firstLine="709"/>
+      <w:ind w:left="930"/>
       <w:jc w:val="both"/>
       <w:outlineLvl w:val="9"/>
     </w:pPr>
@@ -9811,7 +10456,7 @@
     <w:name w:val="4 текст Char"/>
     <w:basedOn w:val="1Char"/>
     <w:link w:val="41"/>
-    <w:rsid w:val="007631BB"/>
+    <w:rsid w:val="000554B8"/>
     <w:rPr>
       <w:rFonts w:eastAsiaTheme="majorEastAsia" w:cs="Arial"/>
       <w:b w:val="0"/>
@@ -9847,7 +10492,6 @@
     <w:rsid w:val="00E21EE7"/>
     <w:pPr>
       <w:spacing w:before="360" w:after="360"/>
-      <w:ind w:firstLine="0"/>
       <w:jc w:val="center"/>
     </w:pPr>
     <w:rPr>
@@ -10160,6 +10804,18 @@
       <w:sz w:val="22"/>
       <w:szCs w:val="22"/>
       <w:lang w:eastAsia="en-US"/>
+    </w:rPr>
+  </w:style>
+  <w:style w:type="character" w:styleId="afff0">
+    <w:name w:val="FollowedHyperlink"/>
+    <w:basedOn w:val="a5"/>
+    <w:uiPriority w:val="99"/>
+    <w:semiHidden/>
+    <w:unhideWhenUsed/>
+    <w:rsid w:val="004421FE"/>
+    <w:rPr>
+      <w:color w:val="800080" w:themeColor="followedHyperlink"/>
+      <w:u w:val="single"/>
     </w:rPr>
   </w:style>
 </w:styles>
@@ -10490,7 +11146,7 @@
 </file>
 
 <file path=customXml/itemProps1.xml><?xml version="1.0" encoding="utf-8"?>
-<ds:datastoreItem xmlns:ds="http://schemas.openxmlformats.org/officeDocument/2006/customXml" ds:itemID="{45DB59FC-ECC7-4039-87DF-63079316B608}">
+<ds:datastoreItem xmlns:ds="http://schemas.openxmlformats.org/officeDocument/2006/customXml" ds:itemID="{737768A2-A98E-4B89-91B2-01B10D3295EE}">
   <ds:schemaRefs>
     <ds:schemaRef ds:uri="http://schemas.openxmlformats.org/officeDocument/2006/bibliography"/>
   </ds:schemaRefs>
